--- a/resume-content的副本.docx
+++ b/resume-content的副本.docx
@@ -1,6 +1,6 @@
 
 <file path=word/document.xml><?xml version="1.0" encoding="utf-8"?>
-<w:document xmlns:wpc="http://schemas.microsoft.com/office/word/2010/wordprocessingCanvas" xmlns:mo="http://schemas.microsoft.com/office/mac/office/2008/main" xmlns:mc="http://schemas.openxmlformats.org/markup-compatibility/2006" xmlns:mv="urn:schemas-microsoft-com:mac:vml" xmlns:o="urn:schemas-microsoft-com:office:office" xmlns:r="http://schemas.openxmlformats.org/officeDocument/2006/relationships" xmlns:m="http://schemas.openxmlformats.org/officeDocument/2006/math" xmlns:v="urn:schemas-microsoft-com:vml" xmlns:wp14="http://schemas.microsoft.com/office/word/2010/wordprocessingDrawing" xmlns:wp="http://schemas.openxmlformats.org/drawingml/2006/wordprocessingDrawing" xmlns:w10="urn:schemas-microsoft-com:office:word" xmlns:w="http://schemas.openxmlformats.org/wordprocessingml/2006/main" xmlns:w14="http://schemas.microsoft.com/office/word/2010/wordml" xmlns:w15="http://schemas.microsoft.com/office/word/2012/wordml" xmlns:wpg="http://schemas.microsoft.com/office/word/2010/wordprocessingGroup" xmlns:wpi="http://schemas.microsoft.com/office/word/2010/wordprocessingInk" xmlns:wne="http://schemas.microsoft.com/office/word/2006/wordml" xmlns:wps="http://schemas.microsoft.com/office/word/2010/wordprocessingShape" mc:Ignorable="w14 w15 wp14">
+<w:document xmlns:wpc="http://schemas.microsoft.com/office/word/2010/wordprocessingCanvas" xmlns:cx="http://schemas.microsoft.com/office/drawing/2014/chartex" xmlns:cx1="http://schemas.microsoft.com/office/drawing/2015/9/8/chartex" xmlns:cx2="http://schemas.microsoft.com/office/drawing/2015/10/21/chartex" xmlns:cx3="http://schemas.microsoft.com/office/drawing/2016/5/9/chartex" xmlns:cx4="http://schemas.microsoft.com/office/drawing/2016/5/10/chartex" xmlns:cx5="http://schemas.microsoft.com/office/drawing/2016/5/11/chartex" xmlns:cx6="http://schemas.microsoft.com/office/drawing/2016/5/12/chartex" xmlns:cx7="http://schemas.microsoft.com/office/drawing/2016/5/13/chartex" xmlns:cx8="http://schemas.microsoft.com/office/drawing/2016/5/14/chartex" xmlns:mc="http://schemas.openxmlformats.org/markup-compatibility/2006" xmlns:aink="http://schemas.microsoft.com/office/drawing/2016/ink" xmlns:am3d="http://schemas.microsoft.com/office/drawing/2017/model3d" xmlns:o="urn:schemas-microsoft-com:office:office" xmlns:r="http://schemas.openxmlformats.org/officeDocument/2006/relationships" xmlns:m="http://schemas.openxmlformats.org/officeDocument/2006/math" xmlns:v="urn:schemas-microsoft-com:vml" xmlns:wp14="http://schemas.microsoft.com/office/word/2010/wordprocessingDrawing" xmlns:wp="http://schemas.openxmlformats.org/drawingml/2006/wordprocessingDrawing" xmlns:w10="urn:schemas-microsoft-com:office:word" xmlns:w="http://schemas.openxmlformats.org/wordprocessingml/2006/main" xmlns:w14="http://schemas.microsoft.com/office/word/2010/wordml" xmlns:w15="http://schemas.microsoft.com/office/word/2012/wordml" xmlns:w16cid="http://schemas.microsoft.com/office/word/2016/wordml/cid" xmlns:w16se="http://schemas.microsoft.com/office/word/2015/wordml/symex" xmlns:wpg="http://schemas.microsoft.com/office/word/2010/wordprocessingGroup" xmlns:wpi="http://schemas.microsoft.com/office/word/2010/wordprocessingInk" xmlns:wne="http://schemas.microsoft.com/office/word/2006/wordml" xmlns:wps="http://schemas.microsoft.com/office/word/2010/wordprocessingShape" mc:Ignorable="w14 w15 w16se w16cid wp14">
   <w:background w:color="FFFFFF" w:themeColor="background1"/>
   <w:body>
     <w:tbl>
@@ -90,8 +90,6 @@
               </w:rPr>
               <w:t>-前端开发</w:t>
             </w:r>
-            <w:bookmarkStart w:id="0" w:name="_GoBack"/>
-            <w:bookmarkEnd w:id="0"/>
           </w:p>
         </w:tc>
       </w:tr>
@@ -112,7 +110,7 @@
               <w:snapToGrid w:val="0"/>
               <w:jc w:val="left"/>
               <w:rPr>
-                <w:rFonts w:ascii="微软雅黑" w:eastAsia="微软雅黑" w:hAnsi="微软雅黑" w:hint="eastAsia"/>
+                <w:rFonts w:ascii="微软雅黑" w:eastAsia="微软雅黑" w:hAnsi="微软雅黑"/>
                 <w:color w:val="414141"/>
                 <w:sz w:val="10"/>
                 <w:szCs w:val="10"/>
@@ -324,7 +322,7 @@
               <w:snapToGrid w:val="0"/>
               <w:jc w:val="center"/>
               <w:rPr>
-                <w:rFonts w:ascii="微软雅黑" w:eastAsia="微软雅黑" w:hAnsi="微软雅黑" w:hint="eastAsia"/>
+                <w:rFonts w:ascii="微软雅黑" w:eastAsia="微软雅黑" w:hAnsi="微软雅黑"/>
                 <w:b/>
                 <w:color w:val="414141"/>
               </w:rPr>
@@ -767,7 +765,7 @@
               <w:snapToGrid w:val="0"/>
               <w:jc w:val="left"/>
               <w:rPr>
-                <w:rFonts w:ascii="微软雅黑" w:eastAsia="微软雅黑" w:hAnsi="微软雅黑" w:hint="eastAsia"/>
+                <w:rFonts w:ascii="微软雅黑" w:eastAsia="微软雅黑" w:hAnsi="微软雅黑"/>
                 <w:b/>
                 <w:color w:val="414141"/>
               </w:rPr>
@@ -1102,7 +1100,7 @@
               <w:snapToGrid w:val="0"/>
               <w:ind w:firstLineChars="0"/>
               <w:rPr>
-                <w:rFonts w:ascii="微软雅黑" w:eastAsia="微软雅黑" w:hAnsi="微软雅黑" w:hint="eastAsia"/>
+                <w:rFonts w:ascii="微软雅黑" w:eastAsia="微软雅黑" w:hAnsi="微软雅黑"/>
                 <w:color w:val="595959"/>
               </w:rPr>
             </w:pPr>
@@ -1277,7 +1275,7 @@
               <w:snapToGrid w:val="0"/>
               <w:ind w:firstLineChars="0"/>
               <w:rPr>
-                <w:rFonts w:ascii="微软雅黑" w:eastAsia="微软雅黑" w:hAnsi="微软雅黑"/>
+                <w:rFonts w:ascii="微软雅黑" w:eastAsia="微软雅黑" w:hAnsi="微软雅黑" w:hint="eastAsia"/>
                 <w:color w:val="595959"/>
               </w:rPr>
             </w:pPr>
@@ -1325,7 +1323,14 @@
                 <w:rFonts w:ascii="微软雅黑" w:eastAsia="微软雅黑" w:hAnsi="微软雅黑" w:hint="eastAsia"/>
                 <w:color w:val="595959"/>
               </w:rPr>
-              <w:t>摩拜单车合作商户管理系统：</w:t>
+              <w:t>摩拜单车快应用</w:t>
+            </w:r>
+            <w:r>
+              <w:rPr>
+                <w:rFonts w:ascii="微软雅黑" w:eastAsia="微软雅黑" w:hAnsi="微软雅黑" w:hint="eastAsia"/>
+                <w:color w:val="595959"/>
+              </w:rPr>
+              <w:t>：</w:t>
             </w:r>
           </w:p>
           <w:p>
@@ -1355,7 +1360,21 @@
                 <w:rFonts w:ascii="微软雅黑" w:eastAsia="微软雅黑" w:hAnsi="微软雅黑" w:hint="eastAsia"/>
                 <w:color w:val="595959"/>
               </w:rPr>
-              <w:t xml:space="preserve">摩拜单车部分城市的运营工作以外包的形式与第三方公司进行合作，本人负责开发了基于 react + </w:t>
+              <w:t>独立构建了摩拜单车快应用(快应用是安卓硬件厂商联手推出的一个类小程序框架</w:t>
+            </w:r>
+            <w:r>
+              <w:rPr>
+                <w:rFonts w:ascii="微软雅黑" w:eastAsia="微软雅黑" w:hAnsi="微软雅黑" w:hint="eastAsia"/>
+                <w:color w:val="595959"/>
+              </w:rPr>
+              <w:t>)</w:t>
+            </w:r>
+            <w:r>
+              <w:rPr>
+                <w:rFonts w:ascii="微软雅黑" w:eastAsia="微软雅黑" w:hAnsi="微软雅黑" w:hint="eastAsia"/>
+                <w:color w:val="595959"/>
+              </w:rPr>
+              <w:t>,目前摩拜单车快应用已经登陆的手机厂商包括华为、vivo、</w:t>
             </w:r>
             <w:proofErr w:type="spellStart"/>
             <w:r>
@@ -1363,7 +1382,7 @@
                 <w:rFonts w:ascii="微软雅黑" w:eastAsia="微软雅黑" w:hAnsi="微软雅黑" w:hint="eastAsia"/>
                 <w:color w:val="595959"/>
               </w:rPr>
-              <w:t>umi</w:t>
+              <w:t>oppo</w:t>
             </w:r>
             <w:proofErr w:type="spellEnd"/>
             <w:r>
@@ -1371,14 +1390,7 @@
                 <w:rFonts w:ascii="微软雅黑" w:eastAsia="微软雅黑" w:hAnsi="微软雅黑" w:hint="eastAsia"/>
                 <w:color w:val="595959"/>
               </w:rPr>
-              <w:t xml:space="preserve"> 的合伙商户后台管理系统，功能包括商户管理和账单查询等</w:t>
-            </w:r>
-            <w:r>
-              <w:rPr>
-                <w:rFonts w:ascii="微软雅黑" w:eastAsia="微软雅黑" w:hAnsi="微软雅黑"/>
-                <w:color w:val="595959"/>
-              </w:rPr>
-              <w:t>。</w:t>
+              <w:t xml:space="preserve"> 等。</w:t>
             </w:r>
           </w:p>
           <w:p>
@@ -1401,14 +1413,7 @@
                 <w:rFonts w:ascii="微软雅黑" w:eastAsia="微软雅黑" w:hAnsi="微软雅黑" w:hint="eastAsia"/>
                 <w:color w:val="595959"/>
               </w:rPr>
-              <w:t>产品成果：</w:t>
-            </w:r>
-            <w:r>
-              <w:rPr>
-                <w:rFonts w:ascii="微软雅黑" w:eastAsia="微软雅黑" w:hAnsi="微软雅黑" w:hint="eastAsia"/>
-                <w:color w:val="595959"/>
-              </w:rPr>
-              <w:t>将原本所有线下操作的商户资质审核费用结算等功能迁移至线上，提高了运营侧的工作效率。同时有利于摩拜对外的商业合作。</w:t>
+              <w:t>产品成果：硬件产商提供的原生能力，扩展了摩拜单车前端团队的技术栈，深度合作的同时也对摩拜单车业务的日订单量有一定贡献。</w:t>
             </w:r>
           </w:p>
           <w:p>
@@ -1422,33 +1427,17 @@
               <w:snapToGrid w:val="0"/>
               <w:ind w:firstLineChars="0"/>
               <w:rPr>
-                <w:rFonts w:ascii="微软雅黑" w:eastAsia="微软雅黑" w:hAnsi="微软雅黑" w:hint="eastAsia"/>
-                <w:color w:val="595959"/>
-              </w:rPr>
-            </w:pPr>
-            <w:r>
-              <w:rPr>
-                <w:rFonts w:ascii="微软雅黑" w:eastAsia="微软雅黑" w:hAnsi="微软雅黑" w:hint="eastAsia"/>
-                <w:color w:val="595959"/>
-              </w:rPr>
-              <w:t>技术栈：</w:t>
-            </w:r>
-            <w:r>
-              <w:rPr>
-                <w:rFonts w:ascii="微软雅黑" w:eastAsia="微软雅黑" w:hAnsi="微软雅黑" w:hint="eastAsia"/>
-                <w:color w:val="595959"/>
-              </w:rPr>
-              <w:t xml:space="preserve"> react、</w:t>
-            </w:r>
-            <w:proofErr w:type="spellStart"/>
-            <w:r>
-              <w:rPr>
-                <w:rFonts w:ascii="微软雅黑" w:eastAsia="微软雅黑" w:hAnsi="微软雅黑" w:hint="eastAsia"/>
-                <w:color w:val="595959"/>
-              </w:rPr>
-              <w:t>umi</w:t>
-            </w:r>
-            <w:proofErr w:type="spellEnd"/>
+                <w:rFonts w:ascii="微软雅黑" w:eastAsia="微软雅黑" w:hAnsi="微软雅黑"/>
+                <w:color w:val="595959"/>
+              </w:rPr>
+            </w:pPr>
+            <w:r>
+              <w:rPr>
+                <w:rFonts w:ascii="微软雅黑" w:eastAsia="微软雅黑" w:hAnsi="微软雅黑" w:hint="eastAsia"/>
+                <w:color w:val="595959"/>
+              </w:rPr>
+              <w:t>技术栈： 快应用</w:t>
+            </w:r>
             <w:r>
               <w:rPr>
                 <w:rFonts w:ascii="微软雅黑" w:eastAsia="微软雅黑" w:hAnsi="微软雅黑" w:hint="eastAsia"/>
@@ -1456,16 +1445,6 @@
               </w:rPr>
               <w:t>。</w:t>
             </w:r>
-          </w:p>
-          <w:p>
-            <w:pPr>
-              <w:adjustRightInd w:val="0"/>
-              <w:snapToGrid w:val="0"/>
-              <w:rPr>
-                <w:rFonts w:ascii="微软雅黑" w:eastAsia="微软雅黑" w:hAnsi="微软雅黑" w:hint="eastAsia"/>
-                <w:color w:val="595959"/>
-              </w:rPr>
-            </w:pPr>
           </w:p>
           <w:p>
             <w:pPr>
@@ -1487,8 +1466,7 @@
                 <w:rFonts w:ascii="微软雅黑" w:eastAsia="微软雅黑" w:hAnsi="微软雅黑" w:hint="eastAsia"/>
                 <w:color w:val="595959"/>
               </w:rPr>
-              <w:lastRenderedPageBreak/>
-              <w:t>摩拜单车快应用</w:t>
+              <w:t>摩拜单车小程序</w:t>
             </w:r>
             <w:r>
               <w:rPr>
@@ -1509,53 +1487,17 @@
               <w:snapToGrid w:val="0"/>
               <w:ind w:firstLineChars="0"/>
               <w:rPr>
-                <w:rFonts w:ascii="微软雅黑" w:eastAsia="微软雅黑" w:hAnsi="微软雅黑" w:hint="eastAsia"/>
-                <w:color w:val="595959"/>
-              </w:rPr>
-            </w:pPr>
-            <w:r>
-              <w:rPr>
-                <w:rFonts w:ascii="微软雅黑" w:eastAsia="微软雅黑" w:hAnsi="微软雅黑" w:hint="eastAsia"/>
-                <w:color w:val="595959"/>
-              </w:rPr>
-              <w:t>工作内容：</w:t>
-            </w:r>
-            <w:r>
-              <w:rPr>
-                <w:rFonts w:ascii="微软雅黑" w:eastAsia="微软雅黑" w:hAnsi="微软雅黑" w:hint="eastAsia"/>
-                <w:color w:val="595959"/>
-              </w:rPr>
-              <w:t>独立构建了摩拜单车快应用(快应用是安卓硬件厂商联手推出的一个类小程序框架</w:t>
-            </w:r>
-            <w:r>
-              <w:rPr>
-                <w:rFonts w:ascii="微软雅黑" w:eastAsia="微软雅黑" w:hAnsi="微软雅黑" w:hint="eastAsia"/>
-                <w:color w:val="595959"/>
-              </w:rPr>
-              <w:t>)</w:t>
-            </w:r>
-            <w:r>
-              <w:rPr>
-                <w:rFonts w:ascii="微软雅黑" w:eastAsia="微软雅黑" w:hAnsi="微软雅黑" w:hint="eastAsia"/>
-                <w:color w:val="595959"/>
-              </w:rPr>
-              <w:t>,目前摩拜单车快应用已经登陆的手机厂商包括华为、vivo、</w:t>
-            </w:r>
-            <w:proofErr w:type="spellStart"/>
-            <w:r>
-              <w:rPr>
-                <w:rFonts w:ascii="微软雅黑" w:eastAsia="微软雅黑" w:hAnsi="微软雅黑" w:hint="eastAsia"/>
-                <w:color w:val="595959"/>
-              </w:rPr>
-              <w:t>oppo</w:t>
-            </w:r>
-            <w:proofErr w:type="spellEnd"/>
-            <w:r>
-              <w:rPr>
-                <w:rFonts w:ascii="微软雅黑" w:eastAsia="微软雅黑" w:hAnsi="微软雅黑" w:hint="eastAsia"/>
-                <w:color w:val="595959"/>
-              </w:rPr>
-              <w:t xml:space="preserve"> 等。</w:t>
+                <w:rFonts w:ascii="微软雅黑" w:eastAsia="微软雅黑" w:hAnsi="微软雅黑"/>
+                <w:color w:val="595959"/>
+              </w:rPr>
+            </w:pPr>
+            <w:r>
+              <w:rPr>
+                <w:rFonts w:ascii="微软雅黑" w:eastAsia="微软雅黑" w:hAnsi="微软雅黑" w:hint="eastAsia"/>
+                <w:color w:val="595959"/>
+              </w:rPr>
+              <w:lastRenderedPageBreak/>
+              <w:t xml:space="preserve">工作内容：负责摩拜单车小程序日常需求开发和开锁流程优化，同时解决摩拜与美团app，美团小程序，美团微信小程序的融合中，遇到的bug。 </w:t>
             </w:r>
           </w:p>
           <w:p>
@@ -1578,7 +1520,7 @@
                 <w:rFonts w:ascii="微软雅黑" w:eastAsia="微软雅黑" w:hAnsi="微软雅黑" w:hint="eastAsia"/>
                 <w:color w:val="595959"/>
               </w:rPr>
-              <w:t>产品成果：硬件产商提供的原生能力，扩展了摩拜单车前端团队的技术栈，深度合作的同时也对摩拜单车业务的日订单量有一定贡献。</w:t>
+              <w:t>产品成果：摩拜单车小程序是摩拜单车产品中继iOS和Android客户端以外，重要的第三端2C产品，日订单量占总量的三层以上。加入小程序组后，优化蓝牙车开锁成功率，从81%提升至接近90%。</w:t>
             </w:r>
           </w:p>
           <w:p>
@@ -1592,23 +1534,16 @@
               <w:snapToGrid w:val="0"/>
               <w:ind w:firstLineChars="0"/>
               <w:rPr>
-                <w:rFonts w:ascii="微软雅黑" w:eastAsia="微软雅黑" w:hAnsi="微软雅黑" w:hint="eastAsia"/>
-                <w:color w:val="595959"/>
-              </w:rPr>
-            </w:pPr>
-            <w:r>
-              <w:rPr>
-                <w:rFonts w:ascii="微软雅黑" w:eastAsia="微软雅黑" w:hAnsi="微软雅黑" w:hint="eastAsia"/>
-                <w:color w:val="595959"/>
-              </w:rPr>
-              <w:t>技术栈：</w:t>
-            </w:r>
-            <w:r>
-              <w:rPr>
-                <w:rFonts w:ascii="微软雅黑" w:eastAsia="微软雅黑" w:hAnsi="微软雅黑" w:hint="eastAsia"/>
-                <w:color w:val="595959"/>
-              </w:rPr>
-              <w:t xml:space="preserve"> 快应用</w:t>
+                <w:rFonts w:ascii="微软雅黑" w:eastAsia="微软雅黑" w:hAnsi="微软雅黑"/>
+                <w:color w:val="595959"/>
+              </w:rPr>
+            </w:pPr>
+            <w:r>
+              <w:rPr>
+                <w:rFonts w:ascii="微软雅黑" w:eastAsia="微软雅黑" w:hAnsi="微软雅黑" w:hint="eastAsia"/>
+                <w:color w:val="595959"/>
+              </w:rPr>
+              <w:t>技术栈： 微信小程序</w:t>
             </w:r>
             <w:r>
               <w:rPr>
@@ -1616,6 +1551,101 @@
                 <w:color w:val="595959"/>
               </w:rPr>
               <w:t>。</w:t>
+            </w:r>
+          </w:p>
+          <w:p>
+            <w:pPr>
+              <w:pStyle w:val="1"/>
+              <w:adjustRightInd w:val="0"/>
+              <w:snapToGrid w:val="0"/>
+              <w:ind w:firstLineChars="0" w:firstLine="0"/>
+              <w:jc w:val="left"/>
+              <w:rPr>
+                <w:rFonts w:ascii="微软雅黑" w:eastAsia="微软雅黑" w:hAnsi="微软雅黑"/>
+                <w:b/>
+                <w:color w:val="414141"/>
+              </w:rPr>
+            </w:pPr>
+            <w:r>
+              <w:rPr>
+                <w:rFonts w:ascii="微软雅黑" w:eastAsia="微软雅黑" w:hAnsi="微软雅黑" w:hint="eastAsia"/>
+                <w:b/>
+                <w:color w:val="414141"/>
+              </w:rPr>
+              <w:t>2017-07至今</w:t>
+            </w:r>
+            <w:r>
+              <w:rPr>
+                <w:rFonts w:ascii="微软雅黑" w:eastAsia="微软雅黑" w:hAnsi="微软雅黑"/>
+                <w:b/>
+                <w:color w:val="414141"/>
+              </w:rPr>
+              <w:t xml:space="preserve">             </w:t>
+            </w:r>
+            <w:r>
+              <w:rPr>
+                <w:rFonts w:ascii="微软雅黑" w:eastAsia="微软雅黑" w:hAnsi="微软雅黑" w:hint="eastAsia"/>
+                <w:b/>
+                <w:color w:val="414141"/>
+              </w:rPr>
+              <w:t xml:space="preserve">SAP(思爱普软件公司)    </w:t>
+            </w:r>
+            <w:r>
+              <w:rPr>
+                <w:rFonts w:ascii="微软雅黑" w:eastAsia="微软雅黑" w:hAnsi="微软雅黑"/>
+                <w:b/>
+                <w:color w:val="414141"/>
+              </w:rPr>
+              <w:t xml:space="preserve">          </w:t>
+            </w:r>
+            <w:r>
+              <w:rPr>
+                <w:rFonts w:ascii="微软雅黑" w:eastAsia="微软雅黑" w:hAnsi="微软雅黑" w:hint="eastAsia"/>
+                <w:b/>
+                <w:color w:val="414141"/>
+              </w:rPr>
+              <w:t>软件</w:t>
+            </w:r>
+            <w:r>
+              <w:rPr>
+                <w:rFonts w:ascii="微软雅黑" w:eastAsia="微软雅黑" w:hAnsi="微软雅黑" w:hint="eastAsia"/>
+                <w:b/>
+                <w:color w:val="414141"/>
+              </w:rPr>
+              <w:t>开发工程师</w:t>
+            </w:r>
+          </w:p>
+          <w:p>
+            <w:pPr>
+              <w:pStyle w:val="1"/>
+              <w:adjustRightInd w:val="0"/>
+              <w:snapToGrid w:val="0"/>
+              <w:ind w:firstLineChars="0" w:firstLine="400"/>
+              <w:jc w:val="left"/>
+              <w:rPr>
+                <w:rFonts w:ascii="微软雅黑" w:eastAsia="微软雅黑" w:hAnsi="微软雅黑"/>
+                <w:color w:val="414141"/>
+                <w:sz w:val="20"/>
+                <w:szCs w:val="20"/>
+              </w:rPr>
+            </w:pPr>
+            <w:r>
+              <w:rPr>
+                <w:rFonts w:ascii="微软雅黑" w:eastAsia="微软雅黑" w:hAnsi="微软雅黑" w:hint="eastAsia"/>
+                <w:color w:val="414141"/>
+                <w:sz w:val="20"/>
+                <w:szCs w:val="20"/>
+              </w:rPr>
+              <w:t>SAP是全球领先企业管理软件服务提供商,其北京地区的GSS全球支持中心在承担全球SAP不同产品的售后支 持工作的同时,也提供从蓝图规划到实施、测试、交付的 ONE SERVICE 服务。本人担任前端开发顾伟的职务</w:t>
+            </w:r>
+            <w:r>
+              <w:rPr>
+                <w:rFonts w:ascii="微软雅黑" w:eastAsia="微软雅黑" w:hAnsi="微软雅黑" w:hint="eastAsia"/>
+                <w:color w:val="414141"/>
+                <w:sz w:val="20"/>
+                <w:szCs w:val="20"/>
+              </w:rPr>
+              <w:t>负责客户调研、客户需求分析、方案写作等工作， 参与公司多个大型电子商务项目的策划工作，担任大商集团网上商城一期建设项目经理。</w:t>
             </w:r>
           </w:p>
           <w:p>
@@ -1638,7 +1668,7 @@
                 <w:rFonts w:ascii="微软雅黑" w:eastAsia="微软雅黑" w:hAnsi="微软雅黑" w:hint="eastAsia"/>
                 <w:color w:val="595959"/>
               </w:rPr>
-              <w:t>摩拜单车小程序</w:t>
+              <w:t>台湾南山保险公司ERP项目</w:t>
             </w:r>
             <w:r>
               <w:rPr>
@@ -1659,7 +1689,7 @@
               <w:snapToGrid w:val="0"/>
               <w:ind w:firstLineChars="0"/>
               <w:rPr>
-                <w:rFonts w:ascii="微软雅黑" w:eastAsia="微软雅黑" w:hAnsi="微软雅黑" w:hint="eastAsia"/>
+                <w:rFonts w:ascii="微软雅黑" w:eastAsia="微软雅黑" w:hAnsi="微软雅黑"/>
                 <w:color w:val="595959"/>
               </w:rPr>
             </w:pPr>
@@ -1675,7 +1705,44 @@
                 <w:rFonts w:ascii="微软雅黑" w:eastAsia="微软雅黑" w:hAnsi="微软雅黑" w:hint="eastAsia"/>
                 <w:color w:val="595959"/>
               </w:rPr>
-              <w:t xml:space="preserve">负责摩拜单车小程序日常需求开发和开锁流程优化，同时解决摩拜与美团app，美团小程序，美团微信小程序的融合中，遇到的bug。 </w:t>
+              <w:t>使用SAP UI5框架，开发ERP中部分前端需求，包括：行程日历，保单管理等</w:t>
+            </w:r>
+            <w:r>
+              <w:rPr>
+                <w:rFonts w:ascii="微软雅黑" w:eastAsia="微软雅黑" w:hAnsi="微软雅黑" w:hint="eastAsia"/>
+                <w:color w:val="595959"/>
+              </w:rPr>
+              <w:t>。</w:t>
+            </w:r>
+          </w:p>
+          <w:p>
+            <w:pPr>
+              <w:pStyle w:val="a8"/>
+              <w:numPr>
+                <w:ilvl w:val="0"/>
+                <w:numId w:val="2"/>
+              </w:numPr>
+              <w:adjustRightInd w:val="0"/>
+              <w:snapToGrid w:val="0"/>
+              <w:ind w:firstLineChars="0"/>
+              <w:rPr>
+                <w:rFonts w:ascii="微软雅黑" w:eastAsia="微软雅黑" w:hAnsi="微软雅黑"/>
+                <w:color w:val="595959"/>
+              </w:rPr>
+            </w:pPr>
+            <w:r>
+              <w:rPr>
+                <w:rFonts w:ascii="微软雅黑" w:eastAsia="微软雅黑" w:hAnsi="微软雅黑" w:hint="eastAsia"/>
+                <w:color w:val="595959"/>
+              </w:rPr>
+              <w:t>百得利(北京)汽车销售有限公司CRM项目实施</w:t>
+            </w:r>
+            <w:r>
+              <w:rPr>
+                <w:rFonts w:ascii="微软雅黑" w:eastAsia="微软雅黑" w:hAnsi="微软雅黑" w:hint="eastAsia"/>
+                <w:color w:val="595959"/>
+              </w:rPr>
+              <w:t>：</w:t>
             </w:r>
           </w:p>
           <w:p>
@@ -1698,14 +1765,44 @@
                 <w:rFonts w:ascii="微软雅黑" w:eastAsia="微软雅黑" w:hAnsi="微软雅黑" w:hint="eastAsia"/>
                 <w:color w:val="595959"/>
               </w:rPr>
-              <w:t>产品成</w:t>
-            </w:r>
-            <w:r>
-              <w:rPr>
-                <w:rFonts w:ascii="微软雅黑" w:eastAsia="微软雅黑" w:hAnsi="微软雅黑" w:hint="eastAsia"/>
-                <w:color w:val="595959"/>
-              </w:rPr>
-              <w:t>果：摩拜单车小程序是摩拜单车产品中继iOS和Android客户端以外，重要的第三端2C产品，日订单量占总量的三层以上。加入小程序组后，优化蓝牙车开锁成功率，从81%提升至接近90%。</w:t>
+              <w:t>工作内容：</w:t>
+            </w:r>
+            <w:r>
+              <w:rPr>
+                <w:rFonts w:ascii="微软雅黑" w:eastAsia="微软雅黑" w:hAnsi="微软雅黑" w:hint="eastAsia"/>
+                <w:color w:val="595959"/>
+              </w:rPr>
+              <w:t>使用SAP FIORI解决方案，基于SAP CRM系统中的hybrid marketing产品进行二次开发，负责营销活动相关的功能扩展和定制化修改</w:t>
+            </w:r>
+            <w:r>
+              <w:rPr>
+                <w:rFonts w:ascii="微软雅黑" w:eastAsia="微软雅黑" w:hAnsi="微软雅黑" w:hint="eastAsia"/>
+                <w:color w:val="595959"/>
+              </w:rPr>
+              <w:t>。</w:t>
+            </w:r>
+          </w:p>
+          <w:p>
+            <w:pPr>
+              <w:pStyle w:val="a8"/>
+              <w:numPr>
+                <w:ilvl w:val="0"/>
+                <w:numId w:val="2"/>
+              </w:numPr>
+              <w:adjustRightInd w:val="0"/>
+              <w:snapToGrid w:val="0"/>
+              <w:ind w:firstLineChars="0"/>
+              <w:rPr>
+                <w:rFonts w:ascii="微软雅黑" w:eastAsia="微软雅黑" w:hAnsi="微软雅黑"/>
+                <w:color w:val="595959"/>
+              </w:rPr>
+            </w:pPr>
+            <w:r>
+              <w:rPr>
+                <w:rFonts w:ascii="微软雅黑" w:eastAsia="微软雅黑" w:hAnsi="微软雅黑" w:hint="eastAsia"/>
+                <w:color w:val="595959"/>
+              </w:rPr>
+              <w:t>广汇(上海)汽车销售有限公司CRM项目实施</w:t>
             </w:r>
           </w:p>
           <w:p>
@@ -1719,23 +1816,23 @@
               <w:snapToGrid w:val="0"/>
               <w:ind w:firstLineChars="0"/>
               <w:rPr>
-                <w:rFonts w:ascii="微软雅黑" w:eastAsia="微软雅黑" w:hAnsi="微软雅黑" w:hint="eastAsia"/>
-                <w:color w:val="595959"/>
-              </w:rPr>
-            </w:pPr>
-            <w:r>
-              <w:rPr>
-                <w:rFonts w:ascii="微软雅黑" w:eastAsia="微软雅黑" w:hAnsi="微软雅黑" w:hint="eastAsia"/>
-                <w:color w:val="595959"/>
-              </w:rPr>
-              <w:t xml:space="preserve">技术栈： </w:t>
-            </w:r>
-            <w:r>
-              <w:rPr>
-                <w:rFonts w:ascii="微软雅黑" w:eastAsia="微软雅黑" w:hAnsi="微软雅黑" w:hint="eastAsia"/>
-                <w:color w:val="595959"/>
-              </w:rPr>
-              <w:t>微信小程序</w:t>
+                <w:rFonts w:ascii="微软雅黑" w:eastAsia="微软雅黑" w:hAnsi="微软雅黑"/>
+                <w:color w:val="595959"/>
+              </w:rPr>
+            </w:pPr>
+            <w:r>
+              <w:rPr>
+                <w:rFonts w:ascii="微软雅黑" w:eastAsia="微软雅黑" w:hAnsi="微软雅黑" w:hint="eastAsia"/>
+                <w:color w:val="595959"/>
+              </w:rPr>
+              <w:t>工作内容：</w:t>
+            </w:r>
+            <w:r>
+              <w:rPr>
+                <w:rFonts w:ascii="微软雅黑" w:eastAsia="微软雅黑" w:hAnsi="微软雅黑" w:hint="eastAsia"/>
+                <w:color w:val="595959"/>
+              </w:rPr>
+              <w:t>定制化开发和扩展 SAP hybrid marketing产品，2个月内完成2个扩展程序和3个定制化需求</w:t>
             </w:r>
             <w:r>
               <w:rPr>
@@ -1743,109 +1840,6 @@
                 <w:color w:val="595959"/>
               </w:rPr>
               <w:t>。</w:t>
-            </w:r>
-          </w:p>
-          <w:p>
-            <w:pPr>
-              <w:pStyle w:val="1"/>
-              <w:adjustRightInd w:val="0"/>
-              <w:snapToGrid w:val="0"/>
-              <w:ind w:firstLineChars="0" w:firstLine="0"/>
-              <w:jc w:val="left"/>
-              <w:rPr>
-                <w:rFonts w:ascii="微软雅黑" w:eastAsia="微软雅黑" w:hAnsi="微软雅黑" w:hint="eastAsia"/>
-                <w:b/>
-                <w:color w:val="414141"/>
-              </w:rPr>
-            </w:pPr>
-            <w:r>
-              <w:rPr>
-                <w:rFonts w:ascii="微软雅黑" w:eastAsia="微软雅黑" w:hAnsi="微软雅黑" w:hint="eastAsia"/>
-                <w:b/>
-                <w:color w:val="414141"/>
-              </w:rPr>
-              <w:t>2017-07至今</w:t>
-            </w:r>
-            <w:r>
-              <w:rPr>
-                <w:rFonts w:ascii="微软雅黑" w:eastAsia="微软雅黑" w:hAnsi="微软雅黑"/>
-                <w:b/>
-                <w:color w:val="414141"/>
-              </w:rPr>
-              <w:t xml:space="preserve">             </w:t>
-            </w:r>
-            <w:r>
-              <w:rPr>
-                <w:rFonts w:ascii="微软雅黑" w:eastAsia="微软雅黑" w:hAnsi="微软雅黑" w:hint="eastAsia"/>
-                <w:b/>
-                <w:color w:val="414141"/>
-              </w:rPr>
-              <w:t>SAP(思爱普软件公司)</w:t>
-            </w:r>
-            <w:r>
-              <w:rPr>
-                <w:rFonts w:ascii="微软雅黑" w:eastAsia="微软雅黑" w:hAnsi="微软雅黑" w:hint="eastAsia"/>
-                <w:b/>
-                <w:color w:val="414141"/>
-              </w:rPr>
-              <w:t xml:space="preserve">    </w:t>
-            </w:r>
-            <w:r>
-              <w:rPr>
-                <w:rFonts w:ascii="微软雅黑" w:eastAsia="微软雅黑" w:hAnsi="微软雅黑"/>
-                <w:b/>
-                <w:color w:val="414141"/>
-              </w:rPr>
-              <w:t xml:space="preserve">          </w:t>
-            </w:r>
-            <w:r>
-              <w:rPr>
-                <w:rFonts w:ascii="微软雅黑" w:eastAsia="微软雅黑" w:hAnsi="微软雅黑" w:hint="eastAsia"/>
-                <w:b/>
-                <w:color w:val="414141"/>
-              </w:rPr>
-              <w:t>软件</w:t>
-            </w:r>
-            <w:r>
-              <w:rPr>
-                <w:rFonts w:ascii="微软雅黑" w:eastAsia="微软雅黑" w:hAnsi="微软雅黑" w:hint="eastAsia"/>
-                <w:b/>
-                <w:color w:val="414141"/>
-              </w:rPr>
-              <w:t>开发工程师</w:t>
-            </w:r>
-          </w:p>
-          <w:p>
-            <w:pPr>
-              <w:pStyle w:val="1"/>
-              <w:adjustRightInd w:val="0"/>
-              <w:snapToGrid w:val="0"/>
-              <w:ind w:firstLineChars="0" w:firstLine="400"/>
-              <w:jc w:val="left"/>
-              <w:rPr>
-                <w:rFonts w:ascii="微软雅黑" w:eastAsia="微软雅黑" w:hAnsi="微软雅黑" w:hint="eastAsia"/>
-                <w:color w:val="414141"/>
-                <w:sz w:val="20"/>
-                <w:szCs w:val="20"/>
-              </w:rPr>
-            </w:pPr>
-            <w:r>
-              <w:rPr>
-                <w:rFonts w:ascii="微软雅黑" w:eastAsia="微软雅黑" w:hAnsi="微软雅黑" w:hint="eastAsia"/>
-                <w:color w:val="414141"/>
-                <w:sz w:val="20"/>
-                <w:szCs w:val="20"/>
-              </w:rPr>
-              <w:t>SAP是全球领先企业管理软件服务提供商,其北京地区的GSS全球支持中心在承担全球SAP不同产品的售后支 持工作的同时,也提供从蓝图规划到实施、测试、交付的 ONE SERVICE 服务。本人担任前端开发顾伟的职务</w:t>
-            </w:r>
-            <w:r>
-              <w:rPr>
-                <w:rFonts w:ascii="微软雅黑" w:eastAsia="微软雅黑" w:hAnsi="微软雅黑" w:hint="eastAsia"/>
-                <w:color w:val="414141"/>
-                <w:sz w:val="20"/>
-                <w:szCs w:val="20"/>
-              </w:rPr>
-              <w:t>负责客户调研、客户需求分析、方案写作等工作， 参与公司多个大型电子商务项目的策划工作，担任大商集团网上商城一期建设项目经理。</w:t>
             </w:r>
           </w:p>
           <w:p>
@@ -1859,201 +1853,7 @@
               <w:snapToGrid w:val="0"/>
               <w:ind w:firstLineChars="0"/>
               <w:rPr>
-                <w:rFonts w:ascii="微软雅黑" w:eastAsia="微软雅黑" w:hAnsi="微软雅黑" w:hint="eastAsia"/>
-                <w:color w:val="595959"/>
-              </w:rPr>
-            </w:pPr>
-            <w:r>
-              <w:rPr>
-                <w:rFonts w:ascii="微软雅黑" w:eastAsia="微软雅黑" w:hAnsi="微软雅黑" w:hint="eastAsia"/>
-                <w:color w:val="595959"/>
-              </w:rPr>
-              <w:t>台湾南山保险公司ERP项目</w:t>
-            </w:r>
-            <w:r>
-              <w:rPr>
-                <w:rFonts w:ascii="微软雅黑" w:eastAsia="微软雅黑" w:hAnsi="微软雅黑" w:hint="eastAsia"/>
-                <w:color w:val="595959"/>
-              </w:rPr>
-              <w:t>：</w:t>
-            </w:r>
-          </w:p>
-          <w:p>
-            <w:pPr>
-              <w:pStyle w:val="a8"/>
-              <w:numPr>
-                <w:ilvl w:val="0"/>
-                <w:numId w:val="3"/>
-              </w:numPr>
-              <w:adjustRightInd w:val="0"/>
-              <w:snapToGrid w:val="0"/>
-              <w:ind w:firstLineChars="0"/>
-              <w:rPr>
-                <w:rFonts w:ascii="微软雅黑" w:eastAsia="微软雅黑" w:hAnsi="微软雅黑" w:hint="eastAsia"/>
-                <w:color w:val="595959"/>
-              </w:rPr>
-            </w:pPr>
-            <w:r>
-              <w:rPr>
-                <w:rFonts w:ascii="微软雅黑" w:eastAsia="微软雅黑" w:hAnsi="微软雅黑" w:hint="eastAsia"/>
-                <w:color w:val="595959"/>
-              </w:rPr>
-              <w:t>工作内容：</w:t>
-            </w:r>
-            <w:r>
-              <w:rPr>
-                <w:rFonts w:ascii="微软雅黑" w:eastAsia="微软雅黑" w:hAnsi="微软雅黑" w:hint="eastAsia"/>
-                <w:color w:val="595959"/>
-              </w:rPr>
-              <w:t>使用SAP UI5框架，开发ERP中部分前端需求，包括：行程日历，保单管理等</w:t>
-            </w:r>
-            <w:r>
-              <w:rPr>
-                <w:rFonts w:ascii="微软雅黑" w:eastAsia="微软雅黑" w:hAnsi="微软雅黑" w:hint="eastAsia"/>
-                <w:color w:val="595959"/>
-              </w:rPr>
-              <w:t>。</w:t>
-            </w:r>
-          </w:p>
-          <w:p>
-            <w:pPr>
-              <w:pStyle w:val="a8"/>
-              <w:numPr>
-                <w:ilvl w:val="0"/>
-                <w:numId w:val="2"/>
-              </w:numPr>
-              <w:adjustRightInd w:val="0"/>
-              <w:snapToGrid w:val="0"/>
-              <w:ind w:firstLineChars="0"/>
-              <w:rPr>
-                <w:rFonts w:ascii="微软雅黑" w:eastAsia="微软雅黑" w:hAnsi="微软雅黑" w:hint="eastAsia"/>
-                <w:color w:val="595959"/>
-              </w:rPr>
-            </w:pPr>
-            <w:r>
-              <w:rPr>
-                <w:rFonts w:ascii="微软雅黑" w:eastAsia="微软雅黑" w:hAnsi="微软雅黑" w:hint="eastAsia"/>
-                <w:color w:val="595959"/>
-              </w:rPr>
-              <w:t>百得利(北京)汽车销售有限公司CRM项目实施</w:t>
-            </w:r>
-            <w:r>
-              <w:rPr>
-                <w:rFonts w:ascii="微软雅黑" w:eastAsia="微软雅黑" w:hAnsi="微软雅黑" w:hint="eastAsia"/>
-                <w:color w:val="595959"/>
-              </w:rPr>
-              <w:t>：</w:t>
-            </w:r>
-          </w:p>
-          <w:p>
-            <w:pPr>
-              <w:pStyle w:val="a8"/>
-              <w:numPr>
-                <w:ilvl w:val="0"/>
-                <w:numId w:val="3"/>
-              </w:numPr>
-              <w:adjustRightInd w:val="0"/>
-              <w:snapToGrid w:val="0"/>
-              <w:ind w:firstLineChars="0"/>
-              <w:rPr>
-                <w:rFonts w:ascii="微软雅黑" w:eastAsia="微软雅黑" w:hAnsi="微软雅黑" w:hint="eastAsia"/>
-                <w:color w:val="595959"/>
-              </w:rPr>
-            </w:pPr>
-            <w:r>
-              <w:rPr>
-                <w:rFonts w:ascii="微软雅黑" w:eastAsia="微软雅黑" w:hAnsi="微软雅黑" w:hint="eastAsia"/>
-                <w:color w:val="595959"/>
-              </w:rPr>
-              <w:t>工作内容：</w:t>
-            </w:r>
-            <w:r>
-              <w:rPr>
-                <w:rFonts w:ascii="微软雅黑" w:eastAsia="微软雅黑" w:hAnsi="微软雅黑" w:hint="eastAsia"/>
-                <w:color w:val="595959"/>
-              </w:rPr>
-              <w:t>使用SAP FIORI解决方案，基于SAP CRM系统中的hybrid marketing产品进行二次开发，负责营销活动相关的功能扩展和定制化修改</w:t>
-            </w:r>
-            <w:r>
-              <w:rPr>
-                <w:rFonts w:ascii="微软雅黑" w:eastAsia="微软雅黑" w:hAnsi="微软雅黑" w:hint="eastAsia"/>
-                <w:color w:val="595959"/>
-              </w:rPr>
-              <w:t>。</w:t>
-            </w:r>
-          </w:p>
-          <w:p>
-            <w:pPr>
-              <w:pStyle w:val="a8"/>
-              <w:numPr>
-                <w:ilvl w:val="0"/>
-                <w:numId w:val="2"/>
-              </w:numPr>
-              <w:adjustRightInd w:val="0"/>
-              <w:snapToGrid w:val="0"/>
-              <w:ind w:firstLineChars="0"/>
-              <w:rPr>
-                <w:rFonts w:ascii="微软雅黑" w:eastAsia="微软雅黑" w:hAnsi="微软雅黑" w:hint="eastAsia"/>
-                <w:color w:val="595959"/>
-              </w:rPr>
-            </w:pPr>
-            <w:r>
-              <w:rPr>
-                <w:rFonts w:ascii="微软雅黑" w:eastAsia="微软雅黑" w:hAnsi="微软雅黑" w:hint="eastAsia"/>
-                <w:color w:val="595959"/>
-              </w:rPr>
-              <w:t>广汇(上海)汽车销售有限公司CRM项目实施</w:t>
-            </w:r>
-          </w:p>
-          <w:p>
-            <w:pPr>
-              <w:pStyle w:val="a8"/>
-              <w:numPr>
-                <w:ilvl w:val="0"/>
-                <w:numId w:val="3"/>
-              </w:numPr>
-              <w:adjustRightInd w:val="0"/>
-              <w:snapToGrid w:val="0"/>
-              <w:ind w:firstLineChars="0"/>
-              <w:rPr>
-                <w:rFonts w:ascii="微软雅黑" w:eastAsia="微软雅黑" w:hAnsi="微软雅黑" w:hint="eastAsia"/>
-                <w:color w:val="595959"/>
-              </w:rPr>
-            </w:pPr>
-            <w:r>
-              <w:rPr>
-                <w:rFonts w:ascii="微软雅黑" w:eastAsia="微软雅黑" w:hAnsi="微软雅黑" w:hint="eastAsia"/>
-                <w:color w:val="595959"/>
-              </w:rPr>
-              <w:t>工作内容：</w:t>
-            </w:r>
-            <w:r>
-              <w:rPr>
-                <w:rFonts w:ascii="微软雅黑" w:eastAsia="微软雅黑" w:hAnsi="微软雅黑" w:hint="eastAsia"/>
-                <w:color w:val="595959"/>
-              </w:rPr>
-              <w:t>定制化开发和扩展 SAP hybrid marketing产品，2个月内完成2个扩展程序和3个定制化需求</w:t>
-            </w:r>
-            <w:r>
-              <w:rPr>
-                <w:rFonts w:ascii="微软雅黑" w:eastAsia="微软雅黑" w:hAnsi="微软雅黑" w:hint="eastAsia"/>
-                <w:color w:val="595959"/>
-              </w:rPr>
-              <w:t>。</w:t>
-            </w:r>
-          </w:p>
-          <w:p>
-            <w:pPr>
-              <w:pStyle w:val="a8"/>
-              <w:numPr>
-                <w:ilvl w:val="0"/>
-                <w:numId w:val="2"/>
-              </w:numPr>
-              <w:adjustRightInd w:val="0"/>
-              <w:snapToGrid w:val="0"/>
-              <w:ind w:firstLineChars="0"/>
-              <w:rPr>
-                <w:rFonts w:ascii="微软雅黑" w:eastAsia="微软雅黑" w:hAnsi="微软雅黑" w:hint="eastAsia"/>
+                <w:rFonts w:ascii="微软雅黑" w:eastAsia="微软雅黑" w:hAnsi="微软雅黑"/>
                 <w:color w:val="595959"/>
               </w:rPr>
             </w:pPr>
@@ -2089,7 +1889,7 @@
               <w:adjustRightInd w:val="0"/>
               <w:snapToGrid w:val="0"/>
               <w:rPr>
-                <w:rFonts w:ascii="微软雅黑" w:eastAsia="微软雅黑" w:hAnsi="微软雅黑" w:hint="eastAsia"/>
+                <w:rFonts w:ascii="微软雅黑" w:eastAsia="微软雅黑" w:hAnsi="微软雅黑"/>
                 <w:color w:val="414141"/>
                 <w:sz w:val="10"/>
                 <w:szCs w:val="10"/>
@@ -2114,7 +1914,7 @@
               <w:spacing w:line="400" w:lineRule="exact"/>
               <w:jc w:val="center"/>
               <w:rPr>
-                <w:rFonts w:ascii="微软雅黑" w:eastAsia="微软雅黑" w:hAnsi="微软雅黑" w:hint="eastAsia"/>
+                <w:rFonts w:ascii="微软雅黑" w:eastAsia="微软雅黑" w:hAnsi="微软雅黑"/>
                 <w:color w:val="414141"/>
               </w:rPr>
             </w:pPr>
@@ -2166,7 +1966,7 @@
               <w:snapToGrid w:val="0"/>
               <w:ind w:firstLineChars="0"/>
               <w:rPr>
-                <w:rFonts w:ascii="微软雅黑" w:eastAsia="微软雅黑" w:hAnsi="微软雅黑" w:hint="eastAsia"/>
+                <w:rFonts w:ascii="微软雅黑" w:eastAsia="微软雅黑" w:hAnsi="微软雅黑"/>
                 <w:color w:val="414141"/>
                 <w:szCs w:val="21"/>
               </w:rPr>
@@ -2187,7 +1987,7 @@
               <w:snapToGrid w:val="0"/>
               <w:ind w:firstLineChars="0"/>
               <w:rPr>
-                <w:rFonts w:ascii="微软雅黑" w:eastAsia="微软雅黑" w:hAnsi="微软雅黑" w:hint="eastAsia"/>
+                <w:rFonts w:ascii="微软雅黑" w:eastAsia="微软雅黑" w:hAnsi="微软雅黑"/>
                 <w:color w:val="414141"/>
                 <w:szCs w:val="21"/>
               </w:rPr>
@@ -2226,7 +2026,7 @@
               <w:snapToGrid w:val="0"/>
               <w:ind w:firstLineChars="0"/>
               <w:rPr>
-                <w:rFonts w:ascii="微软雅黑" w:eastAsia="微软雅黑" w:hAnsi="微软雅黑" w:hint="eastAsia"/>
+                <w:rFonts w:ascii="微软雅黑" w:eastAsia="微软雅黑" w:hAnsi="微软雅黑"/>
                 <w:color w:val="414141"/>
                 <w:szCs w:val="21"/>
               </w:rPr>
@@ -2247,7 +2047,7 @@
               <w:snapToGrid w:val="0"/>
               <w:ind w:firstLineChars="0"/>
               <w:rPr>
-                <w:rFonts w:ascii="微软雅黑" w:eastAsia="微软雅黑" w:hAnsi="微软雅黑" w:hint="eastAsia"/>
+                <w:rFonts w:ascii="微软雅黑" w:eastAsia="微软雅黑" w:hAnsi="微软雅黑"/>
                 <w:color w:val="414141"/>
                 <w:szCs w:val="21"/>
               </w:rPr>
@@ -2258,25 +2058,44 @@
                 <w:color w:val="414141"/>
                 <w:szCs w:val="21"/>
               </w:rPr>
-              <w:t>掌握基于react，</w:t>
-            </w:r>
-            <w:proofErr w:type="spellStart"/>
+              <w:t>了解</w:t>
+            </w:r>
             <w:r>
               <w:rPr>
                 <w:rFonts w:ascii="微软雅黑" w:eastAsia="微软雅黑" w:hAnsi="微软雅黑" w:hint="eastAsia"/>
                 <w:color w:val="414141"/>
                 <w:szCs w:val="21"/>
               </w:rPr>
-              <w:t>umi</w:t>
-            </w:r>
-            <w:proofErr w:type="spellEnd"/>
-            <w:r>
-              <w:rPr>
-                <w:rFonts w:ascii="微软雅黑" w:eastAsia="微软雅黑" w:hAnsi="微软雅黑" w:hint="eastAsia"/>
+              <w:t>webpack单页多页项目的常用配置。</w:t>
+            </w:r>
+          </w:p>
+          <w:p>
+            <w:pPr>
+              <w:pStyle w:val="1"/>
+              <w:adjustRightInd w:val="0"/>
+              <w:snapToGrid w:val="0"/>
+              <w:ind w:firstLineChars="0"/>
+              <w:rPr>
+                <w:rFonts w:ascii="微软雅黑" w:eastAsia="微软雅黑" w:hAnsi="微软雅黑"/>
                 <w:color w:val="414141"/>
                 <w:szCs w:val="21"/>
               </w:rPr>
-              <w:t>等技术的pc端页面开发。</w:t>
+            </w:pPr>
+            <w:r>
+              <w:rPr>
+                <w:rFonts w:ascii="微软雅黑" w:eastAsia="微软雅黑" w:hAnsi="微软雅黑" w:hint="eastAsia"/>
+                <w:color w:val="414141"/>
+                <w:szCs w:val="21"/>
+              </w:rPr>
+              <w:t>了解</w:t>
+            </w:r>
+            <w:r>
+              <w:rPr>
+                <w:rFonts w:ascii="微软雅黑" w:eastAsia="微软雅黑" w:hAnsi="微软雅黑" w:hint="eastAsia"/>
+                <w:color w:val="414141"/>
+                <w:szCs w:val="21"/>
+              </w:rPr>
+              <w:t>常用数据结构和算法，计算机相关基础知识扎实。</w:t>
             </w:r>
           </w:p>
           <w:p>
@@ -2286,7 +2105,7 @@
               <w:snapToGrid w:val="0"/>
               <w:ind w:firstLineChars="0"/>
               <w:rPr>
-                <w:rFonts w:ascii="微软雅黑" w:eastAsia="微软雅黑" w:hAnsi="微软雅黑" w:hint="eastAsia"/>
+                <w:rFonts w:ascii="微软雅黑" w:eastAsia="微软雅黑" w:hAnsi="微软雅黑"/>
                 <w:color w:val="414141"/>
                 <w:szCs w:val="21"/>
               </w:rPr>
@@ -2297,68 +2116,15 @@
                 <w:color w:val="414141"/>
                 <w:szCs w:val="21"/>
               </w:rPr>
-              <w:t>掌握</w:t>
-            </w:r>
-            <w:proofErr w:type="spellStart"/>
+              <w:t>了解</w:t>
+            </w:r>
             <w:r>
               <w:rPr>
                 <w:rFonts w:ascii="微软雅黑" w:eastAsia="微软雅黑" w:hAnsi="微软雅黑" w:hint="eastAsia"/>
                 <w:color w:val="414141"/>
                 <w:szCs w:val="21"/>
               </w:rPr>
-              <w:t>webpack</w:t>
-            </w:r>
-            <w:proofErr w:type="spellEnd"/>
-            <w:r>
-              <w:rPr>
-                <w:rFonts w:ascii="微软雅黑" w:eastAsia="微软雅黑" w:hAnsi="微软雅黑" w:hint="eastAsia"/>
-                <w:color w:val="414141"/>
-                <w:szCs w:val="21"/>
-              </w:rPr>
-              <w:t>单页多页项目的常用配置。</w:t>
-            </w:r>
-          </w:p>
-          <w:p>
-            <w:pPr>
-              <w:pStyle w:val="1"/>
-              <w:adjustRightInd w:val="0"/>
-              <w:snapToGrid w:val="0"/>
-              <w:ind w:firstLineChars="0"/>
-              <w:rPr>
-                <w:rFonts w:ascii="微软雅黑" w:eastAsia="微软雅黑" w:hAnsi="微软雅黑" w:hint="eastAsia"/>
-                <w:color w:val="414141"/>
-                <w:szCs w:val="21"/>
-              </w:rPr>
-            </w:pPr>
-            <w:r>
-              <w:rPr>
-                <w:rFonts w:ascii="微软雅黑" w:eastAsia="微软雅黑" w:hAnsi="微软雅黑" w:hint="eastAsia"/>
-                <w:color w:val="414141"/>
-                <w:szCs w:val="21"/>
-              </w:rPr>
-              <w:t>掌握常用数据结构和算法，计算机相关基础知识扎实。</w:t>
-            </w:r>
-          </w:p>
-          <w:p>
-            <w:pPr>
-              <w:pStyle w:val="1"/>
-              <w:adjustRightInd w:val="0"/>
-              <w:snapToGrid w:val="0"/>
-              <w:ind w:firstLineChars="0"/>
-              <w:rPr>
-                <w:rFonts w:ascii="微软雅黑" w:eastAsia="微软雅黑" w:hAnsi="微软雅黑"/>
-                <w:color w:val="414141"/>
-                <w:sz w:val="20"/>
-                <w:szCs w:val="20"/>
-              </w:rPr>
-            </w:pPr>
-            <w:r>
-              <w:rPr>
-                <w:rFonts w:ascii="微软雅黑" w:eastAsia="微软雅黑" w:hAnsi="微软雅黑" w:hint="eastAsia"/>
-                <w:color w:val="414141"/>
-                <w:szCs w:val="21"/>
-              </w:rPr>
-              <w:t>掌握http协议、</w:t>
+              <w:t>http协议、</w:t>
             </w:r>
             <w:proofErr w:type="spellStart"/>
             <w:r>
@@ -2535,7 +2301,7 @@
               <w:snapToGrid w:val="0"/>
               <w:jc w:val="left"/>
               <w:rPr>
-                <w:rFonts w:ascii="微软雅黑" w:eastAsia="微软雅黑" w:hAnsi="微软雅黑" w:hint="eastAsia"/>
+                <w:rFonts w:ascii="微软雅黑" w:eastAsia="微软雅黑" w:hAnsi="微软雅黑"/>
                 <w:color w:val="414141"/>
                 <w:szCs w:val="21"/>
               </w:rPr>
@@ -2546,7 +2312,105 @@
                 <w:color w:val="414141"/>
                 <w:szCs w:val="21"/>
               </w:rPr>
-              <w:t>具备良好的计算机学科基础，由企业级应用开发经验；具有优秀的沟通能力，团队合作意识强，协同工作能力强；</w:t>
+              <w:t>具备良好的计算机学科基础，由企业级应用开发经验；</w:t>
+            </w:r>
+          </w:p>
+          <w:p>
+            <w:pPr>
+              <w:adjustRightInd w:val="0"/>
+              <w:snapToGrid w:val="0"/>
+              <w:jc w:val="left"/>
+              <w:rPr>
+                <w:rFonts w:ascii="微软雅黑" w:eastAsia="微软雅黑" w:hAnsi="微软雅黑"/>
+                <w:color w:val="414141"/>
+                <w:szCs w:val="21"/>
+              </w:rPr>
+            </w:pPr>
+            <w:r>
+              <w:rPr>
+                <w:rFonts w:ascii="微软雅黑" w:eastAsia="微软雅黑" w:hAnsi="微软雅黑" w:hint="eastAsia"/>
+                <w:color w:val="414141"/>
+                <w:szCs w:val="21"/>
+              </w:rPr>
+              <w:t>具有优秀的沟通能力，团队合作意识强，协同工作能力强；</w:t>
+            </w:r>
+          </w:p>
+          <w:p>
+            <w:pPr>
+              <w:adjustRightInd w:val="0"/>
+              <w:snapToGrid w:val="0"/>
+              <w:jc w:val="left"/>
+              <w:rPr>
+                <w:rFonts w:ascii="微软雅黑" w:eastAsia="微软雅黑" w:hAnsi="微软雅黑"/>
+                <w:color w:val="414141"/>
+                <w:szCs w:val="21"/>
+              </w:rPr>
+            </w:pPr>
+            <w:r>
+              <w:rPr>
+                <w:rFonts w:ascii="微软雅黑" w:eastAsia="微软雅黑" w:hAnsi="微软雅黑" w:hint="eastAsia"/>
+                <w:color w:val="414141"/>
+                <w:szCs w:val="21"/>
+              </w:rPr>
+              <w:t>大学英语6级，能够熟练使用外文文档文献，熟悉英文办公环境，口语好；</w:t>
+            </w:r>
+          </w:p>
+          <w:p>
+            <w:pPr>
+              <w:adjustRightInd w:val="0"/>
+              <w:snapToGrid w:val="0"/>
+              <w:jc w:val="left"/>
+              <w:rPr>
+                <w:rFonts w:ascii="微软雅黑" w:eastAsia="微软雅黑" w:hAnsi="微软雅黑"/>
+                <w:color w:val="414141"/>
+                <w:szCs w:val="21"/>
+              </w:rPr>
+            </w:pPr>
+            <w:r>
+              <w:rPr>
+                <w:rFonts w:ascii="微软雅黑" w:eastAsia="微软雅黑" w:hAnsi="微软雅黑" w:hint="eastAsia"/>
+                <w:color w:val="414141"/>
+                <w:szCs w:val="21"/>
+              </w:rPr>
+              <w:t>在校期间参与过</w:t>
+            </w:r>
+            <w:proofErr w:type="spellStart"/>
+            <w:r>
+              <w:rPr>
+                <w:rFonts w:ascii="微软雅黑" w:eastAsia="微软雅黑" w:hAnsi="微软雅黑" w:hint="eastAsia"/>
+                <w:color w:val="414141"/>
+                <w:szCs w:val="21"/>
+              </w:rPr>
+              <w:t>ios</w:t>
+            </w:r>
+            <w:proofErr w:type="spellEnd"/>
+            <w:r>
+              <w:rPr>
+                <w:rFonts w:ascii="微软雅黑" w:eastAsia="微软雅黑" w:hAnsi="微软雅黑" w:hint="eastAsia"/>
+                <w:color w:val="414141"/>
+                <w:szCs w:val="21"/>
+              </w:rPr>
+              <w:t>开发，对native开发有一定了解；</w:t>
+            </w:r>
+          </w:p>
+          <w:p>
+            <w:pPr>
+              <w:adjustRightInd w:val="0"/>
+              <w:snapToGrid w:val="0"/>
+              <w:jc w:val="left"/>
+              <w:rPr>
+                <w:rFonts w:ascii="微软雅黑" w:eastAsia="微软雅黑" w:hAnsi="微软雅黑"/>
+                <w:color w:val="414141"/>
+                <w:szCs w:val="21"/>
+              </w:rPr>
+            </w:pPr>
+            <w:r>
+              <w:rPr>
+                <w:rFonts w:ascii="微软雅黑" w:eastAsia="微软雅黑" w:hAnsi="微软雅黑" w:hint="eastAsia"/>
+                <w:color w:val="414141"/>
+                <w:szCs w:val="21"/>
+              </w:rPr>
+              <w:t>抗压能力强，责任感强，性格开朗，善于沟通；</w:t>
             </w:r>
           </w:p>
           <w:p>
@@ -2567,25 +2431,7 @@
                 <w:color w:val="414141"/>
                 <w:szCs w:val="21"/>
               </w:rPr>
-              <w:t>大学英语6级，能够熟练使用外文文档文献，熟悉英文办公环境，口语好；在校期间参与过</w:t>
-            </w:r>
-            <w:proofErr w:type="spellStart"/>
-            <w:r>
-              <w:rPr>
-                <w:rFonts w:ascii="微软雅黑" w:eastAsia="微软雅黑" w:hAnsi="微软雅黑" w:hint="eastAsia"/>
-                <w:color w:val="414141"/>
-                <w:szCs w:val="21"/>
-              </w:rPr>
-              <w:t>ios</w:t>
-            </w:r>
-            <w:proofErr w:type="spellEnd"/>
-            <w:r>
-              <w:rPr>
-                <w:rFonts w:ascii="微软雅黑" w:eastAsia="微软雅黑" w:hAnsi="微软雅黑" w:hint="eastAsia"/>
-                <w:color w:val="414141"/>
-                <w:szCs w:val="21"/>
-              </w:rPr>
-              <w:t>开发，对native开发有一定了解；抗压能力强，责任感强，性格开朗，善于沟通；兴趣爱好丰富，为人友善，交友广泛。</w:t>
+              <w:t>兴趣爱好丰富，为人友善，交友广泛。</w:t>
             </w:r>
           </w:p>
         </w:tc>
@@ -2626,10 +2472,16 @@
           <w:szCs w:val="28"/>
         </w:rPr>
       </w:pPr>
+      <w:bookmarkStart w:id="0" w:name="_GoBack"/>
+      <w:bookmarkEnd w:id="0"/>
     </w:p>
     <w:sectPr>
-      <w:headerReference w:type="default" r:id="rId8"/>
-      <w:footerReference w:type="default" r:id="rId9"/>
+      <w:headerReference w:type="even" r:id="rId8"/>
+      <w:headerReference w:type="default" r:id="rId9"/>
+      <w:footerReference w:type="even" r:id="rId10"/>
+      <w:footerReference w:type="default" r:id="rId11"/>
+      <w:headerReference w:type="first" r:id="rId12"/>
+      <w:footerReference w:type="first" r:id="rId13"/>
       <w:pgSz w:w="11906" w:h="16838"/>
       <w:pgMar w:top="567" w:right="720" w:bottom="567" w:left="720" w:header="851" w:footer="992" w:gutter="0"/>
       <w:cols w:space="425"/>
@@ -2640,7 +2492,7 @@
 </file>
 
 <file path=word/endnotes.xml><?xml version="1.0" encoding="utf-8"?>
-<w:endnotes xmlns:wpc="http://schemas.microsoft.com/office/word/2010/wordprocessingCanvas" xmlns:mo="http://schemas.microsoft.com/office/mac/office/2008/main" xmlns:mc="http://schemas.openxmlformats.org/markup-compatibility/2006" xmlns:mv="urn:schemas-microsoft-com:mac:vml" xmlns:o="urn:schemas-microsoft-com:office:office" xmlns:r="http://schemas.openxmlformats.org/officeDocument/2006/relationships" xmlns:m="http://schemas.openxmlformats.org/officeDocument/2006/math" xmlns:v="urn:schemas-microsoft-com:vml" xmlns:wp14="http://schemas.microsoft.com/office/word/2010/wordprocessingDrawing" xmlns:wp="http://schemas.openxmlformats.org/drawingml/2006/wordprocessingDrawing" xmlns:w10="urn:schemas-microsoft-com:office:word" xmlns:w="http://schemas.openxmlformats.org/wordprocessingml/2006/main" xmlns:w14="http://schemas.microsoft.com/office/word/2010/wordml" xmlns:w15="http://schemas.microsoft.com/office/word/2012/wordml" xmlns:wpg="http://schemas.microsoft.com/office/word/2010/wordprocessingGroup" xmlns:wpi="http://schemas.microsoft.com/office/word/2010/wordprocessingInk" xmlns:wne="http://schemas.microsoft.com/office/word/2006/wordml" xmlns:wps="http://schemas.microsoft.com/office/word/2010/wordprocessingShape" mc:Ignorable="w14 w15 wp14">
+<w:endnotes xmlns:wpc="http://schemas.microsoft.com/office/word/2010/wordprocessingCanvas" xmlns:cx="http://schemas.microsoft.com/office/drawing/2014/chartex" xmlns:cx1="http://schemas.microsoft.com/office/drawing/2015/9/8/chartex" xmlns:cx2="http://schemas.microsoft.com/office/drawing/2015/10/21/chartex" xmlns:cx3="http://schemas.microsoft.com/office/drawing/2016/5/9/chartex" xmlns:cx4="http://schemas.microsoft.com/office/drawing/2016/5/10/chartex" xmlns:cx5="http://schemas.microsoft.com/office/drawing/2016/5/11/chartex" xmlns:cx6="http://schemas.microsoft.com/office/drawing/2016/5/12/chartex" xmlns:cx7="http://schemas.microsoft.com/office/drawing/2016/5/13/chartex" xmlns:cx8="http://schemas.microsoft.com/office/drawing/2016/5/14/chartex" xmlns:mc="http://schemas.openxmlformats.org/markup-compatibility/2006" xmlns:aink="http://schemas.microsoft.com/office/drawing/2016/ink" xmlns:am3d="http://schemas.microsoft.com/office/drawing/2017/model3d" xmlns:o="urn:schemas-microsoft-com:office:office" xmlns:r="http://schemas.openxmlformats.org/officeDocument/2006/relationships" xmlns:m="http://schemas.openxmlformats.org/officeDocument/2006/math" xmlns:v="urn:schemas-microsoft-com:vml" xmlns:wp14="http://schemas.microsoft.com/office/word/2010/wordprocessingDrawing" xmlns:wp="http://schemas.openxmlformats.org/drawingml/2006/wordprocessingDrawing" xmlns:w10="urn:schemas-microsoft-com:office:word" xmlns:w="http://schemas.openxmlformats.org/wordprocessingml/2006/main" xmlns:w14="http://schemas.microsoft.com/office/word/2010/wordml" xmlns:w15="http://schemas.microsoft.com/office/word/2012/wordml" xmlns:w16cid="http://schemas.microsoft.com/office/word/2016/wordml/cid" xmlns:w16se="http://schemas.microsoft.com/office/word/2015/wordml/symex" xmlns:wpg="http://schemas.microsoft.com/office/word/2010/wordprocessingGroup" xmlns:wpi="http://schemas.microsoft.com/office/word/2010/wordprocessingInk" xmlns:wne="http://schemas.microsoft.com/office/word/2006/wordml" xmlns:wps="http://schemas.microsoft.com/office/word/2010/wordprocessingShape" mc:Ignorable="w14 w15 w16se w16cid wp14">
   <w:endnote w:type="separator" w:id="-1">
     <w:p>
       <w:r>
@@ -2659,7 +2511,27 @@
 </file>
 
 <file path=word/footer1.xml><?xml version="1.0" encoding="utf-8"?>
-<w:ftr xmlns:wpc="http://schemas.microsoft.com/office/word/2010/wordprocessingCanvas" xmlns:mo="http://schemas.microsoft.com/office/mac/office/2008/main" xmlns:mc="http://schemas.openxmlformats.org/markup-compatibility/2006" xmlns:mv="urn:schemas-microsoft-com:mac:vml" xmlns:o="urn:schemas-microsoft-com:office:office" xmlns:r="http://schemas.openxmlformats.org/officeDocument/2006/relationships" xmlns:m="http://schemas.openxmlformats.org/officeDocument/2006/math" xmlns:v="urn:schemas-microsoft-com:vml" xmlns:wp14="http://schemas.microsoft.com/office/word/2010/wordprocessingDrawing" xmlns:wp="http://schemas.openxmlformats.org/drawingml/2006/wordprocessingDrawing" xmlns:w10="urn:schemas-microsoft-com:office:word" xmlns:w="http://schemas.openxmlformats.org/wordprocessingml/2006/main" xmlns:w14="http://schemas.microsoft.com/office/word/2010/wordml" xmlns:w15="http://schemas.microsoft.com/office/word/2012/wordml" xmlns:wpg="http://schemas.microsoft.com/office/word/2010/wordprocessingGroup" xmlns:wpi="http://schemas.microsoft.com/office/word/2010/wordprocessingInk" xmlns:wne="http://schemas.microsoft.com/office/word/2006/wordml" xmlns:wps="http://schemas.microsoft.com/office/word/2010/wordprocessingShape" mc:Ignorable="w14 w15 wp14">
+<w:ftr xmlns:wpc="http://schemas.microsoft.com/office/word/2010/wordprocessingCanvas" xmlns:cx="http://schemas.microsoft.com/office/drawing/2014/chartex" xmlns:cx1="http://schemas.microsoft.com/office/drawing/2015/9/8/chartex" xmlns:cx2="http://schemas.microsoft.com/office/drawing/2015/10/21/chartex" xmlns:cx3="http://schemas.microsoft.com/office/drawing/2016/5/9/chartex" xmlns:cx4="http://schemas.microsoft.com/office/drawing/2016/5/10/chartex" xmlns:cx5="http://schemas.microsoft.com/office/drawing/2016/5/11/chartex" xmlns:cx6="http://schemas.microsoft.com/office/drawing/2016/5/12/chartex" xmlns:cx7="http://schemas.microsoft.com/office/drawing/2016/5/13/chartex" xmlns:cx8="http://schemas.microsoft.com/office/drawing/2016/5/14/chartex" xmlns:mc="http://schemas.openxmlformats.org/markup-compatibility/2006" xmlns:aink="http://schemas.microsoft.com/office/drawing/2016/ink" xmlns:am3d="http://schemas.microsoft.com/office/drawing/2017/model3d" xmlns:o="urn:schemas-microsoft-com:office:office" xmlns:r="http://schemas.openxmlformats.org/officeDocument/2006/relationships" xmlns:m="http://schemas.openxmlformats.org/officeDocument/2006/math" xmlns:v="urn:schemas-microsoft-com:vml" xmlns:wp14="http://schemas.microsoft.com/office/word/2010/wordprocessingDrawing" xmlns:wp="http://schemas.openxmlformats.org/drawingml/2006/wordprocessingDrawing" xmlns:w10="urn:schemas-microsoft-com:office:word" xmlns:w="http://schemas.openxmlformats.org/wordprocessingml/2006/main" xmlns:w14="http://schemas.microsoft.com/office/word/2010/wordml" xmlns:w15="http://schemas.microsoft.com/office/word/2012/wordml" xmlns:w16cid="http://schemas.microsoft.com/office/word/2016/wordml/cid" xmlns:w16se="http://schemas.microsoft.com/office/word/2015/wordml/symex" xmlns:wpg="http://schemas.microsoft.com/office/word/2010/wordprocessingGroup" xmlns:wpi="http://schemas.microsoft.com/office/word/2010/wordprocessingInk" xmlns:wne="http://schemas.microsoft.com/office/word/2006/wordml" xmlns:wps="http://schemas.microsoft.com/office/word/2010/wordprocessingShape" mc:Ignorable="w14 w15 w16se w16cid wp14">
+  <w:p>
+    <w:pPr>
+      <w:pStyle w:val="a3"/>
+    </w:pPr>
+  </w:p>
+</w:ftr>
+</file>
+
+<file path=word/footer2.xml><?xml version="1.0" encoding="utf-8"?>
+<w:ftr xmlns:wpc="http://schemas.microsoft.com/office/word/2010/wordprocessingCanvas" xmlns:cx="http://schemas.microsoft.com/office/drawing/2014/chartex" xmlns:cx1="http://schemas.microsoft.com/office/drawing/2015/9/8/chartex" xmlns:cx2="http://schemas.microsoft.com/office/drawing/2015/10/21/chartex" xmlns:cx3="http://schemas.microsoft.com/office/drawing/2016/5/9/chartex" xmlns:cx4="http://schemas.microsoft.com/office/drawing/2016/5/10/chartex" xmlns:cx5="http://schemas.microsoft.com/office/drawing/2016/5/11/chartex" xmlns:cx6="http://schemas.microsoft.com/office/drawing/2016/5/12/chartex" xmlns:cx7="http://schemas.microsoft.com/office/drawing/2016/5/13/chartex" xmlns:cx8="http://schemas.microsoft.com/office/drawing/2016/5/14/chartex" xmlns:mc="http://schemas.openxmlformats.org/markup-compatibility/2006" xmlns:aink="http://schemas.microsoft.com/office/drawing/2016/ink" xmlns:am3d="http://schemas.microsoft.com/office/drawing/2017/model3d" xmlns:o="urn:schemas-microsoft-com:office:office" xmlns:r="http://schemas.openxmlformats.org/officeDocument/2006/relationships" xmlns:m="http://schemas.openxmlformats.org/officeDocument/2006/math" xmlns:v="urn:schemas-microsoft-com:vml" xmlns:wp14="http://schemas.microsoft.com/office/word/2010/wordprocessingDrawing" xmlns:wp="http://schemas.openxmlformats.org/drawingml/2006/wordprocessingDrawing" xmlns:w10="urn:schemas-microsoft-com:office:word" xmlns:w="http://schemas.openxmlformats.org/wordprocessingml/2006/main" xmlns:w14="http://schemas.microsoft.com/office/word/2010/wordml" xmlns:w15="http://schemas.microsoft.com/office/word/2012/wordml" xmlns:w16cid="http://schemas.microsoft.com/office/word/2016/wordml/cid" xmlns:w16se="http://schemas.microsoft.com/office/word/2015/wordml/symex" xmlns:wpg="http://schemas.microsoft.com/office/word/2010/wordprocessingGroup" xmlns:wpi="http://schemas.microsoft.com/office/word/2010/wordprocessingInk" xmlns:wne="http://schemas.microsoft.com/office/word/2006/wordml" xmlns:wps="http://schemas.microsoft.com/office/word/2010/wordprocessingShape" mc:Ignorable="w14 w15 w16se w16cid wp14">
+  <w:p>
+    <w:pPr>
+      <w:pStyle w:val="a3"/>
+    </w:pPr>
+  </w:p>
+</w:ftr>
+</file>
+
+<file path=word/footer3.xml><?xml version="1.0" encoding="utf-8"?>
+<w:ftr xmlns:wpc="http://schemas.microsoft.com/office/word/2010/wordprocessingCanvas" xmlns:cx="http://schemas.microsoft.com/office/drawing/2014/chartex" xmlns:cx1="http://schemas.microsoft.com/office/drawing/2015/9/8/chartex" xmlns:cx2="http://schemas.microsoft.com/office/drawing/2015/10/21/chartex" xmlns:cx3="http://schemas.microsoft.com/office/drawing/2016/5/9/chartex" xmlns:cx4="http://schemas.microsoft.com/office/drawing/2016/5/10/chartex" xmlns:cx5="http://schemas.microsoft.com/office/drawing/2016/5/11/chartex" xmlns:cx6="http://schemas.microsoft.com/office/drawing/2016/5/12/chartex" xmlns:cx7="http://schemas.microsoft.com/office/drawing/2016/5/13/chartex" xmlns:cx8="http://schemas.microsoft.com/office/drawing/2016/5/14/chartex" xmlns:mc="http://schemas.openxmlformats.org/markup-compatibility/2006" xmlns:aink="http://schemas.microsoft.com/office/drawing/2016/ink" xmlns:am3d="http://schemas.microsoft.com/office/drawing/2017/model3d" xmlns:o="urn:schemas-microsoft-com:office:office" xmlns:r="http://schemas.openxmlformats.org/officeDocument/2006/relationships" xmlns:m="http://schemas.openxmlformats.org/officeDocument/2006/math" xmlns:v="urn:schemas-microsoft-com:vml" xmlns:wp14="http://schemas.microsoft.com/office/word/2010/wordprocessingDrawing" xmlns:wp="http://schemas.openxmlformats.org/drawingml/2006/wordprocessingDrawing" xmlns:w10="urn:schemas-microsoft-com:office:word" xmlns:w="http://schemas.openxmlformats.org/wordprocessingml/2006/main" xmlns:w14="http://schemas.microsoft.com/office/word/2010/wordml" xmlns:w15="http://schemas.microsoft.com/office/word/2012/wordml" xmlns:w16cid="http://schemas.microsoft.com/office/word/2016/wordml/cid" xmlns:w16se="http://schemas.microsoft.com/office/word/2015/wordml/symex" xmlns:wpg="http://schemas.microsoft.com/office/word/2010/wordprocessingGroup" xmlns:wpi="http://schemas.microsoft.com/office/word/2010/wordprocessingInk" xmlns:wne="http://schemas.microsoft.com/office/word/2006/wordml" xmlns:wps="http://schemas.microsoft.com/office/word/2010/wordprocessingShape" mc:Ignorable="w14 w15 w16se w16cid wp14">
   <w:p>
     <w:pPr>
       <w:pStyle w:val="a3"/>
@@ -2669,7 +2541,7 @@
 </file>
 
 <file path=word/footnotes.xml><?xml version="1.0" encoding="utf-8"?>
-<w:footnotes xmlns:wpc="http://schemas.microsoft.com/office/word/2010/wordprocessingCanvas" xmlns:mo="http://schemas.microsoft.com/office/mac/office/2008/main" xmlns:mc="http://schemas.openxmlformats.org/markup-compatibility/2006" xmlns:mv="urn:schemas-microsoft-com:mac:vml" xmlns:o="urn:schemas-microsoft-com:office:office" xmlns:r="http://schemas.openxmlformats.org/officeDocument/2006/relationships" xmlns:m="http://schemas.openxmlformats.org/officeDocument/2006/math" xmlns:v="urn:schemas-microsoft-com:vml" xmlns:wp14="http://schemas.microsoft.com/office/word/2010/wordprocessingDrawing" xmlns:wp="http://schemas.openxmlformats.org/drawingml/2006/wordprocessingDrawing" xmlns:w10="urn:schemas-microsoft-com:office:word" xmlns:w="http://schemas.openxmlformats.org/wordprocessingml/2006/main" xmlns:w14="http://schemas.microsoft.com/office/word/2010/wordml" xmlns:w15="http://schemas.microsoft.com/office/word/2012/wordml" xmlns:wpg="http://schemas.microsoft.com/office/word/2010/wordprocessingGroup" xmlns:wpi="http://schemas.microsoft.com/office/word/2010/wordprocessingInk" xmlns:wne="http://schemas.microsoft.com/office/word/2006/wordml" xmlns:wps="http://schemas.microsoft.com/office/word/2010/wordprocessingShape" mc:Ignorable="w14 w15 wp14">
+<w:footnotes xmlns:wpc="http://schemas.microsoft.com/office/word/2010/wordprocessingCanvas" xmlns:cx="http://schemas.microsoft.com/office/drawing/2014/chartex" xmlns:cx1="http://schemas.microsoft.com/office/drawing/2015/9/8/chartex" xmlns:cx2="http://schemas.microsoft.com/office/drawing/2015/10/21/chartex" xmlns:cx3="http://schemas.microsoft.com/office/drawing/2016/5/9/chartex" xmlns:cx4="http://schemas.microsoft.com/office/drawing/2016/5/10/chartex" xmlns:cx5="http://schemas.microsoft.com/office/drawing/2016/5/11/chartex" xmlns:cx6="http://schemas.microsoft.com/office/drawing/2016/5/12/chartex" xmlns:cx7="http://schemas.microsoft.com/office/drawing/2016/5/13/chartex" xmlns:cx8="http://schemas.microsoft.com/office/drawing/2016/5/14/chartex" xmlns:mc="http://schemas.openxmlformats.org/markup-compatibility/2006" xmlns:aink="http://schemas.microsoft.com/office/drawing/2016/ink" xmlns:am3d="http://schemas.microsoft.com/office/drawing/2017/model3d" xmlns:o="urn:schemas-microsoft-com:office:office" xmlns:r="http://schemas.openxmlformats.org/officeDocument/2006/relationships" xmlns:m="http://schemas.openxmlformats.org/officeDocument/2006/math" xmlns:v="urn:schemas-microsoft-com:vml" xmlns:wp14="http://schemas.microsoft.com/office/word/2010/wordprocessingDrawing" xmlns:wp="http://schemas.openxmlformats.org/drawingml/2006/wordprocessingDrawing" xmlns:w10="urn:schemas-microsoft-com:office:word" xmlns:w="http://schemas.openxmlformats.org/wordprocessingml/2006/main" xmlns:w14="http://schemas.microsoft.com/office/word/2010/wordml" xmlns:w15="http://schemas.microsoft.com/office/word/2012/wordml" xmlns:w16cid="http://schemas.microsoft.com/office/word/2016/wordml/cid" xmlns:w16se="http://schemas.microsoft.com/office/word/2015/wordml/symex" xmlns:wpg="http://schemas.microsoft.com/office/word/2010/wordprocessingGroup" xmlns:wpi="http://schemas.microsoft.com/office/word/2010/wordprocessingInk" xmlns:wne="http://schemas.microsoft.com/office/word/2006/wordml" xmlns:wps="http://schemas.microsoft.com/office/word/2010/wordprocessingShape" mc:Ignorable="w14 w15 w16se w16cid wp14">
   <w:footnote w:type="separator" w:id="-1">
     <w:p>
       <w:r>
@@ -2688,7 +2560,27 @@
 </file>
 
 <file path=word/header1.xml><?xml version="1.0" encoding="utf-8"?>
-<w:hdr xmlns:wpc="http://schemas.microsoft.com/office/word/2010/wordprocessingCanvas" xmlns:mo="http://schemas.microsoft.com/office/mac/office/2008/main" xmlns:mc="http://schemas.openxmlformats.org/markup-compatibility/2006" xmlns:mv="urn:schemas-microsoft-com:mac:vml" xmlns:o="urn:schemas-microsoft-com:office:office" xmlns:r="http://schemas.openxmlformats.org/officeDocument/2006/relationships" xmlns:m="http://schemas.openxmlformats.org/officeDocument/2006/math" xmlns:v="urn:schemas-microsoft-com:vml" xmlns:wp14="http://schemas.microsoft.com/office/word/2010/wordprocessingDrawing" xmlns:wp="http://schemas.openxmlformats.org/drawingml/2006/wordprocessingDrawing" xmlns:w10="urn:schemas-microsoft-com:office:word" xmlns:w="http://schemas.openxmlformats.org/wordprocessingml/2006/main" xmlns:w14="http://schemas.microsoft.com/office/word/2010/wordml" xmlns:w15="http://schemas.microsoft.com/office/word/2012/wordml" xmlns:wpg="http://schemas.microsoft.com/office/word/2010/wordprocessingGroup" xmlns:wpi="http://schemas.microsoft.com/office/word/2010/wordprocessingInk" xmlns:wne="http://schemas.microsoft.com/office/word/2006/wordml" xmlns:wps="http://schemas.microsoft.com/office/word/2010/wordprocessingShape" mc:Ignorable="w14 w15 wp14">
+<w:hdr xmlns:wpc="http://schemas.microsoft.com/office/word/2010/wordprocessingCanvas" xmlns:cx="http://schemas.microsoft.com/office/drawing/2014/chartex" xmlns:cx1="http://schemas.microsoft.com/office/drawing/2015/9/8/chartex" xmlns:cx2="http://schemas.microsoft.com/office/drawing/2015/10/21/chartex" xmlns:cx3="http://schemas.microsoft.com/office/drawing/2016/5/9/chartex" xmlns:cx4="http://schemas.microsoft.com/office/drawing/2016/5/10/chartex" xmlns:cx5="http://schemas.microsoft.com/office/drawing/2016/5/11/chartex" xmlns:cx6="http://schemas.microsoft.com/office/drawing/2016/5/12/chartex" xmlns:cx7="http://schemas.microsoft.com/office/drawing/2016/5/13/chartex" xmlns:cx8="http://schemas.microsoft.com/office/drawing/2016/5/14/chartex" xmlns:mc="http://schemas.openxmlformats.org/markup-compatibility/2006" xmlns:aink="http://schemas.microsoft.com/office/drawing/2016/ink" xmlns:am3d="http://schemas.microsoft.com/office/drawing/2017/model3d" xmlns:o="urn:schemas-microsoft-com:office:office" xmlns:r="http://schemas.openxmlformats.org/officeDocument/2006/relationships" xmlns:m="http://schemas.openxmlformats.org/officeDocument/2006/math" xmlns:v="urn:schemas-microsoft-com:vml" xmlns:wp14="http://schemas.microsoft.com/office/word/2010/wordprocessingDrawing" xmlns:wp="http://schemas.openxmlformats.org/drawingml/2006/wordprocessingDrawing" xmlns:w10="urn:schemas-microsoft-com:office:word" xmlns:w="http://schemas.openxmlformats.org/wordprocessingml/2006/main" xmlns:w14="http://schemas.microsoft.com/office/word/2010/wordml" xmlns:w15="http://schemas.microsoft.com/office/word/2012/wordml" xmlns:w16cid="http://schemas.microsoft.com/office/word/2016/wordml/cid" xmlns:w16se="http://schemas.microsoft.com/office/word/2015/wordml/symex" xmlns:wpg="http://schemas.microsoft.com/office/word/2010/wordprocessingGroup" xmlns:wpi="http://schemas.microsoft.com/office/word/2010/wordprocessingInk" xmlns:wne="http://schemas.microsoft.com/office/word/2006/wordml" xmlns:wps="http://schemas.microsoft.com/office/word/2010/wordprocessingShape" mc:Ignorable="w14 w15 w16se w16cid wp14">
+  <w:p>
+    <w:pPr>
+      <w:pStyle w:val="a5"/>
+    </w:pPr>
+  </w:p>
+</w:hdr>
+</file>
+
+<file path=word/header2.xml><?xml version="1.0" encoding="utf-8"?>
+<w:hdr xmlns:wpc="http://schemas.microsoft.com/office/word/2010/wordprocessingCanvas" xmlns:cx="http://schemas.microsoft.com/office/drawing/2014/chartex" xmlns:cx1="http://schemas.microsoft.com/office/drawing/2015/9/8/chartex" xmlns:cx2="http://schemas.microsoft.com/office/drawing/2015/10/21/chartex" xmlns:cx3="http://schemas.microsoft.com/office/drawing/2016/5/9/chartex" xmlns:cx4="http://schemas.microsoft.com/office/drawing/2016/5/10/chartex" xmlns:cx5="http://schemas.microsoft.com/office/drawing/2016/5/11/chartex" xmlns:cx6="http://schemas.microsoft.com/office/drawing/2016/5/12/chartex" xmlns:cx7="http://schemas.microsoft.com/office/drawing/2016/5/13/chartex" xmlns:cx8="http://schemas.microsoft.com/office/drawing/2016/5/14/chartex" xmlns:mc="http://schemas.openxmlformats.org/markup-compatibility/2006" xmlns:aink="http://schemas.microsoft.com/office/drawing/2016/ink" xmlns:am3d="http://schemas.microsoft.com/office/drawing/2017/model3d" xmlns:o="urn:schemas-microsoft-com:office:office" xmlns:r="http://schemas.openxmlformats.org/officeDocument/2006/relationships" xmlns:m="http://schemas.openxmlformats.org/officeDocument/2006/math" xmlns:v="urn:schemas-microsoft-com:vml" xmlns:wp14="http://schemas.microsoft.com/office/word/2010/wordprocessingDrawing" xmlns:wp="http://schemas.openxmlformats.org/drawingml/2006/wordprocessingDrawing" xmlns:w10="urn:schemas-microsoft-com:office:word" xmlns:w="http://schemas.openxmlformats.org/wordprocessingml/2006/main" xmlns:w14="http://schemas.microsoft.com/office/word/2010/wordml" xmlns:w15="http://schemas.microsoft.com/office/word/2012/wordml" xmlns:w16cid="http://schemas.microsoft.com/office/word/2016/wordml/cid" xmlns:w16se="http://schemas.microsoft.com/office/word/2015/wordml/symex" xmlns:wpg="http://schemas.microsoft.com/office/word/2010/wordprocessingGroup" xmlns:wpi="http://schemas.microsoft.com/office/word/2010/wordprocessingInk" xmlns:wne="http://schemas.microsoft.com/office/word/2006/wordml" xmlns:wps="http://schemas.microsoft.com/office/word/2010/wordprocessingShape" mc:Ignorable="w14 w15 w16se w16cid wp14">
+  <w:p>
+    <w:pPr>
+      <w:pStyle w:val="a5"/>
+    </w:pPr>
+  </w:p>
+</w:hdr>
+</file>
+
+<file path=word/header3.xml><?xml version="1.0" encoding="utf-8"?>
+<w:hdr xmlns:wpc="http://schemas.microsoft.com/office/word/2010/wordprocessingCanvas" xmlns:cx="http://schemas.microsoft.com/office/drawing/2014/chartex" xmlns:cx1="http://schemas.microsoft.com/office/drawing/2015/9/8/chartex" xmlns:cx2="http://schemas.microsoft.com/office/drawing/2015/10/21/chartex" xmlns:cx3="http://schemas.microsoft.com/office/drawing/2016/5/9/chartex" xmlns:cx4="http://schemas.microsoft.com/office/drawing/2016/5/10/chartex" xmlns:cx5="http://schemas.microsoft.com/office/drawing/2016/5/11/chartex" xmlns:cx6="http://schemas.microsoft.com/office/drawing/2016/5/12/chartex" xmlns:cx7="http://schemas.microsoft.com/office/drawing/2016/5/13/chartex" xmlns:cx8="http://schemas.microsoft.com/office/drawing/2016/5/14/chartex" xmlns:mc="http://schemas.openxmlformats.org/markup-compatibility/2006" xmlns:aink="http://schemas.microsoft.com/office/drawing/2016/ink" xmlns:am3d="http://schemas.microsoft.com/office/drawing/2017/model3d" xmlns:o="urn:schemas-microsoft-com:office:office" xmlns:r="http://schemas.openxmlformats.org/officeDocument/2006/relationships" xmlns:m="http://schemas.openxmlformats.org/officeDocument/2006/math" xmlns:v="urn:schemas-microsoft-com:vml" xmlns:wp14="http://schemas.microsoft.com/office/word/2010/wordprocessingDrawing" xmlns:wp="http://schemas.openxmlformats.org/drawingml/2006/wordprocessingDrawing" xmlns:w10="urn:schemas-microsoft-com:office:word" xmlns:w="http://schemas.openxmlformats.org/wordprocessingml/2006/main" xmlns:w14="http://schemas.microsoft.com/office/word/2010/wordml" xmlns:w15="http://schemas.microsoft.com/office/word/2012/wordml" xmlns:w16cid="http://schemas.microsoft.com/office/word/2016/wordml/cid" xmlns:w16se="http://schemas.microsoft.com/office/word/2015/wordml/symex" xmlns:wpg="http://schemas.microsoft.com/office/word/2010/wordprocessingGroup" xmlns:wpi="http://schemas.microsoft.com/office/word/2010/wordprocessingInk" xmlns:wne="http://schemas.microsoft.com/office/word/2006/wordml" xmlns:wps="http://schemas.microsoft.com/office/word/2010/wordprocessingShape" mc:Ignorable="w14 w15 w16se w16cid wp14">
   <w:p>
     <w:pPr>
       <w:pStyle w:val="a5"/>
@@ -2698,8 +2590,8 @@
 </file>
 
 <file path=word/numbering.xml><?xml version="1.0" encoding="utf-8"?>
-<w:numbering xmlns:wpc="http://schemas.microsoft.com/office/word/2010/wordprocessingCanvas" xmlns:mo="http://schemas.microsoft.com/office/mac/office/2008/main" xmlns:mc="http://schemas.openxmlformats.org/markup-compatibility/2006" xmlns:mv="urn:schemas-microsoft-com:mac:vml" xmlns:o="urn:schemas-microsoft-com:office:office" xmlns:r="http://schemas.openxmlformats.org/officeDocument/2006/relationships" xmlns:m="http://schemas.openxmlformats.org/officeDocument/2006/math" xmlns:v="urn:schemas-microsoft-com:vml" xmlns:wp14="http://schemas.microsoft.com/office/word/2010/wordprocessingDrawing" xmlns:wp="http://schemas.openxmlformats.org/drawingml/2006/wordprocessingDrawing" xmlns:w10="urn:schemas-microsoft-com:office:word" xmlns:w="http://schemas.openxmlformats.org/wordprocessingml/2006/main" xmlns:w14="http://schemas.microsoft.com/office/word/2010/wordml" xmlns:w15="http://schemas.microsoft.com/office/word/2012/wordml" xmlns:wpg="http://schemas.microsoft.com/office/word/2010/wordprocessingGroup" xmlns:wpi="http://schemas.microsoft.com/office/word/2010/wordprocessingInk" xmlns:wne="http://schemas.microsoft.com/office/word/2006/wordml" xmlns:wps="http://schemas.microsoft.com/office/word/2010/wordprocessingShape" mc:Ignorable="w14 w15 wp14">
-  <w:abstractNum w:abstractNumId="0">
+<w:numbering xmlns:wpc="http://schemas.microsoft.com/office/word/2010/wordprocessingCanvas" xmlns:cx="http://schemas.microsoft.com/office/drawing/2014/chartex" xmlns:cx1="http://schemas.microsoft.com/office/drawing/2015/9/8/chartex" xmlns:cx2="http://schemas.microsoft.com/office/drawing/2015/10/21/chartex" xmlns:cx3="http://schemas.microsoft.com/office/drawing/2016/5/9/chartex" xmlns:cx4="http://schemas.microsoft.com/office/drawing/2016/5/10/chartex" xmlns:cx5="http://schemas.microsoft.com/office/drawing/2016/5/11/chartex" xmlns:cx6="http://schemas.microsoft.com/office/drawing/2016/5/12/chartex" xmlns:cx7="http://schemas.microsoft.com/office/drawing/2016/5/13/chartex" xmlns:cx8="http://schemas.microsoft.com/office/drawing/2016/5/14/chartex" xmlns:mc="http://schemas.openxmlformats.org/markup-compatibility/2006" xmlns:aink="http://schemas.microsoft.com/office/drawing/2016/ink" xmlns:am3d="http://schemas.microsoft.com/office/drawing/2017/model3d" xmlns:o="urn:schemas-microsoft-com:office:office" xmlns:r="http://schemas.openxmlformats.org/officeDocument/2006/relationships" xmlns:m="http://schemas.openxmlformats.org/officeDocument/2006/math" xmlns:v="urn:schemas-microsoft-com:vml" xmlns:wp14="http://schemas.microsoft.com/office/word/2010/wordprocessingDrawing" xmlns:wp="http://schemas.openxmlformats.org/drawingml/2006/wordprocessingDrawing" xmlns:w10="urn:schemas-microsoft-com:office:word" xmlns:w="http://schemas.openxmlformats.org/wordprocessingml/2006/main" xmlns:w14="http://schemas.microsoft.com/office/word/2010/wordml" xmlns:w15="http://schemas.microsoft.com/office/word/2012/wordml" xmlns:w16cid="http://schemas.microsoft.com/office/word/2016/wordml/cid" xmlns:w16se="http://schemas.microsoft.com/office/word/2015/wordml/symex" xmlns:wpg="http://schemas.microsoft.com/office/word/2010/wordprocessingGroup" xmlns:wpi="http://schemas.microsoft.com/office/word/2010/wordprocessingInk" xmlns:wne="http://schemas.microsoft.com/office/word/2006/wordml" xmlns:wps="http://schemas.microsoft.com/office/word/2010/wordprocessingShape" mc:Ignorable="w14 w15 w16se w16cid wp14">
+  <w:abstractNum w:abstractNumId="0" w15:restartNumberingAfterBreak="0">
     <w:nsid w:val="01E4418A"/>
     <w:multiLevelType w:val="multilevel"/>
     <w:tmpl w:val="01E4418A"/>
@@ -2789,7 +2681,7 @@
       </w:pPr>
     </w:lvl>
   </w:abstractNum>
-  <w:abstractNum w:abstractNumId="1">
+  <w:abstractNum w:abstractNumId="1" w15:restartNumberingAfterBreak="0">
     <w:nsid w:val="349E4568"/>
     <w:multiLevelType w:val="hybridMultilevel"/>
     <w:tmpl w:val="B4746632"/>
@@ -2902,7 +2794,7 @@
       </w:rPr>
     </w:lvl>
   </w:abstractNum>
-  <w:abstractNum w:abstractNumId="2">
+  <w:abstractNum w:abstractNumId="2" w15:restartNumberingAfterBreak="0">
     <w:nsid w:val="5FE76947"/>
     <w:multiLevelType w:val="hybridMultilevel"/>
     <w:tmpl w:val="1D68840C"/>
@@ -3028,7 +2920,7 @@
 </file>
 
 <file path=word/styles.xml><?xml version="1.0" encoding="utf-8"?>
-<w:styles xmlns:mc="http://schemas.openxmlformats.org/markup-compatibility/2006" xmlns:r="http://schemas.openxmlformats.org/officeDocument/2006/relationships" xmlns:w="http://schemas.openxmlformats.org/wordprocessingml/2006/main" xmlns:w14="http://schemas.microsoft.com/office/word/2010/wordml" xmlns:w15="http://schemas.microsoft.com/office/word/2012/wordml" mc:Ignorable="w14 w15">
+<w:styles xmlns:mc="http://schemas.openxmlformats.org/markup-compatibility/2006" xmlns:r="http://schemas.openxmlformats.org/officeDocument/2006/relationships" xmlns:w="http://schemas.openxmlformats.org/wordprocessingml/2006/main" xmlns:w14="http://schemas.microsoft.com/office/word/2010/wordml" xmlns:w15="http://schemas.microsoft.com/office/word/2012/wordml" xmlns:w16cid="http://schemas.microsoft.com/office/word/2016/wordml/cid" xmlns:w16se="http://schemas.microsoft.com/office/word/2015/wordml/symex" mc:Ignorable="w14 w15 w16se w16cid">
   <w:docDefaults>
     <w:rPrDefault>
       <w:rPr>
@@ -3038,7 +2930,7 @@
     </w:rPrDefault>
     <w:pPrDefault/>
   </w:docDefaults>
-  <w:latentStyles w:defLockedState="0" w:defUIPriority="99" w:defSemiHidden="0" w:defUnhideWhenUsed="0" w:defQFormat="0" w:count="380">
+  <w:latentStyles w:defLockedState="0" w:defUIPriority="99" w:defSemiHidden="0" w:defUnhideWhenUsed="0" w:defQFormat="0" w:count="375">
     <w:lsdException w:name="Normal" w:uiPriority="0" w:qFormat="1"/>
     <w:lsdException w:name="heading 1" w:uiPriority="9" w:qFormat="1"/>
     <w:lsdException w:name="heading 2" w:semiHidden="1" w:uiPriority="9" w:unhideWhenUsed="1" w:qFormat="1"/>
@@ -3195,15 +3087,6 @@
     <w:lsdException w:name="Balloon Text" w:semiHidden="1" w:unhideWhenUsed="1"/>
     <w:lsdException w:name="Table Grid" w:uiPriority="39" w:qFormat="1"/>
     <w:lsdException w:name="Table Theme" w:semiHidden="1" w:unhideWhenUsed="1"/>
-    <w:lsdException w:name="Note Level 1" w:semiHidden="1" w:unhideWhenUsed="1"/>
-    <w:lsdException w:name="Note Level 2" w:semiHidden="1" w:unhideWhenUsed="1"/>
-    <w:lsdException w:name="Note Level 3" w:semiHidden="1" w:unhideWhenUsed="1"/>
-    <w:lsdException w:name="Note Level 4" w:semiHidden="1" w:unhideWhenUsed="1"/>
-    <w:lsdException w:name="Note Level 5" w:semiHidden="1" w:unhideWhenUsed="1"/>
-    <w:lsdException w:name="Note Level 6" w:semiHidden="1" w:unhideWhenUsed="1"/>
-    <w:lsdException w:name="Note Level 7" w:semiHidden="1" w:unhideWhenUsed="1"/>
-    <w:lsdException w:name="Note Level 8" w:semiHidden="1" w:unhideWhenUsed="1"/>
-    <w:lsdException w:name="Note Level 9" w:semiHidden="1" w:unhideWhenUsed="1"/>
     <w:lsdException w:name="Placeholder Text" w:semiHidden="1"/>
     <w:lsdException w:name="Light Shading" w:uiPriority="60"/>
     <w:lsdException w:name="Light List" w:uiPriority="61"/>
@@ -3505,7 +3388,6 @@
     <w:uiPriority w:val="39"/>
     <w:qFormat/>
     <w:tblPr>
-      <w:tblInd w:w="0" w:type="dxa"/>
       <w:tblBorders>
         <w:top w:val="single" w:sz="4" w:space="0" w:color="auto"/>
         <w:left w:val="single" w:sz="4" w:space="0" w:color="auto"/>
@@ -3514,12 +3396,6 @@
         <w:insideH w:val="single" w:sz="4" w:space="0" w:color="auto"/>
         <w:insideV w:val="single" w:sz="4" w:space="0" w:color="auto"/>
       </w:tblBorders>
-      <w:tblCellMar>
-        <w:top w:w="0" w:type="dxa"/>
-        <w:left w:w="108" w:type="dxa"/>
-        <w:bottom w:w="0" w:type="dxa"/>
-        <w:right w:w="108" w:type="dxa"/>
-      </w:tblCellMar>
     </w:tblPr>
   </w:style>
   <w:style w:type="paragraph" w:customStyle="1" w:styleId="1">
@@ -3532,7 +3408,7 @@
     </w:pPr>
   </w:style>
   <w:style w:type="character" w:customStyle="1" w:styleId="a6">
-    <w:name w:val="页眉字符"/>
+    <w:name w:val="页眉 字符"/>
     <w:basedOn w:val="a0"/>
     <w:link w:val="a5"/>
     <w:uiPriority w:val="99"/>
@@ -3544,7 +3420,7 @@
     </w:rPr>
   </w:style>
   <w:style w:type="character" w:customStyle="1" w:styleId="a4">
-    <w:name w:val="页脚字符"/>
+    <w:name w:val="页脚 字符"/>
     <w:basedOn w:val="a0"/>
     <w:link w:val="a3"/>
     <w:uiPriority w:val="99"/>

--- a/resume-content的副本.docx
+++ b/resume-content的副本.docx
@@ -307,7 +307,14 @@
                 <w:rFonts w:ascii="微软雅黑" w:eastAsia="微软雅黑" w:hAnsi="微软雅黑" w:hint="eastAsia"/>
                 <w:color w:val="414141"/>
               </w:rPr>
-              <w:t>13188888888</w:t>
+              <w:t>1</w:t>
+            </w:r>
+            <w:r>
+              <w:rPr>
+                <w:rFonts w:ascii="微软雅黑" w:eastAsia="微软雅黑" w:hAnsi="微软雅黑"/>
+                <w:color w:val="414141"/>
+              </w:rPr>
+              <w:t>8610691856</w:t>
             </w:r>
           </w:p>
         </w:tc>
@@ -1275,7 +1282,7 @@
               <w:snapToGrid w:val="0"/>
               <w:ind w:firstLineChars="0"/>
               <w:rPr>
-                <w:rFonts w:ascii="微软雅黑" w:eastAsia="微软雅黑" w:hAnsi="微软雅黑" w:hint="eastAsia"/>
+                <w:rFonts w:ascii="微软雅黑" w:eastAsia="微软雅黑" w:hAnsi="微软雅黑"/>
                 <w:color w:val="595959"/>
               </w:rPr>
             </w:pPr>
@@ -2062,11 +2069,27 @@
             </w:r>
             <w:r>
               <w:rPr>
-                <w:rFonts w:ascii="微软雅黑" w:eastAsia="微软雅黑" w:hAnsi="微软雅黑" w:hint="eastAsia"/>
+                <w:rFonts w:ascii="微软雅黑" w:eastAsia="微软雅黑" w:hAnsi="微软雅黑"/>
                 <w:color w:val="414141"/>
                 <w:szCs w:val="21"/>
               </w:rPr>
-              <w:t>webpack单页多页项目的常用配置。</w:t>
+              <w:t>native + H5</w:t>
+            </w:r>
+            <w:r>
+              <w:rPr>
+                <w:rFonts w:ascii="微软雅黑" w:eastAsia="微软雅黑" w:hAnsi="微软雅黑" w:hint="eastAsia"/>
+                <w:color w:val="414141"/>
+                <w:szCs w:val="21"/>
+              </w:rPr>
+              <w:t>混合开发</w:t>
+            </w:r>
+            <w:r>
+              <w:rPr>
+                <w:rFonts w:ascii="微软雅黑" w:eastAsia="微软雅黑" w:hAnsi="微软雅黑" w:hint="eastAsia"/>
+                <w:color w:val="414141"/>
+                <w:szCs w:val="21"/>
+              </w:rPr>
+              <w:t>。</w:t>
             </w:r>
           </w:p>
           <w:p>
@@ -2366,44 +2389,8 @@
                 <w:szCs w:val="21"/>
               </w:rPr>
             </w:pPr>
-            <w:r>
-              <w:rPr>
-                <w:rFonts w:ascii="微软雅黑" w:eastAsia="微软雅黑" w:hAnsi="微软雅黑" w:hint="eastAsia"/>
-                <w:color w:val="414141"/>
-                <w:szCs w:val="21"/>
-              </w:rPr>
-              <w:t>在校期间参与过</w:t>
-            </w:r>
-            <w:proofErr w:type="spellStart"/>
-            <w:r>
-              <w:rPr>
-                <w:rFonts w:ascii="微软雅黑" w:eastAsia="微软雅黑" w:hAnsi="微软雅黑" w:hint="eastAsia"/>
-                <w:color w:val="414141"/>
-                <w:szCs w:val="21"/>
-              </w:rPr>
-              <w:t>ios</w:t>
-            </w:r>
-            <w:proofErr w:type="spellEnd"/>
-            <w:r>
-              <w:rPr>
-                <w:rFonts w:ascii="微软雅黑" w:eastAsia="微软雅黑" w:hAnsi="微软雅黑" w:hint="eastAsia"/>
-                <w:color w:val="414141"/>
-                <w:szCs w:val="21"/>
-              </w:rPr>
-              <w:t>开发，对native开发有一定了解；</w:t>
-            </w:r>
-          </w:p>
-          <w:p>
-            <w:pPr>
-              <w:adjustRightInd w:val="0"/>
-              <w:snapToGrid w:val="0"/>
-              <w:jc w:val="left"/>
-              <w:rPr>
-                <w:rFonts w:ascii="微软雅黑" w:eastAsia="微软雅黑" w:hAnsi="微软雅黑"/>
-                <w:color w:val="414141"/>
-                <w:szCs w:val="21"/>
-              </w:rPr>
-            </w:pPr>
+            <w:bookmarkStart w:id="0" w:name="_GoBack"/>
+            <w:bookmarkEnd w:id="0"/>
             <w:r>
               <w:rPr>
                 <w:rFonts w:ascii="微软雅黑" w:eastAsia="微软雅黑" w:hAnsi="微软雅黑" w:hint="eastAsia"/>
@@ -2472,8 +2459,6 @@
           <w:szCs w:val="28"/>
         </w:rPr>
       </w:pPr>
-      <w:bookmarkStart w:id="0" w:name="_GoBack"/>
-      <w:bookmarkEnd w:id="0"/>
     </w:p>
     <w:sectPr>
       <w:headerReference w:type="even" r:id="rId8"/>

--- a/resume-content的副本.docx
+++ b/resume-content的副本.docx
@@ -884,23 +884,91 @@
                 <w:rFonts w:ascii="微软雅黑" w:eastAsia="微软雅黑" w:hAnsi="微软雅黑" w:hint="eastAsia"/>
                 <w:color w:val="595959"/>
               </w:rPr>
-              <w:t>维护一个基于</w:t>
-            </w:r>
-            <w:proofErr w:type="spellStart"/>
-            <w:r>
-              <w:rPr>
-                <w:rFonts w:ascii="微软雅黑" w:eastAsia="微软雅黑" w:hAnsi="微软雅黑" w:hint="eastAsia"/>
-                <w:color w:val="595959"/>
-              </w:rPr>
-              <w:t>vue</w:t>
-            </w:r>
-            <w:proofErr w:type="spellEnd"/>
-            <w:r>
-              <w:rPr>
-                <w:rFonts w:ascii="微软雅黑" w:eastAsia="微软雅黑" w:hAnsi="微软雅黑" w:hint="eastAsia"/>
-                <w:color w:val="595959"/>
-              </w:rPr>
-              <w:t>技术栈的SPA应用,该应用内置于第三方 app 中,帮助用户在非摩拜 app 内使用摩拜单车服务,现在已接入美团、大众点评、百度、高德地图,手机 QQ、翼支付合作渠道。</w:t>
+              <w:t>维护一个基于vue</w:t>
+            </w:r>
+            <w:r>
+              <w:rPr>
+                <w:rFonts w:ascii="微软雅黑" w:eastAsia="微软雅黑" w:hAnsi="微软雅黑" w:hint="eastAsia"/>
+                <w:color w:val="595959"/>
+              </w:rPr>
+              <w:t>技术栈的</w:t>
+            </w:r>
+            <w:r>
+              <w:rPr>
+                <w:rFonts w:ascii="微软雅黑" w:eastAsia="微软雅黑" w:hAnsi="微软雅黑" w:hint="eastAsia"/>
+                <w:color w:val="595959"/>
+              </w:rPr>
+              <w:t>SPA应用</w:t>
+            </w:r>
+            <w:r>
+              <w:rPr>
+                <w:rFonts w:ascii="微软雅黑" w:eastAsia="微软雅黑" w:hAnsi="微软雅黑" w:hint="eastAsia"/>
+                <w:color w:val="595959"/>
+              </w:rPr>
+              <w:t>，</w:t>
+            </w:r>
+            <w:r>
+              <w:rPr>
+                <w:rFonts w:ascii="微软雅黑" w:eastAsia="微软雅黑" w:hAnsi="微软雅黑" w:hint="eastAsia"/>
+                <w:color w:val="595959"/>
+              </w:rPr>
+              <w:t>该应用内置于第三方</w:t>
+            </w:r>
+            <w:r>
+              <w:rPr>
+                <w:rFonts w:ascii="微软雅黑" w:eastAsia="微软雅黑" w:hAnsi="微软雅黑" w:hint="eastAsia"/>
+                <w:color w:val="595959"/>
+              </w:rPr>
+              <w:t xml:space="preserve"> app，</w:t>
+            </w:r>
+            <w:r>
+              <w:rPr>
+                <w:rFonts w:ascii="微软雅黑" w:eastAsia="微软雅黑" w:hAnsi="微软雅黑" w:hint="eastAsia"/>
+                <w:color w:val="595959"/>
+              </w:rPr>
+              <w:t>帮助用户在非摩拜 app 内使用摩拜单车服务</w:t>
+            </w:r>
+            <w:r>
+              <w:rPr>
+                <w:rFonts w:ascii="微软雅黑" w:eastAsia="微软雅黑" w:hAnsi="微软雅黑" w:hint="eastAsia"/>
+                <w:color w:val="595959"/>
+              </w:rPr>
+              <w:t>，先后</w:t>
+            </w:r>
+            <w:r>
+              <w:rPr>
+                <w:rFonts w:ascii="微软雅黑" w:eastAsia="微软雅黑" w:hAnsi="微软雅黑" w:hint="eastAsia"/>
+                <w:color w:val="595959"/>
+              </w:rPr>
+              <w:t>接入美团、大众点评、百度、高德地图</w:t>
+            </w:r>
+            <w:r>
+              <w:rPr>
+                <w:rFonts w:ascii="微软雅黑" w:eastAsia="微软雅黑" w:hAnsi="微软雅黑" w:hint="eastAsia"/>
+                <w:color w:val="595959"/>
+              </w:rPr>
+              <w:t>，</w:t>
+            </w:r>
+            <w:r>
+              <w:rPr>
+                <w:rFonts w:ascii="微软雅黑" w:eastAsia="微软雅黑" w:hAnsi="微软雅黑" w:hint="eastAsia"/>
+                <w:color w:val="595959"/>
+              </w:rPr>
+              <w:t>手机 QQ、翼支付</w:t>
+            </w:r>
+            <w:r>
+              <w:rPr>
+                <w:rFonts w:ascii="微软雅黑" w:eastAsia="微软雅黑" w:hAnsi="微软雅黑" w:hint="eastAsia"/>
+                <w:color w:val="595959"/>
+              </w:rPr>
+              <w:t>等</w:t>
+            </w:r>
+            <w:r>
+              <w:rPr>
+                <w:rFonts w:ascii="微软雅黑" w:eastAsia="微软雅黑" w:hAnsi="微软雅黑" w:hint="eastAsia"/>
+                <w:color w:val="595959"/>
+              </w:rPr>
+              <w:t>合作渠道。</w:t>
             </w:r>
           </w:p>
           <w:p>
@@ -923,7 +991,21 @@
                 <w:rFonts w:ascii="微软雅黑" w:eastAsia="微软雅黑" w:hAnsi="微软雅黑" w:hint="eastAsia"/>
                 <w:color w:val="595959"/>
               </w:rPr>
-              <w:t>产品成果： 摩拜单车开放平台项目是摩拜单车早期BD方面进行型新用户增长和促活的重要产品，对于早期品牌建设和商业合作起到了重要作用。</w:t>
+              <w:t>产品成果： 摩拜单车开放平台项目是摩拜单车早期BD</w:t>
+            </w:r>
+            <w:r>
+              <w:rPr>
+                <w:rFonts w:ascii="微软雅黑" w:eastAsia="微软雅黑" w:hAnsi="微软雅黑" w:hint="eastAsia"/>
+                <w:color w:val="595959"/>
+              </w:rPr>
+              <w:t>方面进行的</w:t>
+            </w:r>
+            <w:r>
+              <w:rPr>
+                <w:rFonts w:ascii="微软雅黑" w:eastAsia="微软雅黑" w:hAnsi="微软雅黑" w:hint="eastAsia"/>
+                <w:color w:val="595959"/>
+              </w:rPr>
+              <w:t>新用户增长和促活的重要产品，对于早期品牌建设和商业合作起到了重要作用。</w:t>
             </w:r>
           </w:p>
           <w:p>
@@ -946,39 +1028,7 @@
                 <w:rFonts w:ascii="微软雅黑" w:eastAsia="微软雅黑" w:hAnsi="微软雅黑" w:hint="eastAsia"/>
                 <w:color w:val="595959"/>
               </w:rPr>
-              <w:t xml:space="preserve">技术栈： </w:t>
-            </w:r>
-            <w:proofErr w:type="spellStart"/>
-            <w:r>
-              <w:rPr>
-                <w:rFonts w:ascii="微软雅黑" w:eastAsia="微软雅黑" w:hAnsi="微软雅黑" w:hint="eastAsia"/>
-                <w:color w:val="595959"/>
-              </w:rPr>
-              <w:t>Vue</w:t>
-            </w:r>
-            <w:proofErr w:type="spellEnd"/>
-            <w:r>
-              <w:rPr>
-                <w:rFonts w:ascii="微软雅黑" w:eastAsia="微软雅黑" w:hAnsi="微软雅黑" w:hint="eastAsia"/>
-                <w:color w:val="595959"/>
-              </w:rPr>
-              <w:t xml:space="preserve"> 、</w:t>
-            </w:r>
-            <w:proofErr w:type="spellStart"/>
-            <w:r>
-              <w:rPr>
-                <w:rFonts w:ascii="微软雅黑" w:eastAsia="微软雅黑" w:hAnsi="微软雅黑" w:hint="eastAsia"/>
-                <w:color w:val="595959"/>
-              </w:rPr>
-              <w:t>Vuex</w:t>
-            </w:r>
-            <w:proofErr w:type="spellEnd"/>
-            <w:r>
-              <w:rPr>
-                <w:rFonts w:ascii="微软雅黑" w:eastAsia="微软雅黑" w:hAnsi="微软雅黑" w:hint="eastAsia"/>
-                <w:color w:val="595959"/>
-              </w:rPr>
-              <w:t>等</w:t>
+              <w:t>技术栈： Vue 、Vuex等</w:t>
             </w:r>
           </w:p>
           <w:p>
@@ -1031,23 +1081,7 @@
                 <w:rFonts w:ascii="微软雅黑" w:eastAsia="微软雅黑" w:hAnsi="微软雅黑" w:hint="eastAsia"/>
                 <w:color w:val="595959"/>
               </w:rPr>
-              <w:t xml:space="preserve">摩拜单车app采用基于native </w:t>
-            </w:r>
-            <w:proofErr w:type="spellStart"/>
-            <w:r>
-              <w:rPr>
-                <w:rFonts w:ascii="微软雅黑" w:eastAsia="微软雅黑" w:hAnsi="微软雅黑" w:hint="eastAsia"/>
-                <w:color w:val="595959"/>
-              </w:rPr>
-              <w:t>webview</w:t>
-            </w:r>
-            <w:proofErr w:type="spellEnd"/>
-            <w:r>
-              <w:rPr>
-                <w:rFonts w:ascii="微软雅黑" w:eastAsia="微软雅黑" w:hAnsi="微软雅黑" w:hint="eastAsia"/>
-                <w:color w:val="595959"/>
-              </w:rPr>
-              <w:t xml:space="preserve"> + H5的混合开发模式，开发并维护一些单车业务相对使用高频的页面</w:t>
+              <w:t>摩拜单车app采用基于native webview + H5的混合开发模式，开发并维护一些单车业务相对使用高频的页面</w:t>
             </w:r>
             <w:r>
               <w:rPr>
@@ -1077,23 +1111,7 @@
                 <w:rFonts w:ascii="微软雅黑" w:eastAsia="微软雅黑" w:hAnsi="微软雅黑" w:hint="eastAsia"/>
                 <w:color w:val="595959"/>
               </w:rPr>
-              <w:t>产品成果： 利用</w:t>
-            </w:r>
-            <w:proofErr w:type="spellStart"/>
-            <w:r>
-              <w:rPr>
-                <w:rFonts w:ascii="微软雅黑" w:eastAsia="微软雅黑" w:hAnsi="微软雅黑" w:hint="eastAsia"/>
-                <w:color w:val="595959"/>
-              </w:rPr>
-              <w:t>webview</w:t>
-            </w:r>
-            <w:proofErr w:type="spellEnd"/>
-            <w:r>
-              <w:rPr>
-                <w:rFonts w:ascii="微软雅黑" w:eastAsia="微软雅黑" w:hAnsi="微软雅黑" w:hint="eastAsia"/>
-                <w:color w:val="595959"/>
-              </w:rPr>
-              <w:t xml:space="preserve"> + H5的架构，前端承接了很多重要的用户操作流程，例充值客诉退押金等，同时便于应对快速的需求变化。</w:t>
+              <w:t>产品成果： 利用webview + H5的架构，前端承接了很多重要的用户操作流程，例充值客诉退押金等，同时便于应对快速的需求变化。</w:t>
             </w:r>
           </w:p>
           <w:p>
@@ -1116,39 +1134,7 @@
                 <w:rFonts w:ascii="微软雅黑" w:eastAsia="微软雅黑" w:hAnsi="微软雅黑" w:hint="eastAsia"/>
                 <w:color w:val="595959"/>
               </w:rPr>
-              <w:t xml:space="preserve">技术栈： </w:t>
-            </w:r>
-            <w:proofErr w:type="spellStart"/>
-            <w:r>
-              <w:rPr>
-                <w:rFonts w:ascii="微软雅黑" w:eastAsia="微软雅黑" w:hAnsi="微软雅黑" w:hint="eastAsia"/>
-                <w:color w:val="595959"/>
-              </w:rPr>
-              <w:t>Vue</w:t>
-            </w:r>
-            <w:proofErr w:type="spellEnd"/>
-            <w:r>
-              <w:rPr>
-                <w:rFonts w:ascii="微软雅黑" w:eastAsia="微软雅黑" w:hAnsi="微软雅黑" w:hint="eastAsia"/>
-                <w:color w:val="595959"/>
-              </w:rPr>
-              <w:t xml:space="preserve"> 、</w:t>
-            </w:r>
-            <w:proofErr w:type="spellStart"/>
-            <w:r>
-              <w:rPr>
-                <w:rFonts w:ascii="微软雅黑" w:eastAsia="微软雅黑" w:hAnsi="微软雅黑" w:hint="eastAsia"/>
-                <w:color w:val="595959"/>
-              </w:rPr>
-              <w:t>Nuxt</w:t>
-            </w:r>
-            <w:proofErr w:type="spellEnd"/>
-            <w:r>
-              <w:rPr>
-                <w:rFonts w:ascii="微软雅黑" w:eastAsia="微软雅黑" w:hAnsi="微软雅黑" w:hint="eastAsia"/>
-                <w:color w:val="595959"/>
-              </w:rPr>
-              <w:t>等。</w:t>
+              <w:t>技术栈： Vue 、Nuxt等。</w:t>
             </w:r>
           </w:p>
           <w:p>
@@ -1201,7 +1187,21 @@
                 <w:rFonts w:ascii="微软雅黑" w:eastAsia="微软雅黑" w:hAnsi="微软雅黑" w:hint="eastAsia"/>
                 <w:color w:val="595959"/>
               </w:rPr>
-              <w:t>负责对接摩拜国际化业务相关的前端工作,包括海外版app的内置H5</w:t>
+              <w:t>负责对接摩拜国际化业务相关的前端工作</w:t>
+            </w:r>
+            <w:r>
+              <w:rPr>
+                <w:rFonts w:ascii="微软雅黑" w:eastAsia="微软雅黑" w:hAnsi="微软雅黑" w:hint="eastAsia"/>
+                <w:color w:val="595959"/>
+              </w:rPr>
+              <w:t>，</w:t>
+            </w:r>
+            <w:r>
+              <w:rPr>
+                <w:rFonts w:ascii="微软雅黑" w:eastAsia="微软雅黑" w:hAnsi="微软雅黑" w:hint="eastAsia"/>
+                <w:color w:val="595959"/>
+              </w:rPr>
+              <w:t>包括海外版app的内置H5</w:t>
             </w:r>
             <w:r>
               <w:rPr>
@@ -1252,23 +1252,35 @@
                 <w:rFonts w:ascii="微软雅黑" w:eastAsia="微软雅黑" w:hAnsi="微软雅黑" w:hint="eastAsia"/>
                 <w:color w:val="595959"/>
               </w:rPr>
-              <w:t>产品成果： 完成了海外用户使用</w:t>
-            </w:r>
-            <w:proofErr w:type="spellStart"/>
-            <w:r>
-              <w:rPr>
-                <w:rFonts w:ascii="微软雅黑" w:eastAsia="微软雅黑" w:hAnsi="微软雅黑" w:hint="eastAsia"/>
-                <w:color w:val="595959"/>
-              </w:rPr>
-              <w:t>mobike</w:t>
-            </w:r>
-            <w:proofErr w:type="spellEnd"/>
-            <w:r>
-              <w:rPr>
-                <w:rFonts w:ascii="微软雅黑" w:eastAsia="微软雅黑" w:hAnsi="微软雅黑" w:hint="eastAsia"/>
-                <w:color w:val="595959"/>
-              </w:rPr>
-              <w:t>服务的业务需求，同时提供的海外版本H5摩拜单车应用具备注册付费开锁等全流程功能，对于当时摩拜的海外业务拓展发挥重要作用。</w:t>
+              <w:t>产品成果： 完成了海外用户使用mobike服务的业务需求，同时提供的海外版本H5摩拜单车应用具备注册</w:t>
+            </w:r>
+            <w:r>
+              <w:rPr>
+                <w:rFonts w:ascii="微软雅黑" w:eastAsia="微软雅黑" w:hAnsi="微软雅黑" w:hint="eastAsia"/>
+                <w:color w:val="595959"/>
+              </w:rPr>
+              <w:t>、</w:t>
+            </w:r>
+            <w:r>
+              <w:rPr>
+                <w:rFonts w:ascii="微软雅黑" w:eastAsia="微软雅黑" w:hAnsi="微软雅黑" w:hint="eastAsia"/>
+                <w:color w:val="595959"/>
+              </w:rPr>
+              <w:t>付费</w:t>
+            </w:r>
+            <w:r>
+              <w:rPr>
+                <w:rFonts w:ascii="微软雅黑" w:eastAsia="微软雅黑" w:hAnsi="微软雅黑" w:hint="eastAsia"/>
+                <w:color w:val="595959"/>
+              </w:rPr>
+              <w:t>、</w:t>
+            </w:r>
+            <w:r>
+              <w:rPr>
+                <w:rFonts w:ascii="微软雅黑" w:eastAsia="微软雅黑" w:hAnsi="微软雅黑" w:hint="eastAsia"/>
+                <w:color w:val="595959"/>
+              </w:rPr>
+              <w:t>开锁等全流程功能，对于当时摩拜的海外业务拓展发挥重要作用。</w:t>
             </w:r>
           </w:p>
           <w:p>
@@ -1291,23 +1303,7 @@
                 <w:rFonts w:ascii="微软雅黑" w:eastAsia="微软雅黑" w:hAnsi="微软雅黑" w:hint="eastAsia"/>
                 <w:color w:val="595959"/>
               </w:rPr>
-              <w:t xml:space="preserve">技术栈： </w:t>
-            </w:r>
-            <w:proofErr w:type="spellStart"/>
-            <w:r>
-              <w:rPr>
-                <w:rFonts w:ascii="微软雅黑" w:eastAsia="微软雅黑" w:hAnsi="微软雅黑" w:hint="eastAsia"/>
-                <w:color w:val="595959"/>
-              </w:rPr>
-              <w:t>Vue</w:t>
-            </w:r>
-            <w:proofErr w:type="spellEnd"/>
-            <w:r>
-              <w:rPr>
-                <w:rFonts w:ascii="微软雅黑" w:eastAsia="微软雅黑" w:hAnsi="微软雅黑" w:hint="eastAsia"/>
-                <w:color w:val="595959"/>
-              </w:rPr>
-              <w:t xml:space="preserve"> 等。</w:t>
+              <w:t>技术栈： Vue 等。</w:t>
             </w:r>
           </w:p>
           <w:p>
@@ -1381,23 +1377,7 @@
                 <w:rFonts w:ascii="微软雅黑" w:eastAsia="微软雅黑" w:hAnsi="微软雅黑" w:hint="eastAsia"/>
                 <w:color w:val="595959"/>
               </w:rPr>
-              <w:t>,目前摩拜单车快应用已经登陆的手机厂商包括华为、vivo、</w:t>
-            </w:r>
-            <w:proofErr w:type="spellStart"/>
-            <w:r>
-              <w:rPr>
-                <w:rFonts w:ascii="微软雅黑" w:eastAsia="微软雅黑" w:hAnsi="微软雅黑" w:hint="eastAsia"/>
-                <w:color w:val="595959"/>
-              </w:rPr>
-              <w:t>oppo</w:t>
-            </w:r>
-            <w:proofErr w:type="spellEnd"/>
-            <w:r>
-              <w:rPr>
-                <w:rFonts w:ascii="微软雅黑" w:eastAsia="微软雅黑" w:hAnsi="微软雅黑" w:hint="eastAsia"/>
-                <w:color w:val="595959"/>
-              </w:rPr>
-              <w:t xml:space="preserve"> 等。</w:t>
+              <w:t>,目前摩拜单车快应用已经登陆的手机厂商包括华为、vivo、oppo 等。</w:t>
             </w:r>
           </w:p>
           <w:p>
@@ -1455,6 +1435,16 @@
           </w:p>
           <w:p>
             <w:pPr>
+              <w:adjustRightInd w:val="0"/>
+              <w:snapToGrid w:val="0"/>
+              <w:rPr>
+                <w:rFonts w:ascii="微软雅黑" w:eastAsia="微软雅黑" w:hAnsi="微软雅黑"/>
+                <w:color w:val="595959"/>
+              </w:rPr>
+            </w:pPr>
+          </w:p>
+          <w:p>
+            <w:pPr>
               <w:pStyle w:val="a8"/>
               <w:numPr>
                 <w:ilvl w:val="0"/>
@@ -1473,6 +1463,7 @@
                 <w:rFonts w:ascii="微软雅黑" w:eastAsia="微软雅黑" w:hAnsi="微软雅黑" w:hint="eastAsia"/>
                 <w:color w:val="595959"/>
               </w:rPr>
+              <w:lastRenderedPageBreak/>
               <w:t>摩拜单车小程序</w:t>
             </w:r>
             <w:r>
@@ -1503,7 +1494,6 @@
                 <w:rFonts w:ascii="微软雅黑" w:eastAsia="微软雅黑" w:hAnsi="微软雅黑" w:hint="eastAsia"/>
                 <w:color w:val="595959"/>
               </w:rPr>
-              <w:lastRenderedPageBreak/>
               <w:t xml:space="preserve">工作内容：负责摩拜单车小程序日常需求开发和开锁流程优化，同时解决摩拜与美团app，美团小程序，美团微信小程序的融合中，遇到的bug。 </w:t>
             </w:r>
           </w:p>
@@ -1562,6 +1552,16 @@
           </w:p>
           <w:p>
             <w:pPr>
+              <w:adjustRightInd w:val="0"/>
+              <w:snapToGrid w:val="0"/>
+              <w:rPr>
+                <w:rFonts w:ascii="微软雅黑" w:eastAsia="微软雅黑" w:hAnsi="微软雅黑"/>
+                <w:color w:val="595959"/>
+              </w:rPr>
+            </w:pPr>
+          </w:p>
+          <w:p>
+            <w:pPr>
               <w:pStyle w:val="1"/>
               <w:adjustRightInd w:val="0"/>
               <w:snapToGrid w:val="0"/>
@@ -1579,8 +1579,50 @@
                 <w:b/>
                 <w:color w:val="414141"/>
               </w:rPr>
-              <w:t>2017-07至今</w:t>
-            </w:r>
+              <w:t>201</w:t>
+            </w:r>
+            <w:r>
+              <w:rPr>
+                <w:rFonts w:ascii="微软雅黑" w:eastAsia="微软雅黑" w:hAnsi="微软雅黑"/>
+                <w:b/>
+                <w:color w:val="414141"/>
+              </w:rPr>
+              <w:t>6</w:t>
+            </w:r>
+            <w:r>
+              <w:rPr>
+                <w:rFonts w:ascii="微软雅黑" w:eastAsia="微软雅黑" w:hAnsi="微软雅黑" w:hint="eastAsia"/>
+                <w:b/>
+                <w:color w:val="414141"/>
+              </w:rPr>
+              <w:t>-0</w:t>
+            </w:r>
+            <w:r>
+              <w:rPr>
+                <w:rFonts w:ascii="微软雅黑" w:eastAsia="微软雅黑" w:hAnsi="微软雅黑"/>
+                <w:b/>
+                <w:color w:val="414141"/>
+              </w:rPr>
+              <w:t>3</w:t>
+            </w:r>
+            <w:r>
+              <w:rPr>
+                <w:rFonts w:ascii="微软雅黑" w:eastAsia="微软雅黑" w:hAnsi="微软雅黑" w:hint="eastAsia"/>
+                <w:b/>
+                <w:color w:val="414141"/>
+              </w:rPr>
+              <w:t>至2017</w:t>
+            </w:r>
+            <w:r>
+              <w:rPr>
+                <w:rFonts w:ascii="微软雅黑" w:eastAsia="微软雅黑" w:hAnsi="微软雅黑"/>
+                <w:b/>
+                <w:color w:val="414141"/>
+              </w:rPr>
+              <w:t>-06</w:t>
+            </w:r>
+            <w:bookmarkStart w:id="0" w:name="_GoBack"/>
+            <w:bookmarkEnd w:id="0"/>
             <w:r>
               <w:rPr>
                 <w:rFonts w:ascii="微软雅黑" w:eastAsia="微软雅黑" w:hAnsi="微软雅黑"/>
@@ -2005,25 +2047,28 @@
                 <w:color w:val="414141"/>
                 <w:szCs w:val="21"/>
               </w:rPr>
-              <w:t>熟悉基于</w:t>
-            </w:r>
-            <w:proofErr w:type="spellStart"/>
-            <w:r>
-              <w:rPr>
-                <w:rFonts w:ascii="微软雅黑" w:eastAsia="微软雅黑" w:hAnsi="微软雅黑" w:hint="eastAsia"/>
+              <w:t>熟悉基于vue相关技术栈的移动端页面开发。</w:t>
+            </w:r>
+          </w:p>
+          <w:p>
+            <w:pPr>
+              <w:pStyle w:val="1"/>
+              <w:adjustRightInd w:val="0"/>
+              <w:snapToGrid w:val="0"/>
+              <w:ind w:firstLineChars="0"/>
+              <w:rPr>
+                <w:rFonts w:ascii="微软雅黑" w:eastAsia="微软雅黑" w:hAnsi="微软雅黑"/>
                 <w:color w:val="414141"/>
                 <w:szCs w:val="21"/>
               </w:rPr>
-              <w:t>vue</w:t>
-            </w:r>
-            <w:proofErr w:type="spellEnd"/>
+            </w:pPr>
             <w:r>
               <w:rPr>
                 <w:rFonts w:ascii="微软雅黑" w:eastAsia="微软雅黑" w:hAnsi="微软雅黑" w:hint="eastAsia"/>
                 <w:color w:val="414141"/>
                 <w:szCs w:val="21"/>
               </w:rPr>
-              <w:t>相关技术栈的移动端页面开发。</w:t>
+              <w:t>熟悉微信小程序开发。</w:t>
             </w:r>
           </w:p>
           <w:p>
@@ -2044,7 +2089,31 @@
                 <w:color w:val="414141"/>
                 <w:szCs w:val="21"/>
               </w:rPr>
-              <w:t>熟悉微信小程序开发。</w:t>
+              <w:t>了解</w:t>
+            </w:r>
+            <w:r>
+              <w:rPr>
+                <w:rFonts w:ascii="微软雅黑" w:eastAsia="微软雅黑" w:hAnsi="微软雅黑"/>
+                <w:color w:val="414141"/>
+                <w:szCs w:val="21"/>
+              </w:rPr>
+              <w:t>native + H5</w:t>
+            </w:r>
+            <w:r>
+              <w:rPr>
+                <w:rFonts w:ascii="微软雅黑" w:eastAsia="微软雅黑" w:hAnsi="微软雅黑" w:hint="eastAsia"/>
+                <w:color w:val="414141"/>
+                <w:szCs w:val="21"/>
+              </w:rPr>
+              <w:t>混合开发</w:t>
+            </w:r>
+            <w:r>
+              <w:rPr>
+                <w:rFonts w:ascii="微软雅黑" w:eastAsia="微软雅黑" w:hAnsi="微软雅黑" w:hint="eastAsia"/>
+                <w:color w:val="414141"/>
+                <w:szCs w:val="21"/>
+              </w:rPr>
+              <w:t>。</w:t>
             </w:r>
           </w:p>
           <w:p>
@@ -2069,121 +2138,40 @@
             </w:r>
             <w:r>
               <w:rPr>
-                <w:rFonts w:ascii="微软雅黑" w:eastAsia="微软雅黑" w:hAnsi="微软雅黑"/>
+                <w:rFonts w:ascii="微软雅黑" w:eastAsia="微软雅黑" w:hAnsi="微软雅黑" w:hint="eastAsia"/>
                 <w:color w:val="414141"/>
                 <w:szCs w:val="21"/>
               </w:rPr>
-              <w:t>native + H5</w:t>
-            </w:r>
-            <w:r>
-              <w:rPr>
-                <w:rFonts w:ascii="微软雅黑" w:eastAsia="微软雅黑" w:hAnsi="微软雅黑" w:hint="eastAsia"/>
+              <w:t>常用数据结构和算法，计算机相关基础知识扎实。</w:t>
+            </w:r>
+          </w:p>
+          <w:p>
+            <w:pPr>
+              <w:pStyle w:val="1"/>
+              <w:adjustRightInd w:val="0"/>
+              <w:snapToGrid w:val="0"/>
+              <w:ind w:firstLineChars="0"/>
+              <w:rPr>
+                <w:rFonts w:ascii="微软雅黑" w:eastAsia="微软雅黑" w:hAnsi="微软雅黑"/>
                 <w:color w:val="414141"/>
                 <w:szCs w:val="21"/>
               </w:rPr>
-              <w:t>混合开发</w:t>
-            </w:r>
+            </w:pPr>
             <w:r>
               <w:rPr>
                 <w:rFonts w:ascii="微软雅黑" w:eastAsia="微软雅黑" w:hAnsi="微软雅黑" w:hint="eastAsia"/>
                 <w:color w:val="414141"/>
                 <w:szCs w:val="21"/>
               </w:rPr>
-              <w:t>。</w:t>
-            </w:r>
-          </w:p>
-          <w:p>
-            <w:pPr>
-              <w:pStyle w:val="1"/>
-              <w:adjustRightInd w:val="0"/>
-              <w:snapToGrid w:val="0"/>
-              <w:ind w:firstLineChars="0"/>
-              <w:rPr>
-                <w:rFonts w:ascii="微软雅黑" w:eastAsia="微软雅黑" w:hAnsi="微软雅黑"/>
+              <w:t>了解</w:t>
+            </w:r>
+            <w:r>
+              <w:rPr>
+                <w:rFonts w:ascii="微软雅黑" w:eastAsia="微软雅黑" w:hAnsi="微软雅黑" w:hint="eastAsia"/>
                 <w:color w:val="414141"/>
                 <w:szCs w:val="21"/>
               </w:rPr>
-            </w:pPr>
-            <w:r>
-              <w:rPr>
-                <w:rFonts w:ascii="微软雅黑" w:eastAsia="微软雅黑" w:hAnsi="微软雅黑" w:hint="eastAsia"/>
-                <w:color w:val="414141"/>
-                <w:szCs w:val="21"/>
-              </w:rPr>
-              <w:t>了解</w:t>
-            </w:r>
-            <w:r>
-              <w:rPr>
-                <w:rFonts w:ascii="微软雅黑" w:eastAsia="微软雅黑" w:hAnsi="微软雅黑" w:hint="eastAsia"/>
-                <w:color w:val="414141"/>
-                <w:szCs w:val="21"/>
-              </w:rPr>
-              <w:t>常用数据结构和算法，计算机相关基础知识扎实。</w:t>
-            </w:r>
-          </w:p>
-          <w:p>
-            <w:pPr>
-              <w:pStyle w:val="1"/>
-              <w:adjustRightInd w:val="0"/>
-              <w:snapToGrid w:val="0"/>
-              <w:ind w:firstLineChars="0"/>
-              <w:rPr>
-                <w:rFonts w:ascii="微软雅黑" w:eastAsia="微软雅黑" w:hAnsi="微软雅黑"/>
-                <w:color w:val="414141"/>
-                <w:szCs w:val="21"/>
-              </w:rPr>
-            </w:pPr>
-            <w:r>
-              <w:rPr>
-                <w:rFonts w:ascii="微软雅黑" w:eastAsia="微软雅黑" w:hAnsi="微软雅黑" w:hint="eastAsia"/>
-                <w:color w:val="414141"/>
-                <w:szCs w:val="21"/>
-              </w:rPr>
-              <w:t>了解</w:t>
-            </w:r>
-            <w:r>
-              <w:rPr>
-                <w:rFonts w:ascii="微软雅黑" w:eastAsia="微软雅黑" w:hAnsi="微软雅黑" w:hint="eastAsia"/>
-                <w:color w:val="414141"/>
-                <w:szCs w:val="21"/>
-              </w:rPr>
-              <w:t>http协议、</w:t>
-            </w:r>
-            <w:proofErr w:type="spellStart"/>
-            <w:r>
-              <w:rPr>
-                <w:rFonts w:ascii="微软雅黑" w:eastAsia="微软雅黑" w:hAnsi="微软雅黑" w:hint="eastAsia"/>
-                <w:color w:val="414141"/>
-                <w:szCs w:val="21"/>
-              </w:rPr>
-              <w:t>tcp</w:t>
-            </w:r>
-            <w:proofErr w:type="spellEnd"/>
-            <w:r>
-              <w:rPr>
-                <w:rFonts w:ascii="微软雅黑" w:eastAsia="微软雅黑" w:hAnsi="微软雅黑" w:hint="eastAsia"/>
-                <w:color w:val="414141"/>
-                <w:szCs w:val="21"/>
-              </w:rPr>
-              <w:t>/</w:t>
-            </w:r>
-            <w:proofErr w:type="spellStart"/>
-            <w:r>
-              <w:rPr>
-                <w:rFonts w:ascii="微软雅黑" w:eastAsia="微软雅黑" w:hAnsi="微软雅黑" w:hint="eastAsia"/>
-                <w:color w:val="414141"/>
-                <w:szCs w:val="21"/>
-              </w:rPr>
-              <w:t>udp</w:t>
-            </w:r>
-            <w:proofErr w:type="spellEnd"/>
-            <w:r>
-              <w:rPr>
-                <w:rFonts w:ascii="微软雅黑" w:eastAsia="微软雅黑" w:hAnsi="微软雅黑" w:hint="eastAsia"/>
-                <w:color w:val="414141"/>
-                <w:szCs w:val="21"/>
-              </w:rPr>
-              <w:t>等基础计算机网络相关知识。</w:t>
+              <w:t>http协议、tcp/udp等基础计算机网络相关知识。</w:t>
             </w:r>
           </w:p>
         </w:tc>
@@ -2389,8 +2377,6 @@
                 <w:szCs w:val="21"/>
               </w:rPr>
             </w:pPr>
-            <w:bookmarkStart w:id="0" w:name="_GoBack"/>
-            <w:bookmarkEnd w:id="0"/>
             <w:r>
               <w:rPr>
                 <w:rFonts w:ascii="微软雅黑" w:eastAsia="微软雅黑" w:hAnsi="微软雅黑" w:hint="eastAsia"/>

--- a/resume-content的副本.docx
+++ b/resume-content的副本.docx
@@ -884,8 +884,17 @@
                 <w:rFonts w:ascii="微软雅黑" w:eastAsia="微软雅黑" w:hAnsi="微软雅黑" w:hint="eastAsia"/>
                 <w:color w:val="595959"/>
               </w:rPr>
-              <w:t>维护一个基于vue</w:t>
-            </w:r>
+              <w:t>维护一个基于</w:t>
+            </w:r>
+            <w:proofErr w:type="spellStart"/>
+            <w:r>
+              <w:rPr>
+                <w:rFonts w:ascii="微软雅黑" w:eastAsia="微软雅黑" w:hAnsi="微软雅黑" w:hint="eastAsia"/>
+                <w:color w:val="595959"/>
+              </w:rPr>
+              <w:t>vue</w:t>
+            </w:r>
+            <w:proofErr w:type="spellEnd"/>
             <w:r>
               <w:rPr>
                 <w:rFonts w:ascii="微软雅黑" w:eastAsia="微软雅黑" w:hAnsi="微软雅黑" w:hint="eastAsia"/>
@@ -1028,7 +1037,39 @@
                 <w:rFonts w:ascii="微软雅黑" w:eastAsia="微软雅黑" w:hAnsi="微软雅黑" w:hint="eastAsia"/>
                 <w:color w:val="595959"/>
               </w:rPr>
-              <w:t>技术栈： Vue 、Vuex等</w:t>
+              <w:t xml:space="preserve">技术栈： </w:t>
+            </w:r>
+            <w:proofErr w:type="spellStart"/>
+            <w:r>
+              <w:rPr>
+                <w:rFonts w:ascii="微软雅黑" w:eastAsia="微软雅黑" w:hAnsi="微软雅黑" w:hint="eastAsia"/>
+                <w:color w:val="595959"/>
+              </w:rPr>
+              <w:t>Vue</w:t>
+            </w:r>
+            <w:proofErr w:type="spellEnd"/>
+            <w:r>
+              <w:rPr>
+                <w:rFonts w:ascii="微软雅黑" w:eastAsia="微软雅黑" w:hAnsi="微软雅黑" w:hint="eastAsia"/>
+                <w:color w:val="595959"/>
+              </w:rPr>
+              <w:t xml:space="preserve"> 、</w:t>
+            </w:r>
+            <w:proofErr w:type="spellStart"/>
+            <w:r>
+              <w:rPr>
+                <w:rFonts w:ascii="微软雅黑" w:eastAsia="微软雅黑" w:hAnsi="微软雅黑" w:hint="eastAsia"/>
+                <w:color w:val="595959"/>
+              </w:rPr>
+              <w:t>Vuex</w:t>
+            </w:r>
+            <w:proofErr w:type="spellEnd"/>
+            <w:r>
+              <w:rPr>
+                <w:rFonts w:ascii="微软雅黑" w:eastAsia="微软雅黑" w:hAnsi="微软雅黑" w:hint="eastAsia"/>
+                <w:color w:val="595959"/>
+              </w:rPr>
+              <w:t>等</w:t>
             </w:r>
           </w:p>
           <w:p>
@@ -1081,7 +1122,23 @@
                 <w:rFonts w:ascii="微软雅黑" w:eastAsia="微软雅黑" w:hAnsi="微软雅黑" w:hint="eastAsia"/>
                 <w:color w:val="595959"/>
               </w:rPr>
-              <w:t>摩拜单车app采用基于native webview + H5的混合开发模式，开发并维护一些单车业务相对使用高频的页面</w:t>
+              <w:t xml:space="preserve">摩拜单车app采用基于native </w:t>
+            </w:r>
+            <w:proofErr w:type="spellStart"/>
+            <w:r>
+              <w:rPr>
+                <w:rFonts w:ascii="微软雅黑" w:eastAsia="微软雅黑" w:hAnsi="微软雅黑" w:hint="eastAsia"/>
+                <w:color w:val="595959"/>
+              </w:rPr>
+              <w:t>webview</w:t>
+            </w:r>
+            <w:proofErr w:type="spellEnd"/>
+            <w:r>
+              <w:rPr>
+                <w:rFonts w:ascii="微软雅黑" w:eastAsia="微软雅黑" w:hAnsi="微软雅黑" w:hint="eastAsia"/>
+                <w:color w:val="595959"/>
+              </w:rPr>
+              <w:t xml:space="preserve"> + H5的混合开发模式，开发并维护一些单车业务相对使用高频的页面</w:t>
             </w:r>
             <w:r>
               <w:rPr>
@@ -1111,7 +1168,23 @@
                 <w:rFonts w:ascii="微软雅黑" w:eastAsia="微软雅黑" w:hAnsi="微软雅黑" w:hint="eastAsia"/>
                 <w:color w:val="595959"/>
               </w:rPr>
-              <w:t>产品成果： 利用webview + H5的架构，前端承接了很多重要的用户操作流程，例充值客诉退押金等，同时便于应对快速的需求变化。</w:t>
+              <w:t>产品成果： 利用</w:t>
+            </w:r>
+            <w:proofErr w:type="spellStart"/>
+            <w:r>
+              <w:rPr>
+                <w:rFonts w:ascii="微软雅黑" w:eastAsia="微软雅黑" w:hAnsi="微软雅黑" w:hint="eastAsia"/>
+                <w:color w:val="595959"/>
+              </w:rPr>
+              <w:t>webview</w:t>
+            </w:r>
+            <w:proofErr w:type="spellEnd"/>
+            <w:r>
+              <w:rPr>
+                <w:rFonts w:ascii="微软雅黑" w:eastAsia="微软雅黑" w:hAnsi="微软雅黑" w:hint="eastAsia"/>
+                <w:color w:val="595959"/>
+              </w:rPr>
+              <w:t xml:space="preserve"> + H5的架构，前端承接了很多重要的用户操作流程，例充值客诉退押金等，同时便于应对快速的需求变化。</w:t>
             </w:r>
           </w:p>
           <w:p>
@@ -1134,7 +1207,39 @@
                 <w:rFonts w:ascii="微软雅黑" w:eastAsia="微软雅黑" w:hAnsi="微软雅黑" w:hint="eastAsia"/>
                 <w:color w:val="595959"/>
               </w:rPr>
-              <w:t>技术栈： Vue 、Nuxt等。</w:t>
+              <w:t xml:space="preserve">技术栈： </w:t>
+            </w:r>
+            <w:proofErr w:type="spellStart"/>
+            <w:r>
+              <w:rPr>
+                <w:rFonts w:ascii="微软雅黑" w:eastAsia="微软雅黑" w:hAnsi="微软雅黑" w:hint="eastAsia"/>
+                <w:color w:val="595959"/>
+              </w:rPr>
+              <w:t>Vue</w:t>
+            </w:r>
+            <w:proofErr w:type="spellEnd"/>
+            <w:r>
+              <w:rPr>
+                <w:rFonts w:ascii="微软雅黑" w:eastAsia="微软雅黑" w:hAnsi="微软雅黑" w:hint="eastAsia"/>
+                <w:color w:val="595959"/>
+              </w:rPr>
+              <w:t xml:space="preserve"> 、</w:t>
+            </w:r>
+            <w:proofErr w:type="spellStart"/>
+            <w:r>
+              <w:rPr>
+                <w:rFonts w:ascii="微软雅黑" w:eastAsia="微软雅黑" w:hAnsi="微软雅黑" w:hint="eastAsia"/>
+                <w:color w:val="595959"/>
+              </w:rPr>
+              <w:t>Nuxt</w:t>
+            </w:r>
+            <w:proofErr w:type="spellEnd"/>
+            <w:r>
+              <w:rPr>
+                <w:rFonts w:ascii="微软雅黑" w:eastAsia="微软雅黑" w:hAnsi="微软雅黑" w:hint="eastAsia"/>
+                <w:color w:val="595959"/>
+              </w:rPr>
+              <w:t>等。</w:t>
             </w:r>
           </w:p>
           <w:p>
@@ -1252,7 +1357,23 @@
                 <w:rFonts w:ascii="微软雅黑" w:eastAsia="微软雅黑" w:hAnsi="微软雅黑" w:hint="eastAsia"/>
                 <w:color w:val="595959"/>
               </w:rPr>
-              <w:t>产品成果： 完成了海外用户使用mobike服务的业务需求，同时提供的海外版本H5摩拜单车应用具备注册</w:t>
+              <w:t>产品成果： 完成了海外用户使用</w:t>
+            </w:r>
+            <w:proofErr w:type="spellStart"/>
+            <w:r>
+              <w:rPr>
+                <w:rFonts w:ascii="微软雅黑" w:eastAsia="微软雅黑" w:hAnsi="微软雅黑" w:hint="eastAsia"/>
+                <w:color w:val="595959"/>
+              </w:rPr>
+              <w:t>mobike</w:t>
+            </w:r>
+            <w:proofErr w:type="spellEnd"/>
+            <w:r>
+              <w:rPr>
+                <w:rFonts w:ascii="微软雅黑" w:eastAsia="微软雅黑" w:hAnsi="微软雅黑" w:hint="eastAsia"/>
+                <w:color w:val="595959"/>
+              </w:rPr>
+              <w:t>服务的业务需求，同时提供的海外版本H5摩拜单车应用具备注册</w:t>
             </w:r>
             <w:r>
               <w:rPr>
@@ -1303,7 +1424,23 @@
                 <w:rFonts w:ascii="微软雅黑" w:eastAsia="微软雅黑" w:hAnsi="微软雅黑" w:hint="eastAsia"/>
                 <w:color w:val="595959"/>
               </w:rPr>
-              <w:t>技术栈： Vue 等。</w:t>
+              <w:t xml:space="preserve">技术栈： </w:t>
+            </w:r>
+            <w:proofErr w:type="spellStart"/>
+            <w:r>
+              <w:rPr>
+                <w:rFonts w:ascii="微软雅黑" w:eastAsia="微软雅黑" w:hAnsi="微软雅黑" w:hint="eastAsia"/>
+                <w:color w:val="595959"/>
+              </w:rPr>
+              <w:t>Vue</w:t>
+            </w:r>
+            <w:proofErr w:type="spellEnd"/>
+            <w:r>
+              <w:rPr>
+                <w:rFonts w:ascii="微软雅黑" w:eastAsia="微软雅黑" w:hAnsi="微软雅黑" w:hint="eastAsia"/>
+                <w:color w:val="595959"/>
+              </w:rPr>
+              <w:t xml:space="preserve"> 等。</w:t>
             </w:r>
           </w:p>
           <w:p>
@@ -1377,7 +1514,23 @@
                 <w:rFonts w:ascii="微软雅黑" w:eastAsia="微软雅黑" w:hAnsi="微软雅黑" w:hint="eastAsia"/>
                 <w:color w:val="595959"/>
               </w:rPr>
-              <w:t>,目前摩拜单车快应用已经登陆的手机厂商包括华为、vivo、oppo 等。</w:t>
+              <w:t>,目前摩拜单车快应用已经登陆的手机厂商包括华为、vivo、</w:t>
+            </w:r>
+            <w:proofErr w:type="spellStart"/>
+            <w:r>
+              <w:rPr>
+                <w:rFonts w:ascii="微软雅黑" w:eastAsia="微软雅黑" w:hAnsi="微软雅黑" w:hint="eastAsia"/>
+                <w:color w:val="595959"/>
+              </w:rPr>
+              <w:t>oppo</w:t>
+            </w:r>
+            <w:proofErr w:type="spellEnd"/>
+            <w:r>
+              <w:rPr>
+                <w:rFonts w:ascii="微软雅黑" w:eastAsia="微软雅黑" w:hAnsi="微软雅黑" w:hint="eastAsia"/>
+                <w:color w:val="595959"/>
+              </w:rPr>
+              <w:t xml:space="preserve"> 等。</w:t>
             </w:r>
           </w:p>
           <w:p>
@@ -1621,81 +1774,99 @@
               </w:rPr>
               <w:t>-06</w:t>
             </w:r>
+            <w:r>
+              <w:rPr>
+                <w:rFonts w:ascii="微软雅黑" w:eastAsia="微软雅黑" w:hAnsi="微软雅黑"/>
+                <w:b/>
+                <w:color w:val="414141"/>
+              </w:rPr>
+              <w:t xml:space="preserve">             </w:t>
+            </w:r>
+            <w:r>
+              <w:rPr>
+                <w:rFonts w:ascii="微软雅黑" w:eastAsia="微软雅黑" w:hAnsi="微软雅黑" w:hint="eastAsia"/>
+                <w:b/>
+                <w:color w:val="414141"/>
+              </w:rPr>
+              <w:t xml:space="preserve">SAP(思爱普软件公司)    </w:t>
+            </w:r>
+            <w:r>
+              <w:rPr>
+                <w:rFonts w:ascii="微软雅黑" w:eastAsia="微软雅黑" w:hAnsi="微软雅黑"/>
+                <w:b/>
+                <w:color w:val="414141"/>
+              </w:rPr>
+              <w:t xml:space="preserve">          </w:t>
+            </w:r>
+            <w:r>
+              <w:rPr>
+                <w:rFonts w:ascii="微软雅黑" w:eastAsia="微软雅黑" w:hAnsi="微软雅黑" w:hint="eastAsia"/>
+                <w:b/>
+                <w:color w:val="414141"/>
+              </w:rPr>
+              <w:t>软件</w:t>
+            </w:r>
+            <w:r>
+              <w:rPr>
+                <w:rFonts w:ascii="微软雅黑" w:eastAsia="微软雅黑" w:hAnsi="微软雅黑" w:hint="eastAsia"/>
+                <w:b/>
+                <w:color w:val="414141"/>
+              </w:rPr>
+              <w:t>开发工程师</w:t>
+            </w:r>
+          </w:p>
+          <w:p>
+            <w:pPr>
+              <w:pStyle w:val="1"/>
+              <w:adjustRightInd w:val="0"/>
+              <w:snapToGrid w:val="0"/>
+              <w:ind w:firstLineChars="0" w:firstLine="400"/>
+              <w:jc w:val="left"/>
+              <w:rPr>
+                <w:rFonts w:ascii="微软雅黑" w:eastAsia="微软雅黑" w:hAnsi="微软雅黑"/>
+                <w:color w:val="414141"/>
+                <w:sz w:val="20"/>
+                <w:szCs w:val="20"/>
+              </w:rPr>
+            </w:pPr>
+            <w:r>
+              <w:rPr>
+                <w:rFonts w:ascii="微软雅黑" w:eastAsia="微软雅黑" w:hAnsi="微软雅黑" w:hint="eastAsia"/>
+                <w:color w:val="414141"/>
+                <w:sz w:val="20"/>
+                <w:szCs w:val="20"/>
+              </w:rPr>
+              <w:t>SAP是全球领先企业管理软件服务提供商,其北京地区的GSS全球支持中心在承担全球SAP不同产品的售后支 持工作的同时,也提供从蓝图规划到实施、测试、交付的 ONE SERVICE 服务。本人担任前端开发</w:t>
+            </w:r>
+            <w:r>
+              <w:rPr>
+                <w:rFonts w:ascii="微软雅黑" w:eastAsia="微软雅黑" w:hAnsi="微软雅黑" w:hint="eastAsia"/>
+                <w:color w:val="414141"/>
+                <w:sz w:val="20"/>
+                <w:szCs w:val="20"/>
+              </w:rPr>
+              <w:t>顾问</w:t>
+            </w:r>
+            <w:r>
+              <w:rPr>
+                <w:rFonts w:ascii="微软雅黑" w:eastAsia="微软雅黑" w:hAnsi="微软雅黑" w:hint="eastAsia"/>
+                <w:color w:val="414141"/>
+                <w:sz w:val="20"/>
+                <w:szCs w:val="20"/>
+              </w:rPr>
+              <w:t>的职务</w:t>
+            </w:r>
+            <w:r>
+              <w:rPr>
+                <w:rFonts w:ascii="微软雅黑" w:eastAsia="微软雅黑" w:hAnsi="微软雅黑" w:hint="eastAsia"/>
+                <w:color w:val="414141"/>
+                <w:sz w:val="20"/>
+                <w:szCs w:val="20"/>
+              </w:rPr>
+              <w:t>。</w:t>
+            </w:r>
             <w:bookmarkStart w:id="0" w:name="_GoBack"/>
             <w:bookmarkEnd w:id="0"/>
-            <w:r>
-              <w:rPr>
-                <w:rFonts w:ascii="微软雅黑" w:eastAsia="微软雅黑" w:hAnsi="微软雅黑"/>
-                <w:b/>
-                <w:color w:val="414141"/>
-              </w:rPr>
-              <w:t xml:space="preserve">             </w:t>
-            </w:r>
-            <w:r>
-              <w:rPr>
-                <w:rFonts w:ascii="微软雅黑" w:eastAsia="微软雅黑" w:hAnsi="微软雅黑" w:hint="eastAsia"/>
-                <w:b/>
-                <w:color w:val="414141"/>
-              </w:rPr>
-              <w:t xml:space="preserve">SAP(思爱普软件公司)    </w:t>
-            </w:r>
-            <w:r>
-              <w:rPr>
-                <w:rFonts w:ascii="微软雅黑" w:eastAsia="微软雅黑" w:hAnsi="微软雅黑"/>
-                <w:b/>
-                <w:color w:val="414141"/>
-              </w:rPr>
-              <w:t xml:space="preserve">          </w:t>
-            </w:r>
-            <w:r>
-              <w:rPr>
-                <w:rFonts w:ascii="微软雅黑" w:eastAsia="微软雅黑" w:hAnsi="微软雅黑" w:hint="eastAsia"/>
-                <w:b/>
-                <w:color w:val="414141"/>
-              </w:rPr>
-              <w:t>软件</w:t>
-            </w:r>
-            <w:r>
-              <w:rPr>
-                <w:rFonts w:ascii="微软雅黑" w:eastAsia="微软雅黑" w:hAnsi="微软雅黑" w:hint="eastAsia"/>
-                <w:b/>
-                <w:color w:val="414141"/>
-              </w:rPr>
-              <w:t>开发工程师</w:t>
-            </w:r>
-          </w:p>
-          <w:p>
-            <w:pPr>
-              <w:pStyle w:val="1"/>
-              <w:adjustRightInd w:val="0"/>
-              <w:snapToGrid w:val="0"/>
-              <w:ind w:firstLineChars="0" w:firstLine="400"/>
-              <w:jc w:val="left"/>
-              <w:rPr>
-                <w:rFonts w:ascii="微软雅黑" w:eastAsia="微软雅黑" w:hAnsi="微软雅黑"/>
-                <w:color w:val="414141"/>
-                <w:sz w:val="20"/>
-                <w:szCs w:val="20"/>
-              </w:rPr>
-            </w:pPr>
-            <w:r>
-              <w:rPr>
-                <w:rFonts w:ascii="微软雅黑" w:eastAsia="微软雅黑" w:hAnsi="微软雅黑" w:hint="eastAsia"/>
-                <w:color w:val="414141"/>
-                <w:sz w:val="20"/>
-                <w:szCs w:val="20"/>
-              </w:rPr>
-              <w:t>SAP是全球领先企业管理软件服务提供商,其北京地区的GSS全球支持中心在承担全球SAP不同产品的售后支 持工作的同时,也提供从蓝图规划到实施、测试、交付的 ONE SERVICE 服务。本人担任前端开发顾伟的职务</w:t>
-            </w:r>
-            <w:r>
-              <w:rPr>
-                <w:rFonts w:ascii="微软雅黑" w:eastAsia="微软雅黑" w:hAnsi="微软雅黑" w:hint="eastAsia"/>
-                <w:color w:val="414141"/>
-                <w:sz w:val="20"/>
-                <w:szCs w:val="20"/>
-              </w:rPr>
-              <w:t>负责客户调研、客户需求分析、方案写作等工作， 参与公司多个大型电子商务项目的策划工作，担任大商集团网上商城一期建设项目经理。</w:t>
-            </w:r>
           </w:p>
           <w:p>
             <w:pPr>
@@ -2047,7 +2218,25 @@
                 <w:color w:val="414141"/>
                 <w:szCs w:val="21"/>
               </w:rPr>
-              <w:t>熟悉基于vue相关技术栈的移动端页面开发。</w:t>
+              <w:t>熟悉基于</w:t>
+            </w:r>
+            <w:proofErr w:type="spellStart"/>
+            <w:r>
+              <w:rPr>
+                <w:rFonts w:ascii="微软雅黑" w:eastAsia="微软雅黑" w:hAnsi="微软雅黑" w:hint="eastAsia"/>
+                <w:color w:val="414141"/>
+                <w:szCs w:val="21"/>
+              </w:rPr>
+              <w:t>vue</w:t>
+            </w:r>
+            <w:proofErr w:type="spellEnd"/>
+            <w:r>
+              <w:rPr>
+                <w:rFonts w:ascii="微软雅黑" w:eastAsia="微软雅黑" w:hAnsi="微软雅黑" w:hint="eastAsia"/>
+                <w:color w:val="414141"/>
+                <w:szCs w:val="21"/>
+              </w:rPr>
+              <w:t>相关技术栈的移动端页面开发。</w:t>
             </w:r>
           </w:p>
           <w:p>
@@ -2171,7 +2360,43 @@
                 <w:color w:val="414141"/>
                 <w:szCs w:val="21"/>
               </w:rPr>
-              <w:t>http协议、tcp/udp等基础计算机网络相关知识。</w:t>
+              <w:t>http协议、</w:t>
+            </w:r>
+            <w:proofErr w:type="spellStart"/>
+            <w:r>
+              <w:rPr>
+                <w:rFonts w:ascii="微软雅黑" w:eastAsia="微软雅黑" w:hAnsi="微软雅黑" w:hint="eastAsia"/>
+                <w:color w:val="414141"/>
+                <w:szCs w:val="21"/>
+              </w:rPr>
+              <w:t>tcp</w:t>
+            </w:r>
+            <w:proofErr w:type="spellEnd"/>
+            <w:r>
+              <w:rPr>
+                <w:rFonts w:ascii="微软雅黑" w:eastAsia="微软雅黑" w:hAnsi="微软雅黑" w:hint="eastAsia"/>
+                <w:color w:val="414141"/>
+                <w:szCs w:val="21"/>
+              </w:rPr>
+              <w:t>/</w:t>
+            </w:r>
+            <w:proofErr w:type="spellStart"/>
+            <w:r>
+              <w:rPr>
+                <w:rFonts w:ascii="微软雅黑" w:eastAsia="微软雅黑" w:hAnsi="微软雅黑" w:hint="eastAsia"/>
+                <w:color w:val="414141"/>
+                <w:szCs w:val="21"/>
+              </w:rPr>
+              <w:t>udp</w:t>
+            </w:r>
+            <w:proofErr w:type="spellEnd"/>
+            <w:r>
+              <w:rPr>
+                <w:rFonts w:ascii="微软雅黑" w:eastAsia="微软雅黑" w:hAnsi="微软雅黑" w:hint="eastAsia"/>
+                <w:color w:val="414141"/>
+                <w:szCs w:val="21"/>
+              </w:rPr>
+              <w:t>等基础计算机网络相关知识。</w:t>
             </w:r>
           </w:p>
         </w:tc>

--- a/resume-content的副本.docx
+++ b/resume-content的副本.docx
@@ -60,7 +60,7 @@
                   </w14:srgbClr>
                 </w14:shadow>
               </w:rPr>
-              <w:t>李响-</w:t>
+              <w:t>李响</w:t>
             </w:r>
             <w:r>
               <w:rPr>
@@ -74,7 +74,7 @@
                   </w14:srgbClr>
                 </w14:shadow>
               </w:rPr>
-              <w:t>个人简历</w:t>
+              <w:t>——</w:t>
             </w:r>
             <w:r>
               <w:rPr>
@@ -88,7 +88,7 @@
                   </w14:srgbClr>
                 </w14:shadow>
               </w:rPr>
-              <w:t>-前端开发</w:t>
+              <w:t>前端开发</w:t>
             </w:r>
           </w:p>
         </w:tc>
@@ -238,6 +238,13 @@
               </w:rPr>
               <w:t>1990.04</w:t>
             </w:r>
+            <w:r>
+              <w:rPr>
+                <w:rFonts w:ascii="微软雅黑" w:eastAsia="微软雅黑" w:hAnsi="微软雅黑"/>
+                <w:color w:val="414141"/>
+              </w:rPr>
+              <w:t>.22</w:t>
+            </w:r>
           </w:p>
         </w:tc>
       </w:tr>
@@ -884,6 +891,13 @@
                 <w:rFonts w:ascii="微软雅黑" w:eastAsia="微软雅黑" w:hAnsi="微软雅黑" w:hint="eastAsia"/>
                 <w:color w:val="595959"/>
               </w:rPr>
+              <w:t>开发并</w:t>
+            </w:r>
+            <w:r>
+              <w:rPr>
+                <w:rFonts w:ascii="微软雅黑" w:eastAsia="微软雅黑" w:hAnsi="微软雅黑" w:hint="eastAsia"/>
+                <w:color w:val="595959"/>
+              </w:rPr>
               <w:t>维护一个基于</w:t>
             </w:r>
             <w:proofErr w:type="spellStart"/>
@@ -892,7 +906,14 @@
                 <w:rFonts w:ascii="微软雅黑" w:eastAsia="微软雅黑" w:hAnsi="微软雅黑" w:hint="eastAsia"/>
                 <w:color w:val="595959"/>
               </w:rPr>
-              <w:t>vue</w:t>
+              <w:t>V</w:t>
+            </w:r>
+            <w:r>
+              <w:rPr>
+                <w:rFonts w:ascii="微软雅黑" w:eastAsia="微软雅黑" w:hAnsi="微软雅黑" w:hint="eastAsia"/>
+                <w:color w:val="595959"/>
+              </w:rPr>
+              <w:t>ue</w:t>
             </w:r>
             <w:proofErr w:type="spellEnd"/>
             <w:r>
@@ -928,14 +949,28 @@
                 <w:rFonts w:ascii="微软雅黑" w:eastAsia="微软雅黑" w:hAnsi="微软雅黑" w:hint="eastAsia"/>
                 <w:color w:val="595959"/>
               </w:rPr>
-              <w:t xml:space="preserve"> app，</w:t>
-            </w:r>
-            <w:r>
-              <w:rPr>
-                <w:rFonts w:ascii="微软雅黑" w:eastAsia="微软雅黑" w:hAnsi="微软雅黑" w:hint="eastAsia"/>
-                <w:color w:val="595959"/>
-              </w:rPr>
-              <w:t>帮助用户在非摩拜 app 内使用摩拜单车服务</w:t>
+              <w:t xml:space="preserve"> app</w:t>
+            </w:r>
+            <w:r>
+              <w:rPr>
+                <w:rFonts w:ascii="微软雅黑" w:eastAsia="微软雅黑" w:hAnsi="微软雅黑" w:hint="eastAsia"/>
+                <w:color w:val="595959"/>
+              </w:rPr>
+              <w:t>中</w:t>
+            </w:r>
+            <w:r>
+              <w:rPr>
+                <w:rFonts w:ascii="微软雅黑" w:eastAsia="微软雅黑" w:hAnsi="微软雅黑" w:hint="eastAsia"/>
+                <w:color w:val="595959"/>
+              </w:rPr>
+              <w:t>，</w:t>
+            </w:r>
+            <w:r>
+              <w:rPr>
+                <w:rFonts w:ascii="微软雅黑" w:eastAsia="微软雅黑" w:hAnsi="微软雅黑" w:hint="eastAsia"/>
+                <w:color w:val="595959"/>
+              </w:rPr>
+              <w:t>帮助用户在非摩拜 app 内使用单车服务</w:t>
             </w:r>
             <w:r>
               <w:rPr>
@@ -978,6 +1013,41 @@
                 <w:color w:val="595959"/>
               </w:rPr>
               <w:t>合作渠道。</w:t>
+            </w:r>
+            <w:r>
+              <w:rPr>
+                <w:rFonts w:ascii="微软雅黑" w:eastAsia="微软雅黑" w:hAnsi="微软雅黑" w:hint="eastAsia"/>
+                <w:color w:val="595959"/>
+              </w:rPr>
+              <w:t>该</w:t>
+            </w:r>
+            <w:r>
+              <w:rPr>
+                <w:rFonts w:ascii="微软雅黑" w:eastAsia="微软雅黑" w:hAnsi="微软雅黑" w:hint="eastAsia"/>
+                <w:color w:val="595959"/>
+              </w:rPr>
+              <w:t>项目是摩拜单车早期BD</w:t>
+            </w:r>
+            <w:r>
+              <w:rPr>
+                <w:rFonts w:ascii="微软雅黑" w:eastAsia="微软雅黑" w:hAnsi="微软雅黑" w:hint="eastAsia"/>
+                <w:color w:val="595959"/>
+              </w:rPr>
+              <w:t>方向进行拉新促活</w:t>
+            </w:r>
+            <w:r>
+              <w:rPr>
+                <w:rFonts w:ascii="微软雅黑" w:eastAsia="微软雅黑" w:hAnsi="微软雅黑" w:hint="eastAsia"/>
+                <w:color w:val="595959"/>
+              </w:rPr>
+              <w:t>的</w:t>
+            </w:r>
+            <w:r>
+              <w:rPr>
+                <w:rFonts w:ascii="微软雅黑" w:eastAsia="微软雅黑" w:hAnsi="微软雅黑" w:hint="eastAsia"/>
+                <w:color w:val="595959"/>
+              </w:rPr>
+              <w:t>重要产品，对于早期品牌建设和商业合作起到了重要作用。</w:t>
             </w:r>
           </w:p>
           <w:p>
@@ -1000,21 +1070,62 @@
                 <w:rFonts w:ascii="微软雅黑" w:eastAsia="微软雅黑" w:hAnsi="微软雅黑" w:hint="eastAsia"/>
                 <w:color w:val="595959"/>
               </w:rPr>
-              <w:t>产品成果： 摩拜单车开放平台项目是摩拜单车早期BD</w:t>
-            </w:r>
-            <w:r>
-              <w:rPr>
-                <w:rFonts w:ascii="微软雅黑" w:eastAsia="微软雅黑" w:hAnsi="微软雅黑" w:hint="eastAsia"/>
-                <w:color w:val="595959"/>
-              </w:rPr>
-              <w:t>方面进行的</w:t>
-            </w:r>
-            <w:r>
-              <w:rPr>
-                <w:rFonts w:ascii="微软雅黑" w:eastAsia="微软雅黑" w:hAnsi="微软雅黑" w:hint="eastAsia"/>
-                <w:color w:val="595959"/>
-              </w:rPr>
-              <w:t>新用户增长和促活的重要产品，对于早期品牌建设和商业合作起到了重要作用。</w:t>
+              <w:t xml:space="preserve">技术栈： </w:t>
+            </w:r>
+            <w:proofErr w:type="spellStart"/>
+            <w:r>
+              <w:rPr>
+                <w:rFonts w:ascii="微软雅黑" w:eastAsia="微软雅黑" w:hAnsi="微软雅黑" w:hint="eastAsia"/>
+                <w:color w:val="595959"/>
+              </w:rPr>
+              <w:t>Vue</w:t>
+            </w:r>
+            <w:proofErr w:type="spellEnd"/>
+            <w:r>
+              <w:rPr>
+                <w:rFonts w:ascii="微软雅黑" w:eastAsia="微软雅黑" w:hAnsi="微软雅黑" w:hint="eastAsia"/>
+                <w:color w:val="595959"/>
+              </w:rPr>
+              <w:t xml:space="preserve"> 、</w:t>
+            </w:r>
+            <w:proofErr w:type="spellStart"/>
+            <w:r>
+              <w:rPr>
+                <w:rFonts w:ascii="微软雅黑" w:eastAsia="微软雅黑" w:hAnsi="微软雅黑" w:hint="eastAsia"/>
+                <w:color w:val="595959"/>
+              </w:rPr>
+              <w:t>Vuex</w:t>
+            </w:r>
+            <w:proofErr w:type="spellEnd"/>
+            <w:r>
+              <w:rPr>
+                <w:rFonts w:ascii="微软雅黑" w:eastAsia="微软雅黑" w:hAnsi="微软雅黑" w:hint="eastAsia"/>
+                <w:color w:val="595959"/>
+              </w:rPr>
+              <w:t>等</w:t>
+            </w:r>
+          </w:p>
+          <w:p>
+            <w:pPr>
+              <w:pStyle w:val="a8"/>
+              <w:numPr>
+                <w:ilvl w:val="0"/>
+                <w:numId w:val="2"/>
+              </w:numPr>
+              <w:adjustRightInd w:val="0"/>
+              <w:snapToGrid w:val="0"/>
+              <w:ind w:firstLineChars="0"/>
+              <w:rPr>
+                <w:rFonts w:ascii="微软雅黑" w:eastAsia="微软雅黑" w:hAnsi="微软雅黑"/>
+                <w:color w:val="595959"/>
+              </w:rPr>
+            </w:pPr>
+            <w:r>
+              <w:rPr>
+                <w:rFonts w:ascii="微软雅黑" w:eastAsia="微软雅黑" w:hAnsi="微软雅黑" w:hint="eastAsia"/>
+                <w:color w:val="595959"/>
+              </w:rPr>
+              <w:t>摩拜单车用户前端：</w:t>
             </w:r>
           </w:p>
           <w:p>
@@ -1037,6 +1148,129 @@
                 <w:rFonts w:ascii="微软雅黑" w:eastAsia="微软雅黑" w:hAnsi="微软雅黑" w:hint="eastAsia"/>
                 <w:color w:val="595959"/>
               </w:rPr>
+              <w:t xml:space="preserve">工作内容： </w:t>
+            </w:r>
+            <w:r>
+              <w:rPr>
+                <w:rFonts w:ascii="微软雅黑" w:eastAsia="微软雅黑" w:hAnsi="微软雅黑" w:hint="eastAsia"/>
+                <w:color w:val="595959"/>
+              </w:rPr>
+              <w:t>摩拜单车app采用基于</w:t>
+            </w:r>
+            <w:proofErr w:type="spellStart"/>
+            <w:r>
+              <w:rPr>
+                <w:rFonts w:ascii="微软雅黑" w:eastAsia="微软雅黑" w:hAnsi="微软雅黑" w:hint="eastAsia"/>
+                <w:color w:val="595959"/>
+              </w:rPr>
+              <w:t>W</w:t>
+            </w:r>
+            <w:r>
+              <w:rPr>
+                <w:rFonts w:ascii="微软雅黑" w:eastAsia="微软雅黑" w:hAnsi="微软雅黑" w:hint="eastAsia"/>
+                <w:color w:val="595959"/>
+              </w:rPr>
+              <w:t>ebview</w:t>
+            </w:r>
+            <w:proofErr w:type="spellEnd"/>
+            <w:r>
+              <w:rPr>
+                <w:rFonts w:ascii="微软雅黑" w:eastAsia="微软雅黑" w:hAnsi="微软雅黑" w:hint="eastAsia"/>
+                <w:color w:val="595959"/>
+              </w:rPr>
+              <w:t xml:space="preserve"> + H5的混合开发模式，开发并维护一些单车业务相对使用高频</w:t>
+            </w:r>
+            <w:r>
+              <w:rPr>
+                <w:rFonts w:ascii="微软雅黑" w:eastAsia="微软雅黑" w:hAnsi="微软雅黑" w:hint="eastAsia"/>
+                <w:color w:val="595959"/>
+              </w:rPr>
+              <w:t>并富于变化的页面，H</w:t>
+            </w:r>
+            <w:r>
+              <w:rPr>
+                <w:rFonts w:ascii="微软雅黑" w:eastAsia="微软雅黑" w:hAnsi="微软雅黑"/>
+                <w:color w:val="595959"/>
+              </w:rPr>
+              <w:t>5</w:t>
+            </w:r>
+            <w:r>
+              <w:rPr>
+                <w:rFonts w:ascii="微软雅黑" w:eastAsia="微软雅黑" w:hAnsi="微软雅黑" w:hint="eastAsia"/>
+                <w:color w:val="595959"/>
+              </w:rPr>
+              <w:t>端承接了很多重要的用户操作流程，</w:t>
+            </w:r>
+            <w:r>
+              <w:rPr>
+                <w:rFonts w:ascii="微软雅黑" w:eastAsia="微软雅黑" w:hAnsi="微软雅黑" w:hint="eastAsia"/>
+                <w:color w:val="595959"/>
+              </w:rPr>
+              <w:t>例如：</w:t>
+            </w:r>
+            <w:r>
+              <w:rPr>
+                <w:rFonts w:ascii="微软雅黑" w:eastAsia="微软雅黑" w:hAnsi="微软雅黑" w:hint="eastAsia"/>
+                <w:color w:val="595959"/>
+              </w:rPr>
+              <w:t>充值</w:t>
+            </w:r>
+            <w:r>
+              <w:rPr>
+                <w:rFonts w:ascii="微软雅黑" w:eastAsia="微软雅黑" w:hAnsi="微软雅黑" w:hint="eastAsia"/>
+                <w:color w:val="595959"/>
+              </w:rPr>
+              <w:t>、</w:t>
+            </w:r>
+            <w:r>
+              <w:rPr>
+                <w:rFonts w:ascii="微软雅黑" w:eastAsia="微软雅黑" w:hAnsi="微软雅黑" w:hint="eastAsia"/>
+                <w:color w:val="595959"/>
+              </w:rPr>
+              <w:t>客诉</w:t>
+            </w:r>
+            <w:r>
+              <w:rPr>
+                <w:rFonts w:ascii="微软雅黑" w:eastAsia="微软雅黑" w:hAnsi="微软雅黑" w:hint="eastAsia"/>
+                <w:color w:val="595959"/>
+              </w:rPr>
+              <w:t>、</w:t>
+            </w:r>
+            <w:r>
+              <w:rPr>
+                <w:rFonts w:ascii="微软雅黑" w:eastAsia="微软雅黑" w:hAnsi="微软雅黑" w:hint="eastAsia"/>
+                <w:color w:val="595959"/>
+              </w:rPr>
+              <w:t>退押金等</w:t>
+            </w:r>
+            <w:r>
+              <w:rPr>
+                <w:rFonts w:ascii="微软雅黑" w:eastAsia="微软雅黑" w:hAnsi="微软雅黑" w:hint="eastAsia"/>
+                <w:color w:val="595959"/>
+              </w:rPr>
+              <w:t>。</w:t>
+            </w:r>
+          </w:p>
+          <w:p>
+            <w:pPr>
+              <w:pStyle w:val="a8"/>
+              <w:numPr>
+                <w:ilvl w:val="0"/>
+                <w:numId w:val="3"/>
+              </w:numPr>
+              <w:adjustRightInd w:val="0"/>
+              <w:snapToGrid w:val="0"/>
+              <w:ind w:firstLineChars="0"/>
+              <w:rPr>
+                <w:rFonts w:ascii="微软雅黑" w:eastAsia="微软雅黑" w:hAnsi="微软雅黑"/>
+                <w:color w:val="595959"/>
+              </w:rPr>
+            </w:pPr>
+            <w:r>
+              <w:rPr>
+                <w:rFonts w:ascii="微软雅黑" w:eastAsia="微软雅黑" w:hAnsi="微软雅黑" w:hint="eastAsia"/>
+                <w:color w:val="595959"/>
+              </w:rPr>
               <w:t xml:space="preserve">技术栈： </w:t>
             </w:r>
             <w:proofErr w:type="spellStart"/>
@@ -1061,7 +1295,7 @@
                 <w:rFonts w:ascii="微软雅黑" w:eastAsia="微软雅黑" w:hAnsi="微软雅黑" w:hint="eastAsia"/>
                 <w:color w:val="595959"/>
               </w:rPr>
-              <w:t>Vuex</w:t>
+              <w:t>Nuxt</w:t>
             </w:r>
             <w:proofErr w:type="spellEnd"/>
             <w:r>
@@ -1069,7 +1303,7 @@
                 <w:rFonts w:ascii="微软雅黑" w:eastAsia="微软雅黑" w:hAnsi="微软雅黑" w:hint="eastAsia"/>
                 <w:color w:val="595959"/>
               </w:rPr>
-              <w:t>等</w:t>
+              <w:t>等。</w:t>
             </w:r>
           </w:p>
           <w:p>
@@ -1092,7 +1326,7 @@
                 <w:rFonts w:ascii="微软雅黑" w:eastAsia="微软雅黑" w:hAnsi="微软雅黑" w:hint="eastAsia"/>
                 <w:color w:val="595959"/>
               </w:rPr>
-              <w:t>摩拜单车用户前端：</w:t>
+              <w:t>摩拜单车国际化：</w:t>
             </w:r>
           </w:p>
           <w:p>
@@ -1106,47 +1340,103 @@
               <w:snapToGrid w:val="0"/>
               <w:ind w:firstLineChars="0"/>
               <w:rPr>
-                <w:rFonts w:ascii="微软雅黑" w:eastAsia="微软雅黑" w:hAnsi="微软雅黑"/>
-                <w:color w:val="595959"/>
-              </w:rPr>
-            </w:pPr>
-            <w:r>
-              <w:rPr>
-                <w:rFonts w:ascii="微软雅黑" w:eastAsia="微软雅黑" w:hAnsi="微软雅黑" w:hint="eastAsia"/>
-                <w:color w:val="595959"/>
-              </w:rPr>
-              <w:t xml:space="preserve">工作内容： </w:t>
-            </w:r>
-            <w:r>
-              <w:rPr>
-                <w:rFonts w:ascii="微软雅黑" w:eastAsia="微软雅黑" w:hAnsi="微软雅黑" w:hint="eastAsia"/>
-                <w:color w:val="595959"/>
-              </w:rPr>
-              <w:t xml:space="preserve">摩拜单车app采用基于native </w:t>
-            </w:r>
-            <w:proofErr w:type="spellStart"/>
-            <w:r>
-              <w:rPr>
-                <w:rFonts w:ascii="微软雅黑" w:eastAsia="微软雅黑" w:hAnsi="微软雅黑" w:hint="eastAsia"/>
-                <w:color w:val="595959"/>
-              </w:rPr>
-              <w:t>webview</w:t>
-            </w:r>
-            <w:proofErr w:type="spellEnd"/>
-            <w:r>
-              <w:rPr>
-                <w:rFonts w:ascii="微软雅黑" w:eastAsia="微软雅黑" w:hAnsi="微软雅黑" w:hint="eastAsia"/>
-                <w:color w:val="595959"/>
-              </w:rPr>
-              <w:t xml:space="preserve"> + H5的混合开发模式，开发并维护一些单车业务相对使用高频的页面</w:t>
-            </w:r>
-            <w:r>
-              <w:rPr>
-                <w:rFonts w:ascii="微软雅黑" w:eastAsia="微软雅黑" w:hAnsi="微软雅黑" w:hint="eastAsia"/>
-                <w:color w:val="595959"/>
-              </w:rPr>
-              <w:t>。</w:t>
-            </w:r>
+                <w:rFonts w:ascii="微软雅黑" w:eastAsia="微软雅黑" w:hAnsi="微软雅黑" w:hint="eastAsia"/>
+                <w:color w:val="595959"/>
+              </w:rPr>
+            </w:pPr>
+            <w:r>
+              <w:rPr>
+                <w:rFonts w:ascii="微软雅黑" w:eastAsia="微软雅黑" w:hAnsi="微软雅黑" w:hint="eastAsia"/>
+                <w:color w:val="595959"/>
+              </w:rPr>
+              <w:t>工作内容：</w:t>
+            </w:r>
+            <w:r>
+              <w:rPr>
+                <w:rFonts w:ascii="微软雅黑" w:eastAsia="微软雅黑" w:hAnsi="微软雅黑" w:hint="eastAsia"/>
+                <w:color w:val="595959"/>
+              </w:rPr>
+              <w:t>负责对接摩拜国际化业务相关的前端工作</w:t>
+            </w:r>
+            <w:r>
+              <w:rPr>
+                <w:rFonts w:ascii="微软雅黑" w:eastAsia="微软雅黑" w:hAnsi="微软雅黑" w:hint="eastAsia"/>
+                <w:color w:val="595959"/>
+              </w:rPr>
+              <w:t>，</w:t>
+            </w:r>
+            <w:r>
+              <w:rPr>
+                <w:rFonts w:ascii="微软雅黑" w:eastAsia="微软雅黑" w:hAnsi="微软雅黑" w:hint="eastAsia"/>
+                <w:color w:val="595959"/>
+              </w:rPr>
+              <w:t>包括海外版app的内置H5</w:t>
+            </w:r>
+            <w:r>
+              <w:rPr>
+                <w:rFonts w:ascii="微软雅黑" w:eastAsia="微软雅黑" w:hAnsi="微软雅黑" w:hint="eastAsia"/>
+                <w:color w:val="595959"/>
+              </w:rPr>
+              <w:t>页面，</w:t>
+            </w:r>
+            <w:r>
+              <w:rPr>
+                <w:rFonts w:ascii="微软雅黑" w:eastAsia="微软雅黑" w:hAnsi="微软雅黑" w:hint="eastAsia"/>
+                <w:color w:val="595959"/>
+              </w:rPr>
+              <w:t>以及</w:t>
+            </w:r>
+            <w:r>
+              <w:rPr>
+                <w:rFonts w:ascii="微软雅黑" w:eastAsia="微软雅黑" w:hAnsi="微软雅黑" w:hint="eastAsia"/>
+                <w:color w:val="595959"/>
+              </w:rPr>
+              <w:t xml:space="preserve">摩拜和 Line </w:t>
+            </w:r>
+            <w:r>
+              <w:rPr>
+                <w:rFonts w:ascii="微软雅黑" w:eastAsia="微软雅黑" w:hAnsi="微软雅黑" w:hint="eastAsia"/>
+                <w:color w:val="595959"/>
+              </w:rPr>
+              <w:t>的</w:t>
+            </w:r>
+            <w:r>
+              <w:rPr>
+                <w:rFonts w:ascii="微软雅黑" w:eastAsia="微软雅黑" w:hAnsi="微软雅黑" w:hint="eastAsia"/>
+                <w:color w:val="595959"/>
+              </w:rPr>
+              <w:t>合作</w:t>
+            </w:r>
+            <w:r>
+              <w:rPr>
+                <w:rFonts w:ascii="微软雅黑" w:eastAsia="微软雅黑" w:hAnsi="微软雅黑" w:hint="eastAsia"/>
+                <w:color w:val="595959"/>
+              </w:rPr>
+              <w:t>项目</w:t>
+            </w:r>
+            <w:r>
+              <w:rPr>
+                <w:rFonts w:ascii="微软雅黑" w:eastAsia="微软雅黑" w:hAnsi="微软雅黑" w:hint="eastAsia"/>
+                <w:color w:val="595959"/>
+              </w:rPr>
+              <w:t>。在与line的合作项目重，本人负责所有的前端开发工作和同日本方的技术沟通工作。最终提供了一套适配google</w:t>
+            </w:r>
+            <w:r>
+              <w:rPr>
+                <w:rFonts w:ascii="微软雅黑" w:eastAsia="微软雅黑" w:hAnsi="微软雅黑"/>
+                <w:color w:val="595959"/>
+              </w:rPr>
+              <w:t xml:space="preserve"> </w:t>
+            </w:r>
+            <w:r>
+              <w:rPr>
+                <w:rFonts w:ascii="微软雅黑" w:eastAsia="微软雅黑" w:hAnsi="微软雅黑" w:hint="eastAsia"/>
+                <w:color w:val="595959"/>
+              </w:rPr>
+              <w:t>map的SPA应用置于line内。同时该应用具备完整的注册、付费、开锁等全流程。为摩拜单车拓展海外业务发挥了重要的作用。</w:t>
+            </w:r>
+            <w:bookmarkStart w:id="0" w:name="_GoBack"/>
+            <w:bookmarkEnd w:id="0"/>
           </w:p>
           <w:p>
             <w:pPr>
@@ -1168,7 +1458,7 @@
                 <w:rFonts w:ascii="微软雅黑" w:eastAsia="微软雅黑" w:hAnsi="微软雅黑" w:hint="eastAsia"/>
                 <w:color w:val="595959"/>
               </w:rPr>
-              <w:t>产品成果： 利用</w:t>
+              <w:t xml:space="preserve">技术栈： </w:t>
             </w:r>
             <w:proofErr w:type="spellStart"/>
             <w:r>
@@ -1176,7 +1466,7 @@
                 <w:rFonts w:ascii="微软雅黑" w:eastAsia="微软雅黑" w:hAnsi="微软雅黑" w:hint="eastAsia"/>
                 <w:color w:val="595959"/>
               </w:rPr>
-              <w:t>webview</w:t>
+              <w:t>Vue</w:t>
             </w:r>
             <w:proofErr w:type="spellEnd"/>
             <w:r>
@@ -1184,7 +1474,37 @@
                 <w:rFonts w:ascii="微软雅黑" w:eastAsia="微软雅黑" w:hAnsi="微软雅黑" w:hint="eastAsia"/>
                 <w:color w:val="595959"/>
               </w:rPr>
-              <w:t xml:space="preserve"> + H5的架构，前端承接了很多重要的用户操作流程，例充值客诉退押金等，同时便于应对快速的需求变化。</w:t>
+              <w:t xml:space="preserve"> 等。</w:t>
+            </w:r>
+          </w:p>
+          <w:p>
+            <w:pPr>
+              <w:pStyle w:val="a8"/>
+              <w:numPr>
+                <w:ilvl w:val="0"/>
+                <w:numId w:val="2"/>
+              </w:numPr>
+              <w:adjustRightInd w:val="0"/>
+              <w:snapToGrid w:val="0"/>
+              <w:ind w:firstLineChars="0"/>
+              <w:rPr>
+                <w:rFonts w:ascii="微软雅黑" w:eastAsia="微软雅黑" w:hAnsi="微软雅黑"/>
+                <w:color w:val="595959"/>
+              </w:rPr>
+            </w:pPr>
+            <w:r>
+              <w:rPr>
+                <w:rFonts w:ascii="微软雅黑" w:eastAsia="微软雅黑" w:hAnsi="微软雅黑" w:hint="eastAsia"/>
+                <w:color w:val="595959"/>
+              </w:rPr>
+              <w:t>摩拜单车快应用</w:t>
+            </w:r>
+            <w:r>
+              <w:rPr>
+                <w:rFonts w:ascii="微软雅黑" w:eastAsia="微软雅黑" w:hAnsi="微软雅黑" w:hint="eastAsia"/>
+                <w:color w:val="595959"/>
+              </w:rPr>
+              <w:t>：</w:t>
             </w:r>
           </w:p>
           <w:p>
@@ -1207,7 +1527,28 @@
                 <w:rFonts w:ascii="微软雅黑" w:eastAsia="微软雅黑" w:hAnsi="微软雅黑" w:hint="eastAsia"/>
                 <w:color w:val="595959"/>
               </w:rPr>
-              <w:t xml:space="preserve">技术栈： </w:t>
+              <w:t>工作内容：</w:t>
+            </w:r>
+            <w:r>
+              <w:rPr>
+                <w:rFonts w:ascii="微软雅黑" w:eastAsia="微软雅黑" w:hAnsi="微软雅黑" w:hint="eastAsia"/>
+                <w:color w:val="595959"/>
+              </w:rPr>
+              <w:t>独立构建了摩拜单车快应用(快应用是安卓硬件厂商联手推出的一个类小程序框架</w:t>
+            </w:r>
+            <w:r>
+              <w:rPr>
+                <w:rFonts w:ascii="微软雅黑" w:eastAsia="微软雅黑" w:hAnsi="微软雅黑" w:hint="eastAsia"/>
+                <w:color w:val="595959"/>
+              </w:rPr>
+              <w:t>)</w:t>
+            </w:r>
+            <w:r>
+              <w:rPr>
+                <w:rFonts w:ascii="微软雅黑" w:eastAsia="微软雅黑" w:hAnsi="微软雅黑" w:hint="eastAsia"/>
+                <w:color w:val="595959"/>
+              </w:rPr>
+              <w:t>,目前摩拜单车快应用已经登陆的手机厂商包括华为、vivo、</w:t>
             </w:r>
             <w:proofErr w:type="spellStart"/>
             <w:r>
@@ -1215,7 +1556,7 @@
                 <w:rFonts w:ascii="微软雅黑" w:eastAsia="微软雅黑" w:hAnsi="微软雅黑" w:hint="eastAsia"/>
                 <w:color w:val="595959"/>
               </w:rPr>
-              <w:t>Vue</w:t>
+              <w:t>oppo</w:t>
             </w:r>
             <w:proofErr w:type="spellEnd"/>
             <w:r>
@@ -1223,24 +1564,71 @@
                 <w:rFonts w:ascii="微软雅黑" w:eastAsia="微软雅黑" w:hAnsi="微软雅黑" w:hint="eastAsia"/>
                 <w:color w:val="595959"/>
               </w:rPr>
-              <w:t xml:space="preserve"> 、</w:t>
-            </w:r>
-            <w:proofErr w:type="spellStart"/>
-            <w:r>
-              <w:rPr>
-                <w:rFonts w:ascii="微软雅黑" w:eastAsia="微软雅黑" w:hAnsi="微软雅黑" w:hint="eastAsia"/>
-                <w:color w:val="595959"/>
-              </w:rPr>
-              <w:t>Nuxt</w:t>
-            </w:r>
-            <w:proofErr w:type="spellEnd"/>
-            <w:r>
-              <w:rPr>
-                <w:rFonts w:ascii="微软雅黑" w:eastAsia="微软雅黑" w:hAnsi="微软雅黑" w:hint="eastAsia"/>
-                <w:color w:val="595959"/>
-              </w:rPr>
-              <w:t>等。</w:t>
-            </w:r>
+              <w:t xml:space="preserve"> 等。</w:t>
+            </w:r>
+          </w:p>
+          <w:p>
+            <w:pPr>
+              <w:pStyle w:val="a8"/>
+              <w:numPr>
+                <w:ilvl w:val="0"/>
+                <w:numId w:val="3"/>
+              </w:numPr>
+              <w:adjustRightInd w:val="0"/>
+              <w:snapToGrid w:val="0"/>
+              <w:ind w:firstLineChars="0"/>
+              <w:rPr>
+                <w:rFonts w:ascii="微软雅黑" w:eastAsia="微软雅黑" w:hAnsi="微软雅黑"/>
+                <w:color w:val="595959"/>
+              </w:rPr>
+            </w:pPr>
+            <w:r>
+              <w:rPr>
+                <w:rFonts w:ascii="微软雅黑" w:eastAsia="微软雅黑" w:hAnsi="微软雅黑" w:hint="eastAsia"/>
+                <w:color w:val="595959"/>
+              </w:rPr>
+              <w:t>产品成果：硬件产商提供的原生能力，扩展了摩拜单车前端团队的技术栈，深度合作的同时也对摩拜单车业务的日订单量有一定贡献。</w:t>
+            </w:r>
+          </w:p>
+          <w:p>
+            <w:pPr>
+              <w:pStyle w:val="a8"/>
+              <w:numPr>
+                <w:ilvl w:val="0"/>
+                <w:numId w:val="3"/>
+              </w:numPr>
+              <w:adjustRightInd w:val="0"/>
+              <w:snapToGrid w:val="0"/>
+              <w:ind w:firstLineChars="0"/>
+              <w:rPr>
+                <w:rFonts w:ascii="微软雅黑" w:eastAsia="微软雅黑" w:hAnsi="微软雅黑"/>
+                <w:color w:val="595959"/>
+              </w:rPr>
+            </w:pPr>
+            <w:r>
+              <w:rPr>
+                <w:rFonts w:ascii="微软雅黑" w:eastAsia="微软雅黑" w:hAnsi="微软雅黑" w:hint="eastAsia"/>
+                <w:color w:val="595959"/>
+              </w:rPr>
+              <w:t>技术栈： 快应用</w:t>
+            </w:r>
+            <w:r>
+              <w:rPr>
+                <w:rFonts w:ascii="微软雅黑" w:eastAsia="微软雅黑" w:hAnsi="微软雅黑" w:hint="eastAsia"/>
+                <w:color w:val="595959"/>
+              </w:rPr>
+              <w:t>。</w:t>
+            </w:r>
+          </w:p>
+          <w:p>
+            <w:pPr>
+              <w:adjustRightInd w:val="0"/>
+              <w:snapToGrid w:val="0"/>
+              <w:rPr>
+                <w:rFonts w:ascii="微软雅黑" w:eastAsia="微软雅黑" w:hAnsi="微软雅黑"/>
+                <w:color w:val="595959"/>
+              </w:rPr>
+            </w:pPr>
           </w:p>
           <w:p>
             <w:pPr>
@@ -1262,7 +1650,14 @@
                 <w:rFonts w:ascii="微软雅黑" w:eastAsia="微软雅黑" w:hAnsi="微软雅黑" w:hint="eastAsia"/>
                 <w:color w:val="595959"/>
               </w:rPr>
-              <w:t>摩拜单车国际化：</w:t>
+              <w:t>摩拜单车小程序</w:t>
+            </w:r>
+            <w:r>
+              <w:rPr>
+                <w:rFonts w:ascii="微软雅黑" w:eastAsia="微软雅黑" w:hAnsi="微软雅黑" w:hint="eastAsia"/>
+                <w:color w:val="595959"/>
+              </w:rPr>
+              <w:t>：</w:t>
             </w:r>
           </w:p>
           <w:p>
@@ -1285,56 +1680,15 @@
                 <w:rFonts w:ascii="微软雅黑" w:eastAsia="微软雅黑" w:hAnsi="微软雅黑" w:hint="eastAsia"/>
                 <w:color w:val="595959"/>
               </w:rPr>
-              <w:t>工作内容：</w:t>
-            </w:r>
-            <w:r>
-              <w:rPr>
-                <w:rFonts w:ascii="微软雅黑" w:eastAsia="微软雅黑" w:hAnsi="微软雅黑" w:hint="eastAsia"/>
-                <w:color w:val="595959"/>
-              </w:rPr>
-              <w:t>负责对接摩拜国际化业务相关的前端工作</w:t>
-            </w:r>
-            <w:r>
-              <w:rPr>
-                <w:rFonts w:ascii="微软雅黑" w:eastAsia="微软雅黑" w:hAnsi="微软雅黑" w:hint="eastAsia"/>
-                <w:color w:val="595959"/>
-              </w:rPr>
-              <w:t>，</w:t>
-            </w:r>
-            <w:r>
-              <w:rPr>
-                <w:rFonts w:ascii="微软雅黑" w:eastAsia="微软雅黑" w:hAnsi="微软雅黑" w:hint="eastAsia"/>
-                <w:color w:val="595959"/>
-              </w:rPr>
-              <w:t>包括海外版app的内置H5</w:t>
-            </w:r>
-            <w:r>
-              <w:rPr>
-                <w:rFonts w:ascii="微软雅黑" w:eastAsia="微软雅黑" w:hAnsi="微软雅黑" w:hint="eastAsia"/>
-                <w:color w:val="595959"/>
-              </w:rPr>
-              <w:t>页面，</w:t>
-            </w:r>
-            <w:r>
-              <w:rPr>
-                <w:rFonts w:ascii="微软雅黑" w:eastAsia="微软雅黑" w:hAnsi="微软雅黑" w:hint="eastAsia"/>
-                <w:color w:val="595959"/>
-              </w:rPr>
-              <w:t>负责摩拜和 Line 合作</w:t>
-            </w:r>
-            <w:r>
-              <w:rPr>
-                <w:rFonts w:ascii="微软雅黑" w:eastAsia="微软雅黑" w:hAnsi="微软雅黑" w:hint="eastAsia"/>
-                <w:color w:val="595959"/>
-              </w:rPr>
-              <w:t>，</w:t>
-            </w:r>
-            <w:r>
-              <w:rPr>
-                <w:rFonts w:ascii="微软雅黑" w:eastAsia="微软雅黑" w:hAnsi="微软雅黑" w:hint="eastAsia"/>
-                <w:color w:val="595959"/>
-              </w:rPr>
-              <w:t>提供了一套适配 google 地图的 SPA内置于Line。</w:t>
+              <w:t>工作内容：负责摩拜单车小程序日常需求开发和开锁流程优化，同时解决摩拜与美团app，美团小程</w:t>
+            </w:r>
+            <w:r>
+              <w:rPr>
+                <w:rFonts w:ascii="微软雅黑" w:eastAsia="微软雅黑" w:hAnsi="微软雅黑" w:hint="eastAsia"/>
+                <w:color w:val="595959"/>
+              </w:rPr>
+              <w:lastRenderedPageBreak/>
+              <w:t xml:space="preserve">序，美团微信小程序的融合中，遇到的bug。 </w:t>
             </w:r>
           </w:p>
           <w:p>
@@ -1357,51 +1711,7 @@
                 <w:rFonts w:ascii="微软雅黑" w:eastAsia="微软雅黑" w:hAnsi="微软雅黑" w:hint="eastAsia"/>
                 <w:color w:val="595959"/>
               </w:rPr>
-              <w:t>产品成果： 完成了海外用户使用</w:t>
-            </w:r>
-            <w:proofErr w:type="spellStart"/>
-            <w:r>
-              <w:rPr>
-                <w:rFonts w:ascii="微软雅黑" w:eastAsia="微软雅黑" w:hAnsi="微软雅黑" w:hint="eastAsia"/>
-                <w:color w:val="595959"/>
-              </w:rPr>
-              <w:t>mobike</w:t>
-            </w:r>
-            <w:proofErr w:type="spellEnd"/>
-            <w:r>
-              <w:rPr>
-                <w:rFonts w:ascii="微软雅黑" w:eastAsia="微软雅黑" w:hAnsi="微软雅黑" w:hint="eastAsia"/>
-                <w:color w:val="595959"/>
-              </w:rPr>
-              <w:t>服务的业务需求，同时提供的海外版本H5摩拜单车应用具备注册</w:t>
-            </w:r>
-            <w:r>
-              <w:rPr>
-                <w:rFonts w:ascii="微软雅黑" w:eastAsia="微软雅黑" w:hAnsi="微软雅黑" w:hint="eastAsia"/>
-                <w:color w:val="595959"/>
-              </w:rPr>
-              <w:t>、</w:t>
-            </w:r>
-            <w:r>
-              <w:rPr>
-                <w:rFonts w:ascii="微软雅黑" w:eastAsia="微软雅黑" w:hAnsi="微软雅黑" w:hint="eastAsia"/>
-                <w:color w:val="595959"/>
-              </w:rPr>
-              <w:t>付费</w:t>
-            </w:r>
-            <w:r>
-              <w:rPr>
-                <w:rFonts w:ascii="微软雅黑" w:eastAsia="微软雅黑" w:hAnsi="微软雅黑" w:hint="eastAsia"/>
-                <w:color w:val="595959"/>
-              </w:rPr>
-              <w:t>、</w:t>
-            </w:r>
-            <w:r>
-              <w:rPr>
-                <w:rFonts w:ascii="微软雅黑" w:eastAsia="微软雅黑" w:hAnsi="微软雅黑" w:hint="eastAsia"/>
-                <w:color w:val="595959"/>
-              </w:rPr>
-              <w:t>开锁等全流程功能，对于当时摩拜的海外业务拓展发挥重要作用。</w:t>
+              <w:t>产品成果：摩拜单车小程序是摩拜单车产品中继iOS和Android客户端以外，重要的第三端2C产品，日订单量占总量的三层以上。加入小程序组后，优化蓝牙车开锁成功率，从81%提升至接近90%。</w:t>
             </w:r>
           </w:p>
           <w:p>
@@ -1424,275 +1734,6 @@
                 <w:rFonts w:ascii="微软雅黑" w:eastAsia="微软雅黑" w:hAnsi="微软雅黑" w:hint="eastAsia"/>
                 <w:color w:val="595959"/>
               </w:rPr>
-              <w:t xml:space="preserve">技术栈： </w:t>
-            </w:r>
-            <w:proofErr w:type="spellStart"/>
-            <w:r>
-              <w:rPr>
-                <w:rFonts w:ascii="微软雅黑" w:eastAsia="微软雅黑" w:hAnsi="微软雅黑" w:hint="eastAsia"/>
-                <w:color w:val="595959"/>
-              </w:rPr>
-              <w:t>Vue</w:t>
-            </w:r>
-            <w:proofErr w:type="spellEnd"/>
-            <w:r>
-              <w:rPr>
-                <w:rFonts w:ascii="微软雅黑" w:eastAsia="微软雅黑" w:hAnsi="微软雅黑" w:hint="eastAsia"/>
-                <w:color w:val="595959"/>
-              </w:rPr>
-              <w:t xml:space="preserve"> 等。</w:t>
-            </w:r>
-          </w:p>
-          <w:p>
-            <w:pPr>
-              <w:pStyle w:val="a8"/>
-              <w:numPr>
-                <w:ilvl w:val="0"/>
-                <w:numId w:val="2"/>
-              </w:numPr>
-              <w:adjustRightInd w:val="0"/>
-              <w:snapToGrid w:val="0"/>
-              <w:ind w:firstLineChars="0"/>
-              <w:rPr>
-                <w:rFonts w:ascii="微软雅黑" w:eastAsia="微软雅黑" w:hAnsi="微软雅黑"/>
-                <w:color w:val="595959"/>
-              </w:rPr>
-            </w:pPr>
-            <w:r>
-              <w:rPr>
-                <w:rFonts w:ascii="微软雅黑" w:eastAsia="微软雅黑" w:hAnsi="微软雅黑" w:hint="eastAsia"/>
-                <w:color w:val="595959"/>
-              </w:rPr>
-              <w:t>摩拜单车快应用</w:t>
-            </w:r>
-            <w:r>
-              <w:rPr>
-                <w:rFonts w:ascii="微软雅黑" w:eastAsia="微软雅黑" w:hAnsi="微软雅黑" w:hint="eastAsia"/>
-                <w:color w:val="595959"/>
-              </w:rPr>
-              <w:t>：</w:t>
-            </w:r>
-          </w:p>
-          <w:p>
-            <w:pPr>
-              <w:pStyle w:val="a8"/>
-              <w:numPr>
-                <w:ilvl w:val="0"/>
-                <w:numId w:val="3"/>
-              </w:numPr>
-              <w:adjustRightInd w:val="0"/>
-              <w:snapToGrid w:val="0"/>
-              <w:ind w:firstLineChars="0"/>
-              <w:rPr>
-                <w:rFonts w:ascii="微软雅黑" w:eastAsia="微软雅黑" w:hAnsi="微软雅黑"/>
-                <w:color w:val="595959"/>
-              </w:rPr>
-            </w:pPr>
-            <w:r>
-              <w:rPr>
-                <w:rFonts w:ascii="微软雅黑" w:eastAsia="微软雅黑" w:hAnsi="微软雅黑" w:hint="eastAsia"/>
-                <w:color w:val="595959"/>
-              </w:rPr>
-              <w:t>工作内容：</w:t>
-            </w:r>
-            <w:r>
-              <w:rPr>
-                <w:rFonts w:ascii="微软雅黑" w:eastAsia="微软雅黑" w:hAnsi="微软雅黑" w:hint="eastAsia"/>
-                <w:color w:val="595959"/>
-              </w:rPr>
-              <w:t>独立构建了摩拜单车快应用(快应用是安卓硬件厂商联手推出的一个类小程序框架</w:t>
-            </w:r>
-            <w:r>
-              <w:rPr>
-                <w:rFonts w:ascii="微软雅黑" w:eastAsia="微软雅黑" w:hAnsi="微软雅黑" w:hint="eastAsia"/>
-                <w:color w:val="595959"/>
-              </w:rPr>
-              <w:t>)</w:t>
-            </w:r>
-            <w:r>
-              <w:rPr>
-                <w:rFonts w:ascii="微软雅黑" w:eastAsia="微软雅黑" w:hAnsi="微软雅黑" w:hint="eastAsia"/>
-                <w:color w:val="595959"/>
-              </w:rPr>
-              <w:t>,目前摩拜单车快应用已经登陆的手机厂商包括华为、vivo、</w:t>
-            </w:r>
-            <w:proofErr w:type="spellStart"/>
-            <w:r>
-              <w:rPr>
-                <w:rFonts w:ascii="微软雅黑" w:eastAsia="微软雅黑" w:hAnsi="微软雅黑" w:hint="eastAsia"/>
-                <w:color w:val="595959"/>
-              </w:rPr>
-              <w:t>oppo</w:t>
-            </w:r>
-            <w:proofErr w:type="spellEnd"/>
-            <w:r>
-              <w:rPr>
-                <w:rFonts w:ascii="微软雅黑" w:eastAsia="微软雅黑" w:hAnsi="微软雅黑" w:hint="eastAsia"/>
-                <w:color w:val="595959"/>
-              </w:rPr>
-              <w:t xml:space="preserve"> 等。</w:t>
-            </w:r>
-          </w:p>
-          <w:p>
-            <w:pPr>
-              <w:pStyle w:val="a8"/>
-              <w:numPr>
-                <w:ilvl w:val="0"/>
-                <w:numId w:val="3"/>
-              </w:numPr>
-              <w:adjustRightInd w:val="0"/>
-              <w:snapToGrid w:val="0"/>
-              <w:ind w:firstLineChars="0"/>
-              <w:rPr>
-                <w:rFonts w:ascii="微软雅黑" w:eastAsia="微软雅黑" w:hAnsi="微软雅黑"/>
-                <w:color w:val="595959"/>
-              </w:rPr>
-            </w:pPr>
-            <w:r>
-              <w:rPr>
-                <w:rFonts w:ascii="微软雅黑" w:eastAsia="微软雅黑" w:hAnsi="微软雅黑" w:hint="eastAsia"/>
-                <w:color w:val="595959"/>
-              </w:rPr>
-              <w:t>产品成果：硬件产商提供的原生能力，扩展了摩拜单车前端团队的技术栈，深度合作的同时也对摩拜单车业务的日订单量有一定贡献。</w:t>
-            </w:r>
-          </w:p>
-          <w:p>
-            <w:pPr>
-              <w:pStyle w:val="a8"/>
-              <w:numPr>
-                <w:ilvl w:val="0"/>
-                <w:numId w:val="3"/>
-              </w:numPr>
-              <w:adjustRightInd w:val="0"/>
-              <w:snapToGrid w:val="0"/>
-              <w:ind w:firstLineChars="0"/>
-              <w:rPr>
-                <w:rFonts w:ascii="微软雅黑" w:eastAsia="微软雅黑" w:hAnsi="微软雅黑"/>
-                <w:color w:val="595959"/>
-              </w:rPr>
-            </w:pPr>
-            <w:r>
-              <w:rPr>
-                <w:rFonts w:ascii="微软雅黑" w:eastAsia="微软雅黑" w:hAnsi="微软雅黑" w:hint="eastAsia"/>
-                <w:color w:val="595959"/>
-              </w:rPr>
-              <w:t>技术栈： 快应用</w:t>
-            </w:r>
-            <w:r>
-              <w:rPr>
-                <w:rFonts w:ascii="微软雅黑" w:eastAsia="微软雅黑" w:hAnsi="微软雅黑" w:hint="eastAsia"/>
-                <w:color w:val="595959"/>
-              </w:rPr>
-              <w:t>。</w:t>
-            </w:r>
-          </w:p>
-          <w:p>
-            <w:pPr>
-              <w:adjustRightInd w:val="0"/>
-              <w:snapToGrid w:val="0"/>
-              <w:rPr>
-                <w:rFonts w:ascii="微软雅黑" w:eastAsia="微软雅黑" w:hAnsi="微软雅黑"/>
-                <w:color w:val="595959"/>
-              </w:rPr>
-            </w:pPr>
-          </w:p>
-          <w:p>
-            <w:pPr>
-              <w:pStyle w:val="a8"/>
-              <w:numPr>
-                <w:ilvl w:val="0"/>
-                <w:numId w:val="2"/>
-              </w:numPr>
-              <w:adjustRightInd w:val="0"/>
-              <w:snapToGrid w:val="0"/>
-              <w:ind w:firstLineChars="0"/>
-              <w:rPr>
-                <w:rFonts w:ascii="微软雅黑" w:eastAsia="微软雅黑" w:hAnsi="微软雅黑"/>
-                <w:color w:val="595959"/>
-              </w:rPr>
-            </w:pPr>
-            <w:r>
-              <w:rPr>
-                <w:rFonts w:ascii="微软雅黑" w:eastAsia="微软雅黑" w:hAnsi="微软雅黑" w:hint="eastAsia"/>
-                <w:color w:val="595959"/>
-              </w:rPr>
-              <w:lastRenderedPageBreak/>
-              <w:t>摩拜单车小程序</w:t>
-            </w:r>
-            <w:r>
-              <w:rPr>
-                <w:rFonts w:ascii="微软雅黑" w:eastAsia="微软雅黑" w:hAnsi="微软雅黑" w:hint="eastAsia"/>
-                <w:color w:val="595959"/>
-              </w:rPr>
-              <w:t>：</w:t>
-            </w:r>
-          </w:p>
-          <w:p>
-            <w:pPr>
-              <w:pStyle w:val="a8"/>
-              <w:numPr>
-                <w:ilvl w:val="0"/>
-                <w:numId w:val="3"/>
-              </w:numPr>
-              <w:adjustRightInd w:val="0"/>
-              <w:snapToGrid w:val="0"/>
-              <w:ind w:firstLineChars="0"/>
-              <w:rPr>
-                <w:rFonts w:ascii="微软雅黑" w:eastAsia="微软雅黑" w:hAnsi="微软雅黑"/>
-                <w:color w:val="595959"/>
-              </w:rPr>
-            </w:pPr>
-            <w:r>
-              <w:rPr>
-                <w:rFonts w:ascii="微软雅黑" w:eastAsia="微软雅黑" w:hAnsi="微软雅黑" w:hint="eastAsia"/>
-                <w:color w:val="595959"/>
-              </w:rPr>
-              <w:t xml:space="preserve">工作内容：负责摩拜单车小程序日常需求开发和开锁流程优化，同时解决摩拜与美团app，美团小程序，美团微信小程序的融合中，遇到的bug。 </w:t>
-            </w:r>
-          </w:p>
-          <w:p>
-            <w:pPr>
-              <w:pStyle w:val="a8"/>
-              <w:numPr>
-                <w:ilvl w:val="0"/>
-                <w:numId w:val="3"/>
-              </w:numPr>
-              <w:adjustRightInd w:val="0"/>
-              <w:snapToGrid w:val="0"/>
-              <w:ind w:firstLineChars="0"/>
-              <w:rPr>
-                <w:rFonts w:ascii="微软雅黑" w:eastAsia="微软雅黑" w:hAnsi="微软雅黑"/>
-                <w:color w:val="595959"/>
-              </w:rPr>
-            </w:pPr>
-            <w:r>
-              <w:rPr>
-                <w:rFonts w:ascii="微软雅黑" w:eastAsia="微软雅黑" w:hAnsi="微软雅黑" w:hint="eastAsia"/>
-                <w:color w:val="595959"/>
-              </w:rPr>
-              <w:t>产品成果：摩拜单车小程序是摩拜单车产品中继iOS和Android客户端以外，重要的第三端2C产品，日订单量占总量的三层以上。加入小程序组后，优化蓝牙车开锁成功率，从81%提升至接近90%。</w:t>
-            </w:r>
-          </w:p>
-          <w:p>
-            <w:pPr>
-              <w:pStyle w:val="a8"/>
-              <w:numPr>
-                <w:ilvl w:val="0"/>
-                <w:numId w:val="3"/>
-              </w:numPr>
-              <w:adjustRightInd w:val="0"/>
-              <w:snapToGrid w:val="0"/>
-              <w:ind w:firstLineChars="0"/>
-              <w:rPr>
-                <w:rFonts w:ascii="微软雅黑" w:eastAsia="微软雅黑" w:hAnsi="微软雅黑"/>
-                <w:color w:val="595959"/>
-              </w:rPr>
-            </w:pPr>
-            <w:r>
-              <w:rPr>
-                <w:rFonts w:ascii="微软雅黑" w:eastAsia="微软雅黑" w:hAnsi="微软雅黑" w:hint="eastAsia"/>
-                <w:color w:val="595959"/>
-              </w:rPr>
               <w:t>技术栈： 微信小程序</w:t>
             </w:r>
             <w:r>
@@ -1865,8 +1906,6 @@
               </w:rPr>
               <w:t>。</w:t>
             </w:r>
-            <w:bookmarkStart w:id="0" w:name="_GoBack"/>
-            <w:bookmarkEnd w:id="0"/>
           </w:p>
           <w:p>
             <w:pPr>

--- a/resume-content的副本.docx
+++ b/resume-content的副本.docx
@@ -1,6 +1,6 @@
 
 <file path=word/document.xml><?xml version="1.0" encoding="utf-8"?>
-<w:document xmlns:wpc="http://schemas.microsoft.com/office/word/2010/wordprocessingCanvas" xmlns:cx="http://schemas.microsoft.com/office/drawing/2014/chartex" xmlns:cx1="http://schemas.microsoft.com/office/drawing/2015/9/8/chartex" xmlns:cx2="http://schemas.microsoft.com/office/drawing/2015/10/21/chartex" xmlns:cx3="http://schemas.microsoft.com/office/drawing/2016/5/9/chartex" xmlns:cx4="http://schemas.microsoft.com/office/drawing/2016/5/10/chartex" xmlns:cx5="http://schemas.microsoft.com/office/drawing/2016/5/11/chartex" xmlns:cx6="http://schemas.microsoft.com/office/drawing/2016/5/12/chartex" xmlns:cx7="http://schemas.microsoft.com/office/drawing/2016/5/13/chartex" xmlns:cx8="http://schemas.microsoft.com/office/drawing/2016/5/14/chartex" xmlns:mc="http://schemas.openxmlformats.org/markup-compatibility/2006" xmlns:aink="http://schemas.microsoft.com/office/drawing/2016/ink" xmlns:am3d="http://schemas.microsoft.com/office/drawing/2017/model3d" xmlns:o="urn:schemas-microsoft-com:office:office" xmlns:r="http://schemas.openxmlformats.org/officeDocument/2006/relationships" xmlns:m="http://schemas.openxmlformats.org/officeDocument/2006/math" xmlns:v="urn:schemas-microsoft-com:vml" xmlns:wp14="http://schemas.microsoft.com/office/word/2010/wordprocessingDrawing" xmlns:wp="http://schemas.openxmlformats.org/drawingml/2006/wordprocessingDrawing" xmlns:w10="urn:schemas-microsoft-com:office:word" xmlns:w="http://schemas.openxmlformats.org/wordprocessingml/2006/main" xmlns:w14="http://schemas.microsoft.com/office/word/2010/wordml" xmlns:w15="http://schemas.microsoft.com/office/word/2012/wordml" xmlns:w16cid="http://schemas.microsoft.com/office/word/2016/wordml/cid" xmlns:w16se="http://schemas.microsoft.com/office/word/2015/wordml/symex" xmlns:wpg="http://schemas.microsoft.com/office/word/2010/wordprocessingGroup" xmlns:wpi="http://schemas.microsoft.com/office/word/2010/wordprocessingInk" xmlns:wne="http://schemas.microsoft.com/office/word/2006/wordml" xmlns:wps="http://schemas.microsoft.com/office/word/2010/wordprocessingShape" mc:Ignorable="w14 w15 w16se w16cid wp14">
+<w:document xmlns:wpc="http://schemas.microsoft.com/office/word/2010/wordprocessingCanvas" xmlns:mo="http://schemas.microsoft.com/office/mac/office/2008/main" xmlns:mc="http://schemas.openxmlformats.org/markup-compatibility/2006" xmlns:mv="urn:schemas-microsoft-com:mac:vml" xmlns:o="urn:schemas-microsoft-com:office:office" xmlns:r="http://schemas.openxmlformats.org/officeDocument/2006/relationships" xmlns:m="http://schemas.openxmlformats.org/officeDocument/2006/math" xmlns:v="urn:schemas-microsoft-com:vml" xmlns:wp14="http://schemas.microsoft.com/office/word/2010/wordprocessingDrawing" xmlns:wp="http://schemas.openxmlformats.org/drawingml/2006/wordprocessingDrawing" xmlns:w10="urn:schemas-microsoft-com:office:word" xmlns:w="http://schemas.openxmlformats.org/wordprocessingml/2006/main" xmlns:w14="http://schemas.microsoft.com/office/word/2010/wordml" xmlns:w15="http://schemas.microsoft.com/office/word/2012/wordml" xmlns:wpg="http://schemas.microsoft.com/office/word/2010/wordprocessingGroup" xmlns:wpi="http://schemas.microsoft.com/office/word/2010/wordprocessingInk" xmlns:wne="http://schemas.microsoft.com/office/word/2006/wordml" xmlns:wps="http://schemas.microsoft.com/office/word/2010/wordprocessingShape" mc:Ignorable="w14 w15 wp14">
   <w:background w:color="FFFFFF" w:themeColor="background1"/>
   <w:body>
     <w:tbl>
@@ -764,7 +764,7 @@
       </w:tr>
       <w:tr>
         <w:trPr>
-          <w:trHeight w:val="2433"/>
+          <w:trHeight w:val="6854"/>
           <w:jc w:val="center"/>
         </w:trPr>
         <w:tc>
@@ -779,7 +779,7 @@
               <w:snapToGrid w:val="0"/>
               <w:jc w:val="left"/>
               <w:rPr>
-                <w:rFonts w:ascii="微软雅黑" w:eastAsia="微软雅黑" w:hAnsi="微软雅黑"/>
+                <w:rFonts w:ascii="微软雅黑" w:eastAsia="微软雅黑" w:hAnsi="微软雅黑" w:hint="eastAsia"/>
                 <w:b/>
                 <w:color w:val="414141"/>
               </w:rPr>
@@ -861,7 +861,14 @@
                 <w:rFonts w:ascii="微软雅黑" w:eastAsia="微软雅黑" w:hAnsi="微软雅黑" w:hint="eastAsia"/>
                 <w:color w:val="595959"/>
               </w:rPr>
-              <w:t>摩拜单车开放平台（独立负责所有前端开发需求）：</w:t>
+              <w:t>摩拜单车小程序</w:t>
+            </w:r>
+            <w:r>
+              <w:rPr>
+                <w:rFonts w:ascii="微软雅黑" w:eastAsia="微软雅黑" w:hAnsi="微软雅黑" w:hint="eastAsia"/>
+                <w:color w:val="595959"/>
+              </w:rPr>
+              <w:t>：</w:t>
             </w:r>
           </w:p>
           <w:p>
@@ -884,170 +891,14 @@
                 <w:rFonts w:ascii="微软雅黑" w:eastAsia="微软雅黑" w:hAnsi="微软雅黑" w:hint="eastAsia"/>
                 <w:color w:val="595959"/>
               </w:rPr>
-              <w:t xml:space="preserve">工作内容： </w:t>
-            </w:r>
-            <w:r>
-              <w:rPr>
-                <w:rFonts w:ascii="微软雅黑" w:eastAsia="微软雅黑" w:hAnsi="微软雅黑" w:hint="eastAsia"/>
-                <w:color w:val="595959"/>
-              </w:rPr>
-              <w:t>开发并</w:t>
-            </w:r>
-            <w:r>
-              <w:rPr>
-                <w:rFonts w:ascii="微软雅黑" w:eastAsia="微软雅黑" w:hAnsi="微软雅黑" w:hint="eastAsia"/>
-                <w:color w:val="595959"/>
-              </w:rPr>
-              <w:t>维护一个基于</w:t>
-            </w:r>
-            <w:proofErr w:type="spellStart"/>
-            <w:r>
-              <w:rPr>
-                <w:rFonts w:ascii="微软雅黑" w:eastAsia="微软雅黑" w:hAnsi="微软雅黑" w:hint="eastAsia"/>
-                <w:color w:val="595959"/>
-              </w:rPr>
-              <w:t>V</w:t>
-            </w:r>
-            <w:r>
-              <w:rPr>
-                <w:rFonts w:ascii="微软雅黑" w:eastAsia="微软雅黑" w:hAnsi="微软雅黑" w:hint="eastAsia"/>
-                <w:color w:val="595959"/>
-              </w:rPr>
-              <w:t>ue</w:t>
-            </w:r>
-            <w:proofErr w:type="spellEnd"/>
-            <w:r>
-              <w:rPr>
-                <w:rFonts w:ascii="微软雅黑" w:eastAsia="微软雅黑" w:hAnsi="微软雅黑" w:hint="eastAsia"/>
-                <w:color w:val="595959"/>
-              </w:rPr>
-              <w:t>技术栈的</w:t>
-            </w:r>
-            <w:r>
-              <w:rPr>
-                <w:rFonts w:ascii="微软雅黑" w:eastAsia="微软雅黑" w:hAnsi="微软雅黑" w:hint="eastAsia"/>
-                <w:color w:val="595959"/>
-              </w:rPr>
-              <w:t>SPA应用</w:t>
-            </w:r>
-            <w:r>
-              <w:rPr>
-                <w:rFonts w:ascii="微软雅黑" w:eastAsia="微软雅黑" w:hAnsi="微软雅黑" w:hint="eastAsia"/>
-                <w:color w:val="595959"/>
-              </w:rPr>
-              <w:t>，</w:t>
-            </w:r>
-            <w:r>
-              <w:rPr>
-                <w:rFonts w:ascii="微软雅黑" w:eastAsia="微软雅黑" w:hAnsi="微软雅黑" w:hint="eastAsia"/>
-                <w:color w:val="595959"/>
-              </w:rPr>
-              <w:t>该应用内置于第三方</w:t>
-            </w:r>
-            <w:r>
-              <w:rPr>
-                <w:rFonts w:ascii="微软雅黑" w:eastAsia="微软雅黑" w:hAnsi="微软雅黑" w:hint="eastAsia"/>
-                <w:color w:val="595959"/>
-              </w:rPr>
-              <w:t xml:space="preserve"> app</w:t>
-            </w:r>
-            <w:r>
-              <w:rPr>
-                <w:rFonts w:ascii="微软雅黑" w:eastAsia="微软雅黑" w:hAnsi="微软雅黑" w:hint="eastAsia"/>
-                <w:color w:val="595959"/>
-              </w:rPr>
-              <w:t>中</w:t>
-            </w:r>
-            <w:r>
-              <w:rPr>
-                <w:rFonts w:ascii="微软雅黑" w:eastAsia="微软雅黑" w:hAnsi="微软雅黑" w:hint="eastAsia"/>
-                <w:color w:val="595959"/>
-              </w:rPr>
-              <w:t>，</w:t>
-            </w:r>
-            <w:r>
-              <w:rPr>
-                <w:rFonts w:ascii="微软雅黑" w:eastAsia="微软雅黑" w:hAnsi="微软雅黑" w:hint="eastAsia"/>
-                <w:color w:val="595959"/>
-              </w:rPr>
-              <w:t>帮助用户在非摩拜 app 内使用单车服务</w:t>
-            </w:r>
-            <w:r>
-              <w:rPr>
-                <w:rFonts w:ascii="微软雅黑" w:eastAsia="微软雅黑" w:hAnsi="微软雅黑" w:hint="eastAsia"/>
-                <w:color w:val="595959"/>
-              </w:rPr>
-              <w:t>，先后</w:t>
-            </w:r>
-            <w:r>
-              <w:rPr>
-                <w:rFonts w:ascii="微软雅黑" w:eastAsia="微软雅黑" w:hAnsi="微软雅黑" w:hint="eastAsia"/>
-                <w:color w:val="595959"/>
-              </w:rPr>
-              <w:t>接入美团、大众点评、百度、高德地图</w:t>
-            </w:r>
-            <w:r>
-              <w:rPr>
-                <w:rFonts w:ascii="微软雅黑" w:eastAsia="微软雅黑" w:hAnsi="微软雅黑" w:hint="eastAsia"/>
-                <w:color w:val="595959"/>
-              </w:rPr>
-              <w:t>，</w:t>
-            </w:r>
-            <w:r>
-              <w:rPr>
-                <w:rFonts w:ascii="微软雅黑" w:eastAsia="微软雅黑" w:hAnsi="微软雅黑" w:hint="eastAsia"/>
-                <w:color w:val="595959"/>
-              </w:rPr>
-              <w:t>手机 QQ、翼支付</w:t>
-            </w:r>
-            <w:r>
-              <w:rPr>
-                <w:rFonts w:ascii="微软雅黑" w:eastAsia="微软雅黑" w:hAnsi="微软雅黑" w:hint="eastAsia"/>
-                <w:color w:val="595959"/>
-              </w:rPr>
-              <w:t>等</w:t>
-            </w:r>
-            <w:r>
-              <w:rPr>
-                <w:rFonts w:ascii="微软雅黑" w:eastAsia="微软雅黑" w:hAnsi="微软雅黑" w:hint="eastAsia"/>
-                <w:color w:val="595959"/>
-              </w:rPr>
-              <w:t>合作渠道。</w:t>
-            </w:r>
-            <w:r>
-              <w:rPr>
-                <w:rFonts w:ascii="微软雅黑" w:eastAsia="微软雅黑" w:hAnsi="微软雅黑" w:hint="eastAsia"/>
-                <w:color w:val="595959"/>
-              </w:rPr>
-              <w:t>该</w:t>
-            </w:r>
-            <w:r>
-              <w:rPr>
-                <w:rFonts w:ascii="微软雅黑" w:eastAsia="微软雅黑" w:hAnsi="微软雅黑" w:hint="eastAsia"/>
-                <w:color w:val="595959"/>
-              </w:rPr>
-              <w:t>项目是摩拜单车早期BD</w:t>
-            </w:r>
-            <w:r>
-              <w:rPr>
-                <w:rFonts w:ascii="微软雅黑" w:eastAsia="微软雅黑" w:hAnsi="微软雅黑" w:hint="eastAsia"/>
-                <w:color w:val="595959"/>
-              </w:rPr>
-              <w:t>方向进行拉新促活</w:t>
-            </w:r>
-            <w:r>
-              <w:rPr>
-                <w:rFonts w:ascii="微软雅黑" w:eastAsia="微软雅黑" w:hAnsi="微软雅黑" w:hint="eastAsia"/>
-                <w:color w:val="595959"/>
-              </w:rPr>
-              <w:t>的</w:t>
-            </w:r>
-            <w:r>
-              <w:rPr>
-                <w:rFonts w:ascii="微软雅黑" w:eastAsia="微软雅黑" w:hAnsi="微软雅黑" w:hint="eastAsia"/>
-                <w:color w:val="595959"/>
-              </w:rPr>
-              <w:t>重要产品，对于早期品牌建设和商业合作起到了重要作用。</w:t>
+              <w:t xml:space="preserve">工作内容：负责摩拜单车小程序日常需求开发和开锁流程优化，同时解决摩拜与美团app，美团小程序，美团微信小程序的融合中，遇到的bug。 </w:t>
+            </w:r>
+            <w:r>
+              <w:rPr>
+                <w:rFonts w:ascii="微软雅黑" w:eastAsia="微软雅黑" w:hAnsi="微软雅黑" w:hint="eastAsia"/>
+                <w:color w:val="595959"/>
+              </w:rPr>
+              <w:t>摩拜单车小程序是摩拜单车产品中继iOS和Android客户端以外，重要的第三端2C产品，日订单量占总量的三层以上。加入小程序组后，优化蓝牙车开锁成功率，从81%提升至接近90%。</w:t>
             </w:r>
           </w:p>
           <w:p>
@@ -1070,40 +921,20 @@
                 <w:rFonts w:ascii="微软雅黑" w:eastAsia="微软雅黑" w:hAnsi="微软雅黑" w:hint="eastAsia"/>
                 <w:color w:val="595959"/>
               </w:rPr>
-              <w:t xml:space="preserve">技术栈： </w:t>
-            </w:r>
-            <w:proofErr w:type="spellStart"/>
-            <w:r>
-              <w:rPr>
-                <w:rFonts w:ascii="微软雅黑" w:eastAsia="微软雅黑" w:hAnsi="微软雅黑" w:hint="eastAsia"/>
-                <w:color w:val="595959"/>
-              </w:rPr>
-              <w:t>Vue</w:t>
-            </w:r>
-            <w:proofErr w:type="spellEnd"/>
-            <w:r>
-              <w:rPr>
-                <w:rFonts w:ascii="微软雅黑" w:eastAsia="微软雅黑" w:hAnsi="微软雅黑" w:hint="eastAsia"/>
-                <w:color w:val="595959"/>
-              </w:rPr>
-              <w:t xml:space="preserve"> 、</w:t>
-            </w:r>
-            <w:proofErr w:type="spellStart"/>
-            <w:r>
-              <w:rPr>
-                <w:rFonts w:ascii="微软雅黑" w:eastAsia="微软雅黑" w:hAnsi="微软雅黑" w:hint="eastAsia"/>
-                <w:color w:val="595959"/>
-              </w:rPr>
-              <w:t>Vuex</w:t>
-            </w:r>
-            <w:proofErr w:type="spellEnd"/>
-            <w:r>
-              <w:rPr>
-                <w:rFonts w:ascii="微软雅黑" w:eastAsia="微软雅黑" w:hAnsi="微软雅黑" w:hint="eastAsia"/>
-                <w:color w:val="595959"/>
-              </w:rPr>
-              <w:t>等</w:t>
-            </w:r>
+              <w:t>技术栈： 微信小程序。</w:t>
+            </w:r>
+          </w:p>
+          <w:p>
+            <w:pPr>
+              <w:adjustRightInd w:val="0"/>
+              <w:snapToGrid w:val="0"/>
+              <w:jc w:val="left"/>
+              <w:rPr>
+                <w:rFonts w:ascii="微软雅黑" w:eastAsia="微软雅黑" w:hAnsi="微软雅黑"/>
+                <w:b/>
+                <w:color w:val="414141"/>
+              </w:rPr>
+            </w:pPr>
           </w:p>
           <w:p>
             <w:pPr>
@@ -1125,7 +956,7 @@
                 <w:rFonts w:ascii="微软雅黑" w:eastAsia="微软雅黑" w:hAnsi="微软雅黑" w:hint="eastAsia"/>
                 <w:color w:val="595959"/>
               </w:rPr>
-              <w:t>摩拜单车用户前端：</w:t>
+              <w:t>摩拜单车开放平台（独立负责所有前端开发需求）：</w:t>
             </w:r>
           </w:p>
           <w:p>
@@ -1155,7 +986,14 @@
                 <w:rFonts w:ascii="微软雅黑" w:eastAsia="微软雅黑" w:hAnsi="微软雅黑" w:hint="eastAsia"/>
                 <w:color w:val="595959"/>
               </w:rPr>
-              <w:t>摩拜单车app采用基于</w:t>
+              <w:t>开发并</w:t>
+            </w:r>
+            <w:r>
+              <w:rPr>
+                <w:rFonts w:ascii="微软雅黑" w:eastAsia="微软雅黑" w:hAnsi="微软雅黑" w:hint="eastAsia"/>
+                <w:color w:val="595959"/>
+              </w:rPr>
+              <w:t>维护一个基于</w:t>
             </w:r>
             <w:proofErr w:type="spellStart"/>
             <w:r>
@@ -1163,14 +1001,14 @@
                 <w:rFonts w:ascii="微软雅黑" w:eastAsia="微软雅黑" w:hAnsi="微软雅黑" w:hint="eastAsia"/>
                 <w:color w:val="595959"/>
               </w:rPr>
-              <w:t>W</w:t>
-            </w:r>
-            <w:r>
-              <w:rPr>
-                <w:rFonts w:ascii="微软雅黑" w:eastAsia="微软雅黑" w:hAnsi="微软雅黑" w:hint="eastAsia"/>
-                <w:color w:val="595959"/>
-              </w:rPr>
-              <w:t>ebview</w:t>
+              <w:t>V</w:t>
+            </w:r>
+            <w:r>
+              <w:rPr>
+                <w:rFonts w:ascii="微软雅黑" w:eastAsia="微软雅黑" w:hAnsi="微软雅黑" w:hint="eastAsia"/>
+                <w:color w:val="595959"/>
+              </w:rPr>
+              <w:t>ue</w:t>
             </w:r>
             <w:proofErr w:type="spellEnd"/>
             <w:r>
@@ -1178,77 +1016,133 @@
                 <w:rFonts w:ascii="微软雅黑" w:eastAsia="微软雅黑" w:hAnsi="微软雅黑" w:hint="eastAsia"/>
                 <w:color w:val="595959"/>
               </w:rPr>
-              <w:t xml:space="preserve"> + H5的混合开发模式，开发并维护一些单车业务相对使用高频</w:t>
-            </w:r>
-            <w:r>
-              <w:rPr>
-                <w:rFonts w:ascii="微软雅黑" w:eastAsia="微软雅黑" w:hAnsi="微软雅黑" w:hint="eastAsia"/>
-                <w:color w:val="595959"/>
-              </w:rPr>
-              <w:t>并富于变化的页面，H</w:t>
-            </w:r>
-            <w:r>
-              <w:rPr>
-                <w:rFonts w:ascii="微软雅黑" w:eastAsia="微软雅黑" w:hAnsi="微软雅黑"/>
-                <w:color w:val="595959"/>
-              </w:rPr>
-              <w:t>5</w:t>
-            </w:r>
-            <w:r>
-              <w:rPr>
-                <w:rFonts w:ascii="微软雅黑" w:eastAsia="微软雅黑" w:hAnsi="微软雅黑" w:hint="eastAsia"/>
-                <w:color w:val="595959"/>
-              </w:rPr>
-              <w:t>端承接了很多重要的用户操作流程，</w:t>
-            </w:r>
-            <w:r>
-              <w:rPr>
-                <w:rFonts w:ascii="微软雅黑" w:eastAsia="微软雅黑" w:hAnsi="微软雅黑" w:hint="eastAsia"/>
-                <w:color w:val="595959"/>
-              </w:rPr>
-              <w:t>例如：</w:t>
-            </w:r>
-            <w:r>
-              <w:rPr>
-                <w:rFonts w:ascii="微软雅黑" w:eastAsia="微软雅黑" w:hAnsi="微软雅黑" w:hint="eastAsia"/>
-                <w:color w:val="595959"/>
-              </w:rPr>
-              <w:t>充值</w:t>
-            </w:r>
-            <w:r>
-              <w:rPr>
-                <w:rFonts w:ascii="微软雅黑" w:eastAsia="微软雅黑" w:hAnsi="微软雅黑" w:hint="eastAsia"/>
-                <w:color w:val="595959"/>
-              </w:rPr>
-              <w:t>、</w:t>
-            </w:r>
-            <w:r>
-              <w:rPr>
-                <w:rFonts w:ascii="微软雅黑" w:eastAsia="微软雅黑" w:hAnsi="微软雅黑" w:hint="eastAsia"/>
-                <w:color w:val="595959"/>
-              </w:rPr>
-              <w:t>客诉</w:t>
-            </w:r>
-            <w:r>
-              <w:rPr>
-                <w:rFonts w:ascii="微软雅黑" w:eastAsia="微软雅黑" w:hAnsi="微软雅黑" w:hint="eastAsia"/>
-                <w:color w:val="595959"/>
-              </w:rPr>
-              <w:t>、</w:t>
-            </w:r>
-            <w:r>
-              <w:rPr>
-                <w:rFonts w:ascii="微软雅黑" w:eastAsia="微软雅黑" w:hAnsi="微软雅黑" w:hint="eastAsia"/>
-                <w:color w:val="595959"/>
-              </w:rPr>
-              <w:t>退押金等</w:t>
-            </w:r>
-            <w:r>
-              <w:rPr>
-                <w:rFonts w:ascii="微软雅黑" w:eastAsia="微软雅黑" w:hAnsi="微软雅黑" w:hint="eastAsia"/>
-                <w:color w:val="595959"/>
-              </w:rPr>
-              <w:t>。</w:t>
+              <w:t>技术栈的</w:t>
+            </w:r>
+            <w:r>
+              <w:rPr>
+                <w:rFonts w:ascii="微软雅黑" w:eastAsia="微软雅黑" w:hAnsi="微软雅黑" w:hint="eastAsia"/>
+                <w:color w:val="595959"/>
+              </w:rPr>
+              <w:t>SPA应用</w:t>
+            </w:r>
+            <w:r>
+              <w:rPr>
+                <w:rFonts w:ascii="微软雅黑" w:eastAsia="微软雅黑" w:hAnsi="微软雅黑" w:hint="eastAsia"/>
+                <w:color w:val="595959"/>
+              </w:rPr>
+              <w:t>，</w:t>
+            </w:r>
+            <w:r>
+              <w:rPr>
+                <w:rFonts w:ascii="微软雅黑" w:eastAsia="微软雅黑" w:hAnsi="微软雅黑" w:hint="eastAsia"/>
+                <w:color w:val="595959"/>
+              </w:rPr>
+              <w:t>该应用内置于第三方</w:t>
+            </w:r>
+            <w:r>
+              <w:rPr>
+                <w:rFonts w:ascii="微软雅黑" w:eastAsia="微软雅黑" w:hAnsi="微软雅黑" w:hint="eastAsia"/>
+                <w:color w:val="595959"/>
+              </w:rPr>
+              <w:t xml:space="preserve"> app</w:t>
+            </w:r>
+            <w:r>
+              <w:rPr>
+                <w:rFonts w:ascii="微软雅黑" w:eastAsia="微软雅黑" w:hAnsi="微软雅黑" w:hint="eastAsia"/>
+                <w:color w:val="595959"/>
+              </w:rPr>
+              <w:t>中</w:t>
+            </w:r>
+            <w:r>
+              <w:rPr>
+                <w:rFonts w:ascii="微软雅黑" w:eastAsia="微软雅黑" w:hAnsi="微软雅黑" w:hint="eastAsia"/>
+                <w:color w:val="595959"/>
+              </w:rPr>
+              <w:t>，</w:t>
+            </w:r>
+            <w:r>
+              <w:rPr>
+                <w:rFonts w:ascii="微软雅黑" w:eastAsia="微软雅黑" w:hAnsi="微软雅黑" w:hint="eastAsia"/>
+                <w:color w:val="595959"/>
+              </w:rPr>
+              <w:t>帮助用户在非摩拜 app 内使用单车服务</w:t>
+            </w:r>
+            <w:r>
+              <w:rPr>
+                <w:rFonts w:ascii="微软雅黑" w:eastAsia="微软雅黑" w:hAnsi="微软雅黑" w:hint="eastAsia"/>
+                <w:color w:val="595959"/>
+              </w:rPr>
+              <w:t>，先后</w:t>
+            </w:r>
+            <w:r>
+              <w:rPr>
+                <w:rFonts w:ascii="微软雅黑" w:eastAsia="微软雅黑" w:hAnsi="微软雅黑" w:hint="eastAsia"/>
+                <w:color w:val="595959"/>
+              </w:rPr>
+              <w:t>接入美团、大众点评、百度、高德地图</w:t>
+            </w:r>
+            <w:r>
+              <w:rPr>
+                <w:rFonts w:ascii="微软雅黑" w:eastAsia="微软雅黑" w:hAnsi="微软雅黑" w:hint="eastAsia"/>
+                <w:color w:val="595959"/>
+              </w:rPr>
+              <w:t>，</w:t>
+            </w:r>
+            <w:r>
+              <w:rPr>
+                <w:rFonts w:ascii="微软雅黑" w:eastAsia="微软雅黑" w:hAnsi="微软雅黑" w:hint="eastAsia"/>
+                <w:color w:val="595959"/>
+              </w:rPr>
+              <w:t>手机 QQ、翼支付</w:t>
+            </w:r>
+            <w:r>
+              <w:rPr>
+                <w:rFonts w:ascii="微软雅黑" w:eastAsia="微软雅黑" w:hAnsi="微软雅黑" w:hint="eastAsia"/>
+                <w:color w:val="595959"/>
+              </w:rPr>
+              <w:t>等</w:t>
+            </w:r>
+            <w:r>
+              <w:rPr>
+                <w:rFonts w:ascii="微软雅黑" w:eastAsia="微软雅黑" w:hAnsi="微软雅黑" w:hint="eastAsia"/>
+                <w:color w:val="595959"/>
+              </w:rPr>
+              <w:t>合作渠道。</w:t>
+            </w:r>
+            <w:r>
+              <w:rPr>
+                <w:rFonts w:ascii="微软雅黑" w:eastAsia="微软雅黑" w:hAnsi="微软雅黑" w:hint="eastAsia"/>
+                <w:color w:val="595959"/>
+              </w:rPr>
+              <w:t>该</w:t>
+            </w:r>
+            <w:r>
+              <w:rPr>
+                <w:rFonts w:ascii="微软雅黑" w:eastAsia="微软雅黑" w:hAnsi="微软雅黑" w:hint="eastAsia"/>
+                <w:color w:val="595959"/>
+              </w:rPr>
+              <w:t>项目是摩拜单车早期BD</w:t>
+            </w:r>
+            <w:r>
+              <w:rPr>
+                <w:rFonts w:ascii="微软雅黑" w:eastAsia="微软雅黑" w:hAnsi="微软雅黑" w:hint="eastAsia"/>
+                <w:color w:val="595959"/>
+              </w:rPr>
+              <w:t>方向进行拉新促活</w:t>
+            </w:r>
+            <w:r>
+              <w:rPr>
+                <w:rFonts w:ascii="微软雅黑" w:eastAsia="微软雅黑" w:hAnsi="微软雅黑" w:hint="eastAsia"/>
+                <w:color w:val="595959"/>
+              </w:rPr>
+              <w:t>的</w:t>
+            </w:r>
+            <w:r>
+              <w:rPr>
+                <w:rFonts w:ascii="微软雅黑" w:eastAsia="微软雅黑" w:hAnsi="微软雅黑" w:hint="eastAsia"/>
+                <w:color w:val="595959"/>
+              </w:rPr>
+              <w:t>重要产品，对于早期品牌建设和商业合作起到了重要作用。</w:t>
             </w:r>
           </w:p>
           <w:p>
@@ -1262,7 +1156,7 @@
               <w:snapToGrid w:val="0"/>
               <w:ind w:firstLineChars="0"/>
               <w:rPr>
-                <w:rFonts w:ascii="微软雅黑" w:eastAsia="微软雅黑" w:hAnsi="微软雅黑"/>
+                <w:rFonts w:ascii="微软雅黑" w:eastAsia="微软雅黑" w:hAnsi="微软雅黑" w:hint="eastAsia"/>
                 <w:color w:val="595959"/>
               </w:rPr>
             </w:pPr>
@@ -1295,7 +1189,7 @@
                 <w:rFonts w:ascii="微软雅黑" w:eastAsia="微软雅黑" w:hAnsi="微软雅黑" w:hint="eastAsia"/>
                 <w:color w:val="595959"/>
               </w:rPr>
-              <w:t>Nuxt</w:t>
+              <w:t>Vuex</w:t>
             </w:r>
             <w:proofErr w:type="spellEnd"/>
             <w:r>
@@ -1303,8 +1197,18 @@
                 <w:rFonts w:ascii="微软雅黑" w:eastAsia="微软雅黑" w:hAnsi="微软雅黑" w:hint="eastAsia"/>
                 <w:color w:val="595959"/>
               </w:rPr>
-              <w:t>等。</w:t>
-            </w:r>
+              <w:t>等</w:t>
+            </w:r>
+          </w:p>
+          <w:p>
+            <w:pPr>
+              <w:adjustRightInd w:val="0"/>
+              <w:snapToGrid w:val="0"/>
+              <w:rPr>
+                <w:rFonts w:ascii="微软雅黑" w:eastAsia="微软雅黑" w:hAnsi="微软雅黑" w:hint="eastAsia"/>
+                <w:color w:val="595959"/>
+              </w:rPr>
+            </w:pPr>
           </w:p>
           <w:p>
             <w:pPr>
@@ -1326,7 +1230,7 @@
                 <w:rFonts w:ascii="微软雅黑" w:eastAsia="微软雅黑" w:hAnsi="微软雅黑" w:hint="eastAsia"/>
                 <w:color w:val="595959"/>
               </w:rPr>
-              <w:t>摩拜单车国际化：</w:t>
+              <w:t>摩拜单车用户前端：</w:t>
             </w:r>
           </w:p>
           <w:p>
@@ -1340,103 +1244,117 @@
               <w:snapToGrid w:val="0"/>
               <w:ind w:firstLineChars="0"/>
               <w:rPr>
-                <w:rFonts w:ascii="微软雅黑" w:eastAsia="微软雅黑" w:hAnsi="微软雅黑" w:hint="eastAsia"/>
-                <w:color w:val="595959"/>
-              </w:rPr>
-            </w:pPr>
-            <w:r>
-              <w:rPr>
-                <w:rFonts w:ascii="微软雅黑" w:eastAsia="微软雅黑" w:hAnsi="微软雅黑" w:hint="eastAsia"/>
-                <w:color w:val="595959"/>
-              </w:rPr>
-              <w:t>工作内容：</w:t>
-            </w:r>
-            <w:r>
-              <w:rPr>
-                <w:rFonts w:ascii="微软雅黑" w:eastAsia="微软雅黑" w:hAnsi="微软雅黑" w:hint="eastAsia"/>
-                <w:color w:val="595959"/>
-              </w:rPr>
-              <w:t>负责对接摩拜国际化业务相关的前端工作</w:t>
-            </w:r>
-            <w:r>
-              <w:rPr>
-                <w:rFonts w:ascii="微软雅黑" w:eastAsia="微软雅黑" w:hAnsi="微软雅黑" w:hint="eastAsia"/>
-                <w:color w:val="595959"/>
-              </w:rPr>
-              <w:t>，</w:t>
-            </w:r>
-            <w:r>
-              <w:rPr>
-                <w:rFonts w:ascii="微软雅黑" w:eastAsia="微软雅黑" w:hAnsi="微软雅黑" w:hint="eastAsia"/>
-                <w:color w:val="595959"/>
-              </w:rPr>
-              <w:t>包括海外版app的内置H5</w:t>
-            </w:r>
-            <w:r>
-              <w:rPr>
-                <w:rFonts w:ascii="微软雅黑" w:eastAsia="微软雅黑" w:hAnsi="微软雅黑" w:hint="eastAsia"/>
-                <w:color w:val="595959"/>
-              </w:rPr>
-              <w:t>页面，</w:t>
-            </w:r>
-            <w:r>
-              <w:rPr>
-                <w:rFonts w:ascii="微软雅黑" w:eastAsia="微软雅黑" w:hAnsi="微软雅黑" w:hint="eastAsia"/>
-                <w:color w:val="595959"/>
-              </w:rPr>
-              <w:t>以及</w:t>
-            </w:r>
-            <w:r>
-              <w:rPr>
-                <w:rFonts w:ascii="微软雅黑" w:eastAsia="微软雅黑" w:hAnsi="微软雅黑" w:hint="eastAsia"/>
-                <w:color w:val="595959"/>
-              </w:rPr>
-              <w:t xml:space="preserve">摩拜和 Line </w:t>
-            </w:r>
-            <w:r>
-              <w:rPr>
-                <w:rFonts w:ascii="微软雅黑" w:eastAsia="微软雅黑" w:hAnsi="微软雅黑" w:hint="eastAsia"/>
-                <w:color w:val="595959"/>
-              </w:rPr>
-              <w:t>的</w:t>
-            </w:r>
-            <w:r>
-              <w:rPr>
-                <w:rFonts w:ascii="微软雅黑" w:eastAsia="微软雅黑" w:hAnsi="微软雅黑" w:hint="eastAsia"/>
-                <w:color w:val="595959"/>
-              </w:rPr>
-              <w:t>合作</w:t>
-            </w:r>
-            <w:r>
-              <w:rPr>
-                <w:rFonts w:ascii="微软雅黑" w:eastAsia="微软雅黑" w:hAnsi="微软雅黑" w:hint="eastAsia"/>
-                <w:color w:val="595959"/>
-              </w:rPr>
-              <w:t>项目</w:t>
-            </w:r>
-            <w:r>
-              <w:rPr>
-                <w:rFonts w:ascii="微软雅黑" w:eastAsia="微软雅黑" w:hAnsi="微软雅黑" w:hint="eastAsia"/>
-                <w:color w:val="595959"/>
-              </w:rPr>
-              <w:t>。在与line的合作项目重，本人负责所有的前端开发工作和同日本方的技术沟通工作。最终提供了一套适配google</w:t>
-            </w:r>
-            <w:r>
-              <w:rPr>
-                <w:rFonts w:ascii="微软雅黑" w:eastAsia="微软雅黑" w:hAnsi="微软雅黑"/>
-                <w:color w:val="595959"/>
-              </w:rPr>
-              <w:t xml:space="preserve"> </w:t>
-            </w:r>
-            <w:r>
-              <w:rPr>
-                <w:rFonts w:ascii="微软雅黑" w:eastAsia="微软雅黑" w:hAnsi="微软雅黑" w:hint="eastAsia"/>
-                <w:color w:val="595959"/>
-              </w:rPr>
-              <w:t>map的SPA应用置于line内。同时该应用具备完整的注册、付费、开锁等全流程。为摩拜单车拓展海外业务发挥了重要的作用。</w:t>
-            </w:r>
-            <w:bookmarkStart w:id="0" w:name="_GoBack"/>
-            <w:bookmarkEnd w:id="0"/>
+                <w:rFonts w:ascii="微软雅黑" w:eastAsia="微软雅黑" w:hAnsi="微软雅黑"/>
+                <w:color w:val="595959"/>
+              </w:rPr>
+            </w:pPr>
+            <w:r>
+              <w:rPr>
+                <w:rFonts w:ascii="微软雅黑" w:eastAsia="微软雅黑" w:hAnsi="微软雅黑" w:hint="eastAsia"/>
+                <w:color w:val="595959"/>
+              </w:rPr>
+              <w:t xml:space="preserve">工作内容： </w:t>
+            </w:r>
+            <w:r>
+              <w:rPr>
+                <w:rFonts w:ascii="微软雅黑" w:eastAsia="微软雅黑" w:hAnsi="微软雅黑" w:hint="eastAsia"/>
+                <w:color w:val="595959"/>
+              </w:rPr>
+              <w:t>摩拜单车app采用基于</w:t>
+            </w:r>
+            <w:proofErr w:type="spellStart"/>
+            <w:r>
+              <w:rPr>
+                <w:rFonts w:ascii="微软雅黑" w:eastAsia="微软雅黑" w:hAnsi="微软雅黑" w:hint="eastAsia"/>
+                <w:color w:val="595959"/>
+              </w:rPr>
+              <w:t>W</w:t>
+            </w:r>
+            <w:r>
+              <w:rPr>
+                <w:rFonts w:ascii="微软雅黑" w:eastAsia="微软雅黑" w:hAnsi="微软雅黑" w:hint="eastAsia"/>
+                <w:color w:val="595959"/>
+              </w:rPr>
+              <w:t>ebview</w:t>
+            </w:r>
+            <w:proofErr w:type="spellEnd"/>
+            <w:r>
+              <w:rPr>
+                <w:rFonts w:ascii="微软雅黑" w:eastAsia="微软雅黑" w:hAnsi="微软雅黑" w:hint="eastAsia"/>
+                <w:color w:val="595959"/>
+              </w:rPr>
+              <w:t xml:space="preserve"> + H5的混合开发模式，开发并维护一些单车业务相对使用高频</w:t>
+            </w:r>
+            <w:r>
+              <w:rPr>
+                <w:rFonts w:ascii="微软雅黑" w:eastAsia="微软雅黑" w:hAnsi="微软雅黑" w:hint="eastAsia"/>
+                <w:color w:val="595959"/>
+              </w:rPr>
+              <w:t>并富于变化的页面，H</w:t>
+            </w:r>
+            <w:r>
+              <w:rPr>
+                <w:rFonts w:ascii="微软雅黑" w:eastAsia="微软雅黑" w:hAnsi="微软雅黑"/>
+                <w:color w:val="595959"/>
+              </w:rPr>
+              <w:t>5</w:t>
+            </w:r>
+            <w:r>
+              <w:rPr>
+                <w:rFonts w:ascii="微软雅黑" w:eastAsia="微软雅黑" w:hAnsi="微软雅黑" w:hint="eastAsia"/>
+                <w:color w:val="595959"/>
+              </w:rPr>
+              <w:t>端承接了很多重要的用户操作流程，</w:t>
+            </w:r>
+            <w:r>
+              <w:rPr>
+                <w:rFonts w:ascii="微软雅黑" w:eastAsia="微软雅黑" w:hAnsi="微软雅黑" w:hint="eastAsia"/>
+                <w:color w:val="595959"/>
+              </w:rPr>
+              <w:t>例如：</w:t>
+            </w:r>
+            <w:r>
+              <w:rPr>
+                <w:rFonts w:ascii="微软雅黑" w:eastAsia="微软雅黑" w:hAnsi="微软雅黑" w:hint="eastAsia"/>
+                <w:color w:val="595959"/>
+              </w:rPr>
+              <w:t>充值</w:t>
+            </w:r>
+            <w:r>
+              <w:rPr>
+                <w:rFonts w:ascii="微软雅黑" w:eastAsia="微软雅黑" w:hAnsi="微软雅黑" w:hint="eastAsia"/>
+                <w:color w:val="595959"/>
+              </w:rPr>
+              <w:t>、</w:t>
+            </w:r>
+            <w:r>
+              <w:rPr>
+                <w:rFonts w:ascii="微软雅黑" w:eastAsia="微软雅黑" w:hAnsi="微软雅黑" w:hint="eastAsia"/>
+                <w:color w:val="595959"/>
+              </w:rPr>
+              <w:t>客诉</w:t>
+            </w:r>
+            <w:r>
+              <w:rPr>
+                <w:rFonts w:ascii="微软雅黑" w:eastAsia="微软雅黑" w:hAnsi="微软雅黑" w:hint="eastAsia"/>
+                <w:color w:val="595959"/>
+              </w:rPr>
+              <w:t>、</w:t>
+            </w:r>
+            <w:r>
+              <w:rPr>
+                <w:rFonts w:ascii="微软雅黑" w:eastAsia="微软雅黑" w:hAnsi="微软雅黑" w:hint="eastAsia"/>
+                <w:color w:val="595959"/>
+              </w:rPr>
+              <w:t>退押金等</w:t>
+            </w:r>
+            <w:r>
+              <w:rPr>
+                <w:rFonts w:ascii="微软雅黑" w:eastAsia="微软雅黑" w:hAnsi="微软雅黑" w:hint="eastAsia"/>
+                <w:color w:val="595959"/>
+              </w:rPr>
+              <w:t>。</w:t>
+            </w:r>
           </w:p>
           <w:p>
             <w:pPr>
@@ -1449,7 +1367,7 @@
               <w:snapToGrid w:val="0"/>
               <w:ind w:firstLineChars="0"/>
               <w:rPr>
-                <w:rFonts w:ascii="微软雅黑" w:eastAsia="微软雅黑" w:hAnsi="微软雅黑"/>
+                <w:rFonts w:ascii="微软雅黑" w:eastAsia="微软雅黑" w:hAnsi="微软雅黑" w:hint="eastAsia"/>
                 <w:color w:val="595959"/>
               </w:rPr>
             </w:pPr>
@@ -1474,8 +1392,34 @@
                 <w:rFonts w:ascii="微软雅黑" w:eastAsia="微软雅黑" w:hAnsi="微软雅黑" w:hint="eastAsia"/>
                 <w:color w:val="595959"/>
               </w:rPr>
-              <w:t xml:space="preserve"> 等。</w:t>
-            </w:r>
+              <w:t xml:space="preserve"> 、</w:t>
+            </w:r>
+            <w:proofErr w:type="spellStart"/>
+            <w:r>
+              <w:rPr>
+                <w:rFonts w:ascii="微软雅黑" w:eastAsia="微软雅黑" w:hAnsi="微软雅黑" w:hint="eastAsia"/>
+                <w:color w:val="595959"/>
+              </w:rPr>
+              <w:t>Nuxt</w:t>
+            </w:r>
+            <w:proofErr w:type="spellEnd"/>
+            <w:r>
+              <w:rPr>
+                <w:rFonts w:ascii="微软雅黑" w:eastAsia="微软雅黑" w:hAnsi="微软雅黑" w:hint="eastAsia"/>
+                <w:color w:val="595959"/>
+              </w:rPr>
+              <w:t>等。</w:t>
+            </w:r>
+          </w:p>
+          <w:p>
+            <w:pPr>
+              <w:adjustRightInd w:val="0"/>
+              <w:snapToGrid w:val="0"/>
+              <w:rPr>
+                <w:rFonts w:ascii="微软雅黑" w:eastAsia="微软雅黑" w:hAnsi="微软雅黑" w:hint="eastAsia"/>
+                <w:color w:val="595959"/>
+              </w:rPr>
+            </w:pPr>
           </w:p>
           <w:p>
             <w:pPr>
@@ -1497,14 +1441,7 @@
                 <w:rFonts w:ascii="微软雅黑" w:eastAsia="微软雅黑" w:hAnsi="微软雅黑" w:hint="eastAsia"/>
                 <w:color w:val="595959"/>
               </w:rPr>
-              <w:t>摩拜单车快应用</w:t>
-            </w:r>
-            <w:r>
-              <w:rPr>
-                <w:rFonts w:ascii="微软雅黑" w:eastAsia="微软雅黑" w:hAnsi="微软雅黑" w:hint="eastAsia"/>
-                <w:color w:val="595959"/>
-              </w:rPr>
-              <w:t>：</w:t>
+              <w:t>摩拜单车国际化：</w:t>
             </w:r>
           </w:p>
           <w:p>
@@ -1534,37 +1471,112 @@
                 <w:rFonts w:ascii="微软雅黑" w:eastAsia="微软雅黑" w:hAnsi="微软雅黑" w:hint="eastAsia"/>
                 <w:color w:val="595959"/>
               </w:rPr>
-              <w:t>独立构建了摩拜单车快应用(快应用是安卓硬件厂商联手推出的一个类小程序框架</w:t>
-            </w:r>
-            <w:r>
-              <w:rPr>
-                <w:rFonts w:ascii="微软雅黑" w:eastAsia="微软雅黑" w:hAnsi="微软雅黑" w:hint="eastAsia"/>
-                <w:color w:val="595959"/>
-              </w:rPr>
-              <w:t>)</w:t>
-            </w:r>
-            <w:r>
-              <w:rPr>
-                <w:rFonts w:ascii="微软雅黑" w:eastAsia="微软雅黑" w:hAnsi="微软雅黑" w:hint="eastAsia"/>
-                <w:color w:val="595959"/>
-              </w:rPr>
-              <w:t>,目前摩拜单车快应用已经登陆的手机厂商包括华为、vivo、</w:t>
-            </w:r>
-            <w:proofErr w:type="spellStart"/>
-            <w:r>
-              <w:rPr>
-                <w:rFonts w:ascii="微软雅黑" w:eastAsia="微软雅黑" w:hAnsi="微软雅黑" w:hint="eastAsia"/>
-                <w:color w:val="595959"/>
-              </w:rPr>
-              <w:t>oppo</w:t>
-            </w:r>
-            <w:proofErr w:type="spellEnd"/>
-            <w:r>
-              <w:rPr>
-                <w:rFonts w:ascii="微软雅黑" w:eastAsia="微软雅黑" w:hAnsi="微软雅黑" w:hint="eastAsia"/>
-                <w:color w:val="595959"/>
-              </w:rPr>
-              <w:t xml:space="preserve"> 等。</w:t>
+              <w:t>负责对接摩拜国际化业务相关的前端工作</w:t>
+            </w:r>
+            <w:r>
+              <w:rPr>
+                <w:rFonts w:ascii="微软雅黑" w:eastAsia="微软雅黑" w:hAnsi="微软雅黑" w:hint="eastAsia"/>
+                <w:color w:val="595959"/>
+              </w:rPr>
+              <w:t>，</w:t>
+            </w:r>
+            <w:r>
+              <w:rPr>
+                <w:rFonts w:ascii="微软雅黑" w:eastAsia="微软雅黑" w:hAnsi="微软雅黑" w:hint="eastAsia"/>
+                <w:color w:val="595959"/>
+              </w:rPr>
+              <w:t>包括海外版app的内置H5</w:t>
+            </w:r>
+            <w:r>
+              <w:rPr>
+                <w:rFonts w:ascii="微软雅黑" w:eastAsia="微软雅黑" w:hAnsi="微软雅黑" w:hint="eastAsia"/>
+                <w:color w:val="595959"/>
+              </w:rPr>
+              <w:t>页面，</w:t>
+            </w:r>
+            <w:r>
+              <w:rPr>
+                <w:rFonts w:ascii="微软雅黑" w:eastAsia="微软雅黑" w:hAnsi="微软雅黑" w:hint="eastAsia"/>
+                <w:color w:val="595959"/>
+              </w:rPr>
+              <w:t>以及</w:t>
+            </w:r>
+            <w:r>
+              <w:rPr>
+                <w:rFonts w:ascii="微软雅黑" w:eastAsia="微软雅黑" w:hAnsi="微软雅黑" w:hint="eastAsia"/>
+                <w:color w:val="595959"/>
+              </w:rPr>
+              <w:t xml:space="preserve">摩拜和 Line </w:t>
+            </w:r>
+            <w:r>
+              <w:rPr>
+                <w:rFonts w:ascii="微软雅黑" w:eastAsia="微软雅黑" w:hAnsi="微软雅黑" w:hint="eastAsia"/>
+                <w:color w:val="595959"/>
+              </w:rPr>
+              <w:t>的</w:t>
+            </w:r>
+            <w:r>
+              <w:rPr>
+                <w:rFonts w:ascii="微软雅黑" w:eastAsia="微软雅黑" w:hAnsi="微软雅黑" w:hint="eastAsia"/>
+                <w:color w:val="595959"/>
+              </w:rPr>
+              <w:t>合作</w:t>
+            </w:r>
+            <w:r>
+              <w:rPr>
+                <w:rFonts w:ascii="微软雅黑" w:eastAsia="微软雅黑" w:hAnsi="微软雅黑" w:hint="eastAsia"/>
+                <w:color w:val="595959"/>
+              </w:rPr>
+              <w:t>项目</w:t>
+            </w:r>
+            <w:r>
+              <w:rPr>
+                <w:rFonts w:ascii="微软雅黑" w:eastAsia="微软雅黑" w:hAnsi="微软雅黑" w:hint="eastAsia"/>
+                <w:color w:val="595959"/>
+              </w:rPr>
+              <w:t>。在与line的合作项目重，本人负责所有的前端开发工作和同日本方的技术沟通工作。最终提供了一套适配google</w:t>
+            </w:r>
+            <w:r>
+              <w:rPr>
+                <w:rFonts w:ascii="微软雅黑" w:eastAsia="微软雅黑" w:hAnsi="微软雅黑"/>
+                <w:color w:val="595959"/>
+              </w:rPr>
+              <w:t xml:space="preserve"> </w:t>
+            </w:r>
+            <w:r>
+              <w:rPr>
+                <w:rFonts w:ascii="微软雅黑" w:eastAsia="微软雅黑" w:hAnsi="微软雅黑" w:hint="eastAsia"/>
+                <w:color w:val="595959"/>
+              </w:rPr>
+              <w:t>map的SPA应用置于line</w:t>
+            </w:r>
+            <w:r>
+              <w:rPr>
+                <w:rFonts w:ascii="微软雅黑" w:eastAsia="微软雅黑" w:hAnsi="微软雅黑" w:hint="eastAsia"/>
+                <w:color w:val="595959"/>
+              </w:rPr>
+              <w:t>内。同时该应用具备完整的注册、付费、开锁等全流程，对摩拜单车</w:t>
+            </w:r>
+            <w:r>
+              <w:rPr>
+                <w:rFonts w:ascii="微软雅黑" w:eastAsia="微软雅黑" w:hAnsi="微软雅黑" w:hint="eastAsia"/>
+                <w:color w:val="595959"/>
+              </w:rPr>
+              <w:t>海外业务</w:t>
+            </w:r>
+            <w:r>
+              <w:rPr>
+                <w:rFonts w:ascii="微软雅黑" w:eastAsia="微软雅黑" w:hAnsi="微软雅黑" w:hint="eastAsia"/>
+                <w:color w:val="595959"/>
+              </w:rPr>
+              <w:t>的拓展</w:t>
+            </w:r>
+            <w:r>
+              <w:rPr>
+                <w:rFonts w:ascii="微软雅黑" w:eastAsia="微软雅黑" w:hAnsi="微软雅黑" w:hint="eastAsia"/>
+                <w:color w:val="595959"/>
+              </w:rPr>
+              <w:t>发挥了重要的作用。</w:t>
             </w:r>
           </w:p>
           <w:p>
@@ -1578,16 +1590,72 @@
               <w:snapToGrid w:val="0"/>
               <w:ind w:firstLineChars="0"/>
               <w:rPr>
-                <w:rFonts w:ascii="微软雅黑" w:eastAsia="微软雅黑" w:hAnsi="微软雅黑"/>
-                <w:color w:val="595959"/>
-              </w:rPr>
-            </w:pPr>
-            <w:r>
-              <w:rPr>
-                <w:rFonts w:ascii="微软雅黑" w:eastAsia="微软雅黑" w:hAnsi="微软雅黑" w:hint="eastAsia"/>
-                <w:color w:val="595959"/>
-              </w:rPr>
-              <w:t>产品成果：硬件产商提供的原生能力，扩展了摩拜单车前端团队的技术栈，深度合作的同时也对摩拜单车业务的日订单量有一定贡献。</w:t>
+                <w:rFonts w:ascii="微软雅黑" w:eastAsia="微软雅黑" w:hAnsi="微软雅黑" w:hint="eastAsia"/>
+                <w:color w:val="595959"/>
+              </w:rPr>
+            </w:pPr>
+            <w:r>
+              <w:rPr>
+                <w:rFonts w:ascii="微软雅黑" w:eastAsia="微软雅黑" w:hAnsi="微软雅黑" w:hint="eastAsia"/>
+                <w:color w:val="595959"/>
+              </w:rPr>
+              <w:t xml:space="preserve">技术栈： </w:t>
+            </w:r>
+            <w:proofErr w:type="spellStart"/>
+            <w:r>
+              <w:rPr>
+                <w:rFonts w:ascii="微软雅黑" w:eastAsia="微软雅黑" w:hAnsi="微软雅黑" w:hint="eastAsia"/>
+                <w:color w:val="595959"/>
+              </w:rPr>
+              <w:t>Vue</w:t>
+            </w:r>
+            <w:proofErr w:type="spellEnd"/>
+            <w:r>
+              <w:rPr>
+                <w:rFonts w:ascii="微软雅黑" w:eastAsia="微软雅黑" w:hAnsi="微软雅黑" w:hint="eastAsia"/>
+                <w:color w:val="595959"/>
+              </w:rPr>
+              <w:t xml:space="preserve"> 等。</w:t>
+            </w:r>
+          </w:p>
+          <w:p>
+            <w:pPr>
+              <w:adjustRightInd w:val="0"/>
+              <w:snapToGrid w:val="0"/>
+              <w:rPr>
+                <w:rFonts w:ascii="微软雅黑" w:eastAsia="微软雅黑" w:hAnsi="微软雅黑" w:hint="eastAsia"/>
+                <w:color w:val="595959"/>
+              </w:rPr>
+            </w:pPr>
+          </w:p>
+          <w:p>
+            <w:pPr>
+              <w:pStyle w:val="a8"/>
+              <w:numPr>
+                <w:ilvl w:val="0"/>
+                <w:numId w:val="2"/>
+              </w:numPr>
+              <w:adjustRightInd w:val="0"/>
+              <w:snapToGrid w:val="0"/>
+              <w:ind w:firstLineChars="0"/>
+              <w:rPr>
+                <w:rFonts w:ascii="微软雅黑" w:eastAsia="微软雅黑" w:hAnsi="微软雅黑"/>
+                <w:color w:val="595959"/>
+              </w:rPr>
+            </w:pPr>
+            <w:r>
+              <w:rPr>
+                <w:rFonts w:ascii="微软雅黑" w:eastAsia="微软雅黑" w:hAnsi="微软雅黑" w:hint="eastAsia"/>
+                <w:color w:val="595959"/>
+              </w:rPr>
+              <w:t>摩拜单车快应用</w:t>
+            </w:r>
+            <w:r>
+              <w:rPr>
+                <w:rFonts w:ascii="微软雅黑" w:eastAsia="微软雅黑" w:hAnsi="微软雅黑" w:hint="eastAsia"/>
+                <w:color w:val="595959"/>
+              </w:rPr>
+              <w:t>：</w:t>
             </w:r>
           </w:p>
           <w:p>
@@ -1610,6 +1678,87 @@
                 <w:rFonts w:ascii="微软雅黑" w:eastAsia="微软雅黑" w:hAnsi="微软雅黑" w:hint="eastAsia"/>
                 <w:color w:val="595959"/>
               </w:rPr>
+              <w:t>工作内容：</w:t>
+            </w:r>
+            <w:r>
+              <w:rPr>
+                <w:rFonts w:ascii="微软雅黑" w:eastAsia="微软雅黑" w:hAnsi="微软雅黑" w:hint="eastAsia"/>
+                <w:color w:val="595959"/>
+              </w:rPr>
+              <w:t>独立构建了摩拜单车快应用</w:t>
+            </w:r>
+            <w:r>
+              <w:rPr>
+                <w:rFonts w:ascii="微软雅黑" w:eastAsia="微软雅黑" w:hAnsi="微软雅黑" w:hint="eastAsia"/>
+                <w:color w:val="595959"/>
+              </w:rPr>
+              <w:t>，</w:t>
+            </w:r>
+            <w:r>
+              <w:rPr>
+                <w:rFonts w:ascii="微软雅黑" w:eastAsia="微软雅黑" w:hAnsi="微软雅黑" w:hint="eastAsia"/>
+                <w:color w:val="595959"/>
+              </w:rPr>
+              <w:t>扩展了摩拜单车前端团队的技术栈</w:t>
+            </w:r>
+            <w:r>
+              <w:rPr>
+                <w:rFonts w:ascii="微软雅黑" w:eastAsia="微软雅黑" w:hAnsi="微软雅黑" w:hint="eastAsia"/>
+                <w:color w:val="595959"/>
+              </w:rPr>
+              <w:t>，</w:t>
+            </w:r>
+            <w:r>
+              <w:rPr>
+                <w:rFonts w:ascii="微软雅黑" w:eastAsia="微软雅黑" w:hAnsi="微软雅黑" w:hint="eastAsia"/>
+                <w:color w:val="595959"/>
+              </w:rPr>
+              <w:t>目前摩拜单车快应用已经登陆的手机厂商包括华为、vivo、</w:t>
+            </w:r>
+            <w:proofErr w:type="spellStart"/>
+            <w:r>
+              <w:rPr>
+                <w:rFonts w:ascii="微软雅黑" w:eastAsia="微软雅黑" w:hAnsi="微软雅黑" w:hint="eastAsia"/>
+                <w:color w:val="595959"/>
+              </w:rPr>
+              <w:t>oppo</w:t>
+            </w:r>
+            <w:proofErr w:type="spellEnd"/>
+            <w:r>
+              <w:rPr>
+                <w:rFonts w:ascii="微软雅黑" w:eastAsia="微软雅黑" w:hAnsi="微软雅黑" w:hint="eastAsia"/>
+                <w:color w:val="595959"/>
+              </w:rPr>
+              <w:t xml:space="preserve"> </w:t>
+            </w:r>
+            <w:r>
+              <w:rPr>
+                <w:rFonts w:ascii="微软雅黑" w:eastAsia="微软雅黑" w:hAnsi="微软雅黑" w:hint="eastAsia"/>
+                <w:color w:val="595959"/>
+              </w:rPr>
+              <w:t>等，利用厂商提供的硬件能力，与厂商进行深度合作，对摩拜单车业务的日订单量做出一定贡献。</w:t>
+            </w:r>
+          </w:p>
+          <w:p>
+            <w:pPr>
+              <w:pStyle w:val="a8"/>
+              <w:numPr>
+                <w:ilvl w:val="0"/>
+                <w:numId w:val="3"/>
+              </w:numPr>
+              <w:adjustRightInd w:val="0"/>
+              <w:snapToGrid w:val="0"/>
+              <w:ind w:firstLineChars="0"/>
+              <w:rPr>
+                <w:rFonts w:ascii="微软雅黑" w:eastAsia="微软雅黑" w:hAnsi="微软雅黑"/>
+                <w:color w:val="595959"/>
+              </w:rPr>
+            </w:pPr>
+            <w:r>
+              <w:rPr>
+                <w:rFonts w:ascii="微软雅黑" w:eastAsia="微软雅黑" w:hAnsi="微软雅黑" w:hint="eastAsia"/>
+                <w:color w:val="595959"/>
+              </w:rPr>
               <w:t>技术栈： 快应用</w:t>
             </w:r>
             <w:r>
@@ -1625,10 +1774,163 @@
               <w:adjustRightInd w:val="0"/>
               <w:snapToGrid w:val="0"/>
               <w:rPr>
-                <w:rFonts w:ascii="微软雅黑" w:eastAsia="微软雅黑" w:hAnsi="微软雅黑"/>
-                <w:color w:val="595959"/>
-              </w:rPr>
-            </w:pPr>
+                <w:rFonts w:ascii="微软雅黑" w:eastAsia="微软雅黑" w:hAnsi="微软雅黑" w:hint="eastAsia"/>
+                <w:color w:val="595959"/>
+              </w:rPr>
+            </w:pPr>
+          </w:p>
+          <w:p>
+            <w:pPr>
+              <w:pStyle w:val="1"/>
+              <w:adjustRightInd w:val="0"/>
+              <w:snapToGrid w:val="0"/>
+              <w:ind w:firstLineChars="0" w:firstLine="0"/>
+              <w:jc w:val="left"/>
+              <w:rPr>
+                <w:rFonts w:ascii="微软雅黑" w:eastAsia="微软雅黑" w:hAnsi="微软雅黑"/>
+                <w:b/>
+                <w:color w:val="414141"/>
+              </w:rPr>
+            </w:pPr>
+            <w:r>
+              <w:rPr>
+                <w:rFonts w:ascii="微软雅黑" w:eastAsia="微软雅黑" w:hAnsi="微软雅黑" w:hint="eastAsia"/>
+                <w:b/>
+                <w:color w:val="414141"/>
+              </w:rPr>
+              <w:t>201</w:t>
+            </w:r>
+            <w:r>
+              <w:rPr>
+                <w:rFonts w:ascii="微软雅黑" w:eastAsia="微软雅黑" w:hAnsi="微软雅黑"/>
+                <w:b/>
+                <w:color w:val="414141"/>
+              </w:rPr>
+              <w:t>6</w:t>
+            </w:r>
+            <w:r>
+              <w:rPr>
+                <w:rFonts w:ascii="微软雅黑" w:eastAsia="微软雅黑" w:hAnsi="微软雅黑" w:hint="eastAsia"/>
+                <w:b/>
+                <w:color w:val="414141"/>
+              </w:rPr>
+              <w:t>-0</w:t>
+            </w:r>
+            <w:r>
+              <w:rPr>
+                <w:rFonts w:ascii="微软雅黑" w:eastAsia="微软雅黑" w:hAnsi="微软雅黑"/>
+                <w:b/>
+                <w:color w:val="414141"/>
+              </w:rPr>
+              <w:t>3</w:t>
+            </w:r>
+            <w:r>
+              <w:rPr>
+                <w:rFonts w:ascii="微软雅黑" w:eastAsia="微软雅黑" w:hAnsi="微软雅黑" w:hint="eastAsia"/>
+                <w:b/>
+                <w:color w:val="414141"/>
+              </w:rPr>
+              <w:t>至2017</w:t>
+            </w:r>
+            <w:r>
+              <w:rPr>
+                <w:rFonts w:ascii="微软雅黑" w:eastAsia="微软雅黑" w:hAnsi="微软雅黑"/>
+                <w:b/>
+                <w:color w:val="414141"/>
+              </w:rPr>
+              <w:t>-06</w:t>
+            </w:r>
+            <w:r>
+              <w:rPr>
+                <w:rFonts w:ascii="微软雅黑" w:eastAsia="微软雅黑" w:hAnsi="微软雅黑"/>
+                <w:b/>
+                <w:color w:val="414141"/>
+              </w:rPr>
+              <w:t xml:space="preserve">             </w:t>
+            </w:r>
+            <w:r>
+              <w:rPr>
+                <w:rFonts w:ascii="微软雅黑" w:eastAsia="微软雅黑" w:hAnsi="微软雅黑" w:hint="eastAsia"/>
+                <w:b/>
+                <w:color w:val="414141"/>
+              </w:rPr>
+              <w:t xml:space="preserve">SAP(思爱普软件公司)    </w:t>
+            </w:r>
+            <w:r>
+              <w:rPr>
+                <w:rFonts w:ascii="微软雅黑" w:eastAsia="微软雅黑" w:hAnsi="微软雅黑"/>
+                <w:b/>
+                <w:color w:val="414141"/>
+              </w:rPr>
+              <w:t xml:space="preserve">          </w:t>
+            </w:r>
+            <w:r>
+              <w:rPr>
+                <w:rFonts w:ascii="微软雅黑" w:eastAsia="微软雅黑" w:hAnsi="微软雅黑" w:hint="eastAsia"/>
+                <w:b/>
+                <w:color w:val="414141"/>
+              </w:rPr>
+              <w:t>软件</w:t>
+            </w:r>
+            <w:r>
+              <w:rPr>
+                <w:rFonts w:ascii="微软雅黑" w:eastAsia="微软雅黑" w:hAnsi="微软雅黑" w:hint="eastAsia"/>
+                <w:b/>
+                <w:color w:val="414141"/>
+              </w:rPr>
+              <w:t>开发工程师</w:t>
+            </w:r>
+          </w:p>
+          <w:p>
+            <w:pPr>
+              <w:pStyle w:val="1"/>
+              <w:adjustRightInd w:val="0"/>
+              <w:snapToGrid w:val="0"/>
+              <w:ind w:firstLineChars="0" w:firstLine="400"/>
+              <w:jc w:val="left"/>
+              <w:rPr>
+                <w:rFonts w:ascii="微软雅黑" w:eastAsia="微软雅黑" w:hAnsi="微软雅黑"/>
+                <w:color w:val="414141"/>
+                <w:sz w:val="20"/>
+                <w:szCs w:val="20"/>
+              </w:rPr>
+            </w:pPr>
+            <w:r>
+              <w:rPr>
+                <w:rFonts w:ascii="微软雅黑" w:eastAsia="微软雅黑" w:hAnsi="微软雅黑" w:hint="eastAsia"/>
+                <w:color w:val="414141"/>
+                <w:sz w:val="20"/>
+                <w:szCs w:val="20"/>
+              </w:rPr>
+              <w:t>SAP是全球领先企业管理软件服务提供商,其北京地区的GSS全球支持中心在承担全球SAP不同产品的售后支 持工作的同时,也提供从蓝图规划到实施、测试、交付的 ONE SERVICE 服务。本人担任前端开发</w:t>
+            </w:r>
+            <w:r>
+              <w:rPr>
+                <w:rFonts w:ascii="微软雅黑" w:eastAsia="微软雅黑" w:hAnsi="微软雅黑" w:hint="eastAsia"/>
+                <w:color w:val="414141"/>
+                <w:sz w:val="20"/>
+                <w:szCs w:val="20"/>
+              </w:rPr>
+              <w:t>顾问</w:t>
+            </w:r>
+            <w:r>
+              <w:rPr>
+                <w:rFonts w:ascii="微软雅黑" w:eastAsia="微软雅黑" w:hAnsi="微软雅黑" w:hint="eastAsia"/>
+                <w:color w:val="414141"/>
+                <w:sz w:val="20"/>
+                <w:szCs w:val="20"/>
+              </w:rPr>
+              <w:t>的职务</w:t>
+            </w:r>
+            <w:r>
+              <w:rPr>
+                <w:rFonts w:ascii="微软雅黑" w:eastAsia="微软雅黑" w:hAnsi="微软雅黑" w:hint="eastAsia"/>
+                <w:color w:val="414141"/>
+                <w:sz w:val="20"/>
+                <w:szCs w:val="20"/>
+              </w:rPr>
+              <w:t>。</w:t>
+            </w:r>
           </w:p>
           <w:p>
             <w:pPr>
@@ -1650,7 +1952,7 @@
                 <w:rFonts w:ascii="微软雅黑" w:eastAsia="微软雅黑" w:hAnsi="微软雅黑" w:hint="eastAsia"/>
                 <w:color w:val="595959"/>
               </w:rPr>
-              <w:t>摩拜单车小程序</w:t>
+              <w:t>台湾南山保险公司ERP项目</w:t>
             </w:r>
             <w:r>
               <w:rPr>
@@ -1680,15 +1982,51 @@
                 <w:rFonts w:ascii="微软雅黑" w:eastAsia="微软雅黑" w:hAnsi="微软雅黑" w:hint="eastAsia"/>
                 <w:color w:val="595959"/>
               </w:rPr>
-              <w:t>工作内容：负责摩拜单车小程序日常需求开发和开锁流程优化，同时解决摩拜与美团app，美团小程</w:t>
-            </w:r>
-            <w:r>
-              <w:rPr>
-                <w:rFonts w:ascii="微软雅黑" w:eastAsia="微软雅黑" w:hAnsi="微软雅黑" w:hint="eastAsia"/>
-                <w:color w:val="595959"/>
-              </w:rPr>
-              <w:lastRenderedPageBreak/>
-              <w:t xml:space="preserve">序，美团微信小程序的融合中，遇到的bug。 </w:t>
+              <w:t>工作内容：</w:t>
+            </w:r>
+            <w:r>
+              <w:rPr>
+                <w:rFonts w:ascii="微软雅黑" w:eastAsia="微软雅黑" w:hAnsi="微软雅黑" w:hint="eastAsia"/>
+                <w:color w:val="595959"/>
+              </w:rPr>
+              <w:t>使用SAP UI5框架，开发ERP中部分前端需求，包括：行程日历，保单管理等</w:t>
+            </w:r>
+            <w:r>
+              <w:rPr>
+                <w:rFonts w:ascii="微软雅黑" w:eastAsia="微软雅黑" w:hAnsi="微软雅黑" w:hint="eastAsia"/>
+                <w:color w:val="595959"/>
+              </w:rPr>
+              <w:t>。</w:t>
+            </w:r>
+          </w:p>
+          <w:p>
+            <w:pPr>
+              <w:pStyle w:val="a8"/>
+              <w:numPr>
+                <w:ilvl w:val="0"/>
+                <w:numId w:val="2"/>
+              </w:numPr>
+              <w:adjustRightInd w:val="0"/>
+              <w:snapToGrid w:val="0"/>
+              <w:ind w:firstLineChars="0"/>
+              <w:rPr>
+                <w:rFonts w:ascii="微软雅黑" w:eastAsia="微软雅黑" w:hAnsi="微软雅黑"/>
+                <w:color w:val="595959"/>
+              </w:rPr>
+            </w:pPr>
+            <w:r>
+              <w:rPr>
+                <w:rFonts w:ascii="微软雅黑" w:eastAsia="微软雅黑" w:hAnsi="微软雅黑" w:hint="eastAsia"/>
+                <w:color w:val="595959"/>
+              </w:rPr>
+              <w:t>百得利(北京)汽车销售有限公司CRM项目实施</w:t>
+            </w:r>
+            <w:r>
+              <w:rPr>
+                <w:rFonts w:ascii="微软雅黑" w:eastAsia="微软雅黑" w:hAnsi="微软雅黑" w:hint="eastAsia"/>
+                <w:color w:val="595959"/>
+              </w:rPr>
+              <w:t>：</w:t>
             </w:r>
           </w:p>
           <w:p>
@@ -1711,7 +2049,44 @@
                 <w:rFonts w:ascii="微软雅黑" w:eastAsia="微软雅黑" w:hAnsi="微软雅黑" w:hint="eastAsia"/>
                 <w:color w:val="595959"/>
               </w:rPr>
-              <w:t>产品成果：摩拜单车小程序是摩拜单车产品中继iOS和Android客户端以外，重要的第三端2C产品，日订单量占总量的三层以上。加入小程序组后，优化蓝牙车开锁成功率，从81%提升至接近90%。</w:t>
+              <w:t>工作内容：</w:t>
+            </w:r>
+            <w:r>
+              <w:rPr>
+                <w:rFonts w:ascii="微软雅黑" w:eastAsia="微软雅黑" w:hAnsi="微软雅黑" w:hint="eastAsia"/>
+                <w:color w:val="595959"/>
+              </w:rPr>
+              <w:t>使用SAP FIORI解决方案，基于SAP CRM系统中的hybrid marketing产品进行二次开发，负责营销活动相关的功能扩展和定制化修改</w:t>
+            </w:r>
+            <w:r>
+              <w:rPr>
+                <w:rFonts w:ascii="微软雅黑" w:eastAsia="微软雅黑" w:hAnsi="微软雅黑" w:hint="eastAsia"/>
+                <w:color w:val="595959"/>
+              </w:rPr>
+              <w:t>。</w:t>
+            </w:r>
+          </w:p>
+          <w:p>
+            <w:pPr>
+              <w:pStyle w:val="a8"/>
+              <w:numPr>
+                <w:ilvl w:val="0"/>
+                <w:numId w:val="2"/>
+              </w:numPr>
+              <w:adjustRightInd w:val="0"/>
+              <w:snapToGrid w:val="0"/>
+              <w:ind w:firstLineChars="0"/>
+              <w:rPr>
+                <w:rFonts w:ascii="微软雅黑" w:eastAsia="微软雅黑" w:hAnsi="微软雅黑"/>
+                <w:color w:val="595959"/>
+              </w:rPr>
+            </w:pPr>
+            <w:r>
+              <w:rPr>
+                <w:rFonts w:ascii="微软雅黑" w:eastAsia="微软雅黑" w:hAnsi="微软雅黑" w:hint="eastAsia"/>
+                <w:color w:val="595959"/>
+              </w:rPr>
+              <w:t>广汇(上海)汽车销售有限公司CRM项目实施</w:t>
             </w:r>
           </w:p>
           <w:p>
@@ -1734,7 +2109,14 @@
                 <w:rFonts w:ascii="微软雅黑" w:eastAsia="微软雅黑" w:hAnsi="微软雅黑" w:hint="eastAsia"/>
                 <w:color w:val="595959"/>
               </w:rPr>
-              <w:t>技术栈： 微信小程序</w:t>
+              <w:t>工作内容：</w:t>
+            </w:r>
+            <w:r>
+              <w:rPr>
+                <w:rFonts w:ascii="微软雅黑" w:eastAsia="微软雅黑" w:hAnsi="微软雅黑" w:hint="eastAsia"/>
+                <w:color w:val="595959"/>
+              </w:rPr>
+              <w:t>定制化开发和扩展 SAP hybrid marketing产品，2个月内完成2个扩展程序和3个定制化需求</w:t>
             </w:r>
             <w:r>
               <w:rPr>
@@ -1743,362 +2125,12 @@
               </w:rPr>
               <w:t>。</w:t>
             </w:r>
-          </w:p>
-          <w:p>
-            <w:pPr>
-              <w:adjustRightInd w:val="0"/>
-              <w:snapToGrid w:val="0"/>
-              <w:rPr>
-                <w:rFonts w:ascii="微软雅黑" w:eastAsia="微软雅黑" w:hAnsi="微软雅黑"/>
-                <w:color w:val="595959"/>
-              </w:rPr>
-            </w:pPr>
-          </w:p>
-          <w:p>
-            <w:pPr>
-              <w:pStyle w:val="1"/>
-              <w:adjustRightInd w:val="0"/>
-              <w:snapToGrid w:val="0"/>
-              <w:ind w:firstLineChars="0" w:firstLine="0"/>
-              <w:jc w:val="left"/>
-              <w:rPr>
-                <w:rFonts w:ascii="微软雅黑" w:eastAsia="微软雅黑" w:hAnsi="微软雅黑"/>
-                <w:b/>
-                <w:color w:val="414141"/>
-              </w:rPr>
-            </w:pPr>
-            <w:r>
-              <w:rPr>
-                <w:rFonts w:ascii="微软雅黑" w:eastAsia="微软雅黑" w:hAnsi="微软雅黑" w:hint="eastAsia"/>
-                <w:b/>
-                <w:color w:val="414141"/>
-              </w:rPr>
-              <w:t>201</w:t>
-            </w:r>
-            <w:r>
-              <w:rPr>
-                <w:rFonts w:ascii="微软雅黑" w:eastAsia="微软雅黑" w:hAnsi="微软雅黑"/>
-                <w:b/>
-                <w:color w:val="414141"/>
-              </w:rPr>
-              <w:t>6</w:t>
-            </w:r>
-            <w:r>
-              <w:rPr>
-                <w:rFonts w:ascii="微软雅黑" w:eastAsia="微软雅黑" w:hAnsi="微软雅黑" w:hint="eastAsia"/>
-                <w:b/>
-                <w:color w:val="414141"/>
-              </w:rPr>
-              <w:t>-0</w:t>
-            </w:r>
-            <w:r>
-              <w:rPr>
-                <w:rFonts w:ascii="微软雅黑" w:eastAsia="微软雅黑" w:hAnsi="微软雅黑"/>
-                <w:b/>
-                <w:color w:val="414141"/>
-              </w:rPr>
-              <w:t>3</w:t>
-            </w:r>
-            <w:r>
-              <w:rPr>
-                <w:rFonts w:ascii="微软雅黑" w:eastAsia="微软雅黑" w:hAnsi="微软雅黑" w:hint="eastAsia"/>
-                <w:b/>
-                <w:color w:val="414141"/>
-              </w:rPr>
-              <w:t>至2017</w:t>
-            </w:r>
-            <w:r>
-              <w:rPr>
-                <w:rFonts w:ascii="微软雅黑" w:eastAsia="微软雅黑" w:hAnsi="微软雅黑"/>
-                <w:b/>
-                <w:color w:val="414141"/>
-              </w:rPr>
-              <w:t>-06</w:t>
-            </w:r>
-            <w:r>
-              <w:rPr>
-                <w:rFonts w:ascii="微软雅黑" w:eastAsia="微软雅黑" w:hAnsi="微软雅黑"/>
-                <w:b/>
-                <w:color w:val="414141"/>
-              </w:rPr>
-              <w:t xml:space="preserve">             </w:t>
-            </w:r>
-            <w:r>
-              <w:rPr>
-                <w:rFonts w:ascii="微软雅黑" w:eastAsia="微软雅黑" w:hAnsi="微软雅黑" w:hint="eastAsia"/>
-                <w:b/>
-                <w:color w:val="414141"/>
-              </w:rPr>
-              <w:t xml:space="preserve">SAP(思爱普软件公司)    </w:t>
-            </w:r>
-            <w:r>
-              <w:rPr>
-                <w:rFonts w:ascii="微软雅黑" w:eastAsia="微软雅黑" w:hAnsi="微软雅黑"/>
-                <w:b/>
-                <w:color w:val="414141"/>
-              </w:rPr>
-              <w:t xml:space="preserve">          </w:t>
-            </w:r>
-            <w:r>
-              <w:rPr>
-                <w:rFonts w:ascii="微软雅黑" w:eastAsia="微软雅黑" w:hAnsi="微软雅黑" w:hint="eastAsia"/>
-                <w:b/>
-                <w:color w:val="414141"/>
-              </w:rPr>
-              <w:t>软件</w:t>
-            </w:r>
-            <w:r>
-              <w:rPr>
-                <w:rFonts w:ascii="微软雅黑" w:eastAsia="微软雅黑" w:hAnsi="微软雅黑" w:hint="eastAsia"/>
-                <w:b/>
-                <w:color w:val="414141"/>
-              </w:rPr>
-              <w:t>开发工程师</w:t>
-            </w:r>
-          </w:p>
-          <w:p>
-            <w:pPr>
-              <w:pStyle w:val="1"/>
-              <w:adjustRightInd w:val="0"/>
-              <w:snapToGrid w:val="0"/>
-              <w:ind w:firstLineChars="0" w:firstLine="400"/>
-              <w:jc w:val="left"/>
-              <w:rPr>
-                <w:rFonts w:ascii="微软雅黑" w:eastAsia="微软雅黑" w:hAnsi="微软雅黑"/>
-                <w:color w:val="414141"/>
-                <w:sz w:val="20"/>
-                <w:szCs w:val="20"/>
-              </w:rPr>
-            </w:pPr>
-            <w:r>
-              <w:rPr>
-                <w:rFonts w:ascii="微软雅黑" w:eastAsia="微软雅黑" w:hAnsi="微软雅黑" w:hint="eastAsia"/>
-                <w:color w:val="414141"/>
-                <w:sz w:val="20"/>
-                <w:szCs w:val="20"/>
-              </w:rPr>
-              <w:t>SAP是全球领先企业管理软件服务提供商,其北京地区的GSS全球支持中心在承担全球SAP不同产品的售后支 持工作的同时,也提供从蓝图规划到实施、测试、交付的 ONE SERVICE 服务。本人担任前端开发</w:t>
-            </w:r>
-            <w:r>
-              <w:rPr>
-                <w:rFonts w:ascii="微软雅黑" w:eastAsia="微软雅黑" w:hAnsi="微软雅黑" w:hint="eastAsia"/>
-                <w:color w:val="414141"/>
-                <w:sz w:val="20"/>
-                <w:szCs w:val="20"/>
-              </w:rPr>
-              <w:t>顾问</w:t>
-            </w:r>
-            <w:r>
-              <w:rPr>
-                <w:rFonts w:ascii="微软雅黑" w:eastAsia="微软雅黑" w:hAnsi="微软雅黑" w:hint="eastAsia"/>
-                <w:color w:val="414141"/>
-                <w:sz w:val="20"/>
-                <w:szCs w:val="20"/>
-              </w:rPr>
-              <w:t>的职务</w:t>
-            </w:r>
-            <w:r>
-              <w:rPr>
-                <w:rFonts w:ascii="微软雅黑" w:eastAsia="微软雅黑" w:hAnsi="微软雅黑" w:hint="eastAsia"/>
-                <w:color w:val="414141"/>
-                <w:sz w:val="20"/>
-                <w:szCs w:val="20"/>
-              </w:rPr>
-              <w:t>。</w:t>
-            </w:r>
-          </w:p>
-          <w:p>
-            <w:pPr>
-              <w:pStyle w:val="a8"/>
-              <w:numPr>
-                <w:ilvl w:val="0"/>
-                <w:numId w:val="2"/>
-              </w:numPr>
-              <w:adjustRightInd w:val="0"/>
-              <w:snapToGrid w:val="0"/>
-              <w:ind w:firstLineChars="0"/>
-              <w:rPr>
-                <w:rFonts w:ascii="微软雅黑" w:eastAsia="微软雅黑" w:hAnsi="微软雅黑"/>
-                <w:color w:val="595959"/>
-              </w:rPr>
-            </w:pPr>
-            <w:r>
-              <w:rPr>
-                <w:rFonts w:ascii="微软雅黑" w:eastAsia="微软雅黑" w:hAnsi="微软雅黑" w:hint="eastAsia"/>
-                <w:color w:val="595959"/>
-              </w:rPr>
-              <w:t>台湾南山保险公司ERP项目</w:t>
-            </w:r>
-            <w:r>
-              <w:rPr>
-                <w:rFonts w:ascii="微软雅黑" w:eastAsia="微软雅黑" w:hAnsi="微软雅黑" w:hint="eastAsia"/>
-                <w:color w:val="595959"/>
-              </w:rPr>
-              <w:t>：</w:t>
-            </w:r>
-          </w:p>
-          <w:p>
-            <w:pPr>
-              <w:pStyle w:val="a8"/>
-              <w:numPr>
-                <w:ilvl w:val="0"/>
-                <w:numId w:val="3"/>
-              </w:numPr>
-              <w:adjustRightInd w:val="0"/>
-              <w:snapToGrid w:val="0"/>
-              <w:ind w:firstLineChars="0"/>
-              <w:rPr>
-                <w:rFonts w:ascii="微软雅黑" w:eastAsia="微软雅黑" w:hAnsi="微软雅黑"/>
-                <w:color w:val="595959"/>
-              </w:rPr>
-            </w:pPr>
-            <w:r>
-              <w:rPr>
-                <w:rFonts w:ascii="微软雅黑" w:eastAsia="微软雅黑" w:hAnsi="微软雅黑" w:hint="eastAsia"/>
-                <w:color w:val="595959"/>
-              </w:rPr>
-              <w:t>工作内容：</w:t>
-            </w:r>
-            <w:r>
-              <w:rPr>
-                <w:rFonts w:ascii="微软雅黑" w:eastAsia="微软雅黑" w:hAnsi="微软雅黑" w:hint="eastAsia"/>
-                <w:color w:val="595959"/>
-              </w:rPr>
-              <w:t>使用SAP UI5框架，开发ERP中部分前端需求，包括：行程日历，保单管理等</w:t>
-            </w:r>
-            <w:r>
-              <w:rPr>
-                <w:rFonts w:ascii="微软雅黑" w:eastAsia="微软雅黑" w:hAnsi="微软雅黑" w:hint="eastAsia"/>
-                <w:color w:val="595959"/>
-              </w:rPr>
-              <w:t>。</w:t>
-            </w:r>
-          </w:p>
-          <w:p>
-            <w:pPr>
-              <w:pStyle w:val="a8"/>
-              <w:numPr>
-                <w:ilvl w:val="0"/>
-                <w:numId w:val="2"/>
-              </w:numPr>
-              <w:adjustRightInd w:val="0"/>
-              <w:snapToGrid w:val="0"/>
-              <w:ind w:firstLineChars="0"/>
-              <w:rPr>
-                <w:rFonts w:ascii="微软雅黑" w:eastAsia="微软雅黑" w:hAnsi="微软雅黑"/>
-                <w:color w:val="595959"/>
-              </w:rPr>
-            </w:pPr>
-            <w:r>
-              <w:rPr>
-                <w:rFonts w:ascii="微软雅黑" w:eastAsia="微软雅黑" w:hAnsi="微软雅黑" w:hint="eastAsia"/>
-                <w:color w:val="595959"/>
-              </w:rPr>
-              <w:t>百得利(北京)汽车销售有限公司CRM项目实施</w:t>
-            </w:r>
-            <w:r>
-              <w:rPr>
-                <w:rFonts w:ascii="微软雅黑" w:eastAsia="微软雅黑" w:hAnsi="微软雅黑" w:hint="eastAsia"/>
-                <w:color w:val="595959"/>
-              </w:rPr>
-              <w:t>：</w:t>
-            </w:r>
-          </w:p>
-          <w:p>
-            <w:pPr>
-              <w:pStyle w:val="a8"/>
-              <w:numPr>
-                <w:ilvl w:val="0"/>
-                <w:numId w:val="3"/>
-              </w:numPr>
-              <w:adjustRightInd w:val="0"/>
-              <w:snapToGrid w:val="0"/>
-              <w:ind w:firstLineChars="0"/>
-              <w:rPr>
-                <w:rFonts w:ascii="微软雅黑" w:eastAsia="微软雅黑" w:hAnsi="微软雅黑"/>
-                <w:color w:val="595959"/>
-              </w:rPr>
-            </w:pPr>
-            <w:r>
-              <w:rPr>
-                <w:rFonts w:ascii="微软雅黑" w:eastAsia="微软雅黑" w:hAnsi="微软雅黑" w:hint="eastAsia"/>
-                <w:color w:val="595959"/>
-              </w:rPr>
-              <w:t>工作内容：</w:t>
-            </w:r>
-            <w:r>
-              <w:rPr>
-                <w:rFonts w:ascii="微软雅黑" w:eastAsia="微软雅黑" w:hAnsi="微软雅黑" w:hint="eastAsia"/>
-                <w:color w:val="595959"/>
-              </w:rPr>
-              <w:t>使用SAP FIORI解决方案，基于SAP CRM系统中的hybrid marketing产品进行二次开发，负责营销活动相关的功能扩展和定制化修改</w:t>
-            </w:r>
-            <w:r>
-              <w:rPr>
-                <w:rFonts w:ascii="微软雅黑" w:eastAsia="微软雅黑" w:hAnsi="微软雅黑" w:hint="eastAsia"/>
-                <w:color w:val="595959"/>
-              </w:rPr>
-              <w:t>。</w:t>
-            </w:r>
-          </w:p>
-          <w:p>
-            <w:pPr>
-              <w:pStyle w:val="a8"/>
-              <w:numPr>
-                <w:ilvl w:val="0"/>
-                <w:numId w:val="2"/>
-              </w:numPr>
-              <w:adjustRightInd w:val="0"/>
-              <w:snapToGrid w:val="0"/>
-              <w:ind w:firstLineChars="0"/>
-              <w:rPr>
-                <w:rFonts w:ascii="微软雅黑" w:eastAsia="微软雅黑" w:hAnsi="微软雅黑"/>
-                <w:color w:val="595959"/>
-              </w:rPr>
-            </w:pPr>
-            <w:r>
-              <w:rPr>
-                <w:rFonts w:ascii="微软雅黑" w:eastAsia="微软雅黑" w:hAnsi="微软雅黑" w:hint="eastAsia"/>
-                <w:color w:val="595959"/>
-              </w:rPr>
-              <w:t>广汇(上海)汽车销售有限公司CRM项目实施</w:t>
-            </w:r>
-          </w:p>
-          <w:p>
-            <w:pPr>
-              <w:pStyle w:val="a8"/>
-              <w:numPr>
-                <w:ilvl w:val="0"/>
-                <w:numId w:val="3"/>
-              </w:numPr>
-              <w:adjustRightInd w:val="0"/>
-              <w:snapToGrid w:val="0"/>
-              <w:ind w:firstLineChars="0"/>
-              <w:rPr>
-                <w:rFonts w:ascii="微软雅黑" w:eastAsia="微软雅黑" w:hAnsi="微软雅黑"/>
-                <w:color w:val="595959"/>
-              </w:rPr>
-            </w:pPr>
-            <w:r>
-              <w:rPr>
-                <w:rFonts w:ascii="微软雅黑" w:eastAsia="微软雅黑" w:hAnsi="微软雅黑" w:hint="eastAsia"/>
-                <w:color w:val="595959"/>
-              </w:rPr>
-              <w:t>工作内容：</w:t>
-            </w:r>
-            <w:r>
-              <w:rPr>
-                <w:rFonts w:ascii="微软雅黑" w:eastAsia="微软雅黑" w:hAnsi="微软雅黑" w:hint="eastAsia"/>
-                <w:color w:val="595959"/>
-              </w:rPr>
-              <w:t>定制化开发和扩展 SAP hybrid marketing产品，2个月内完成2个扩展程序和3个定制化需求</w:t>
-            </w:r>
-            <w:r>
-              <w:rPr>
-                <w:rFonts w:ascii="微软雅黑" w:eastAsia="微软雅黑" w:hAnsi="微软雅黑" w:hint="eastAsia"/>
-                <w:color w:val="595959"/>
-              </w:rPr>
-              <w:t>。</w:t>
+            <w:r>
+              <w:rPr>
+                <w:rFonts w:ascii="微软雅黑" w:eastAsia="微软雅黑" w:hAnsi="微软雅黑" w:hint="eastAsia"/>
+                <w:color w:val="595959"/>
+              </w:rPr>
+              <w:t>高强度工作下，保证了产品功能的完成度和稳定性。</w:t>
             </w:r>
           </w:p>
           <w:p>
@@ -2266,7 +2298,15 @@
                 <w:color w:val="414141"/>
                 <w:szCs w:val="21"/>
               </w:rPr>
-              <w:t>vue</w:t>
+              <w:t>V</w:t>
+            </w:r>
+            <w:r>
+              <w:rPr>
+                <w:rFonts w:ascii="微软雅黑" w:eastAsia="微软雅黑" w:hAnsi="微软雅黑" w:hint="eastAsia"/>
+                <w:color w:val="414141"/>
+                <w:szCs w:val="21"/>
+              </w:rPr>
+              <w:t>ue</w:t>
             </w:r>
             <w:proofErr w:type="spellEnd"/>
             <w:r>
@@ -2321,18 +2361,26 @@
             </w:r>
             <w:r>
               <w:rPr>
-                <w:rFonts w:ascii="微软雅黑" w:eastAsia="微软雅黑" w:hAnsi="微软雅黑"/>
+                <w:rFonts w:ascii="微软雅黑" w:eastAsia="微软雅黑" w:hAnsi="微软雅黑" w:hint="eastAsia"/>
                 <w:color w:val="414141"/>
                 <w:szCs w:val="21"/>
               </w:rPr>
-              <w:t>native + H5</w:t>
-            </w:r>
-            <w:r>
-              <w:rPr>
-                <w:rFonts w:ascii="微软雅黑" w:eastAsia="微软雅黑" w:hAnsi="微软雅黑" w:hint="eastAsia"/>
+              <w:t>N</w:t>
+            </w:r>
+            <w:r>
+              <w:rPr>
+                <w:rFonts w:ascii="微软雅黑" w:eastAsia="微软雅黑" w:hAnsi="微软雅黑"/>
                 <w:color w:val="414141"/>
                 <w:szCs w:val="21"/>
               </w:rPr>
+              <w:t>ative + H5</w:t>
+            </w:r>
+            <w:r>
+              <w:rPr>
+                <w:rFonts w:ascii="微软雅黑" w:eastAsia="微软雅黑" w:hAnsi="微软雅黑" w:hint="eastAsia"/>
+                <w:color w:val="414141"/>
+                <w:szCs w:val="21"/>
+              </w:rPr>
               <w:t>混合开发</w:t>
             </w:r>
             <w:r>
@@ -2399,43 +2447,39 @@
                 <w:color w:val="414141"/>
                 <w:szCs w:val="21"/>
               </w:rPr>
-              <w:t>http协议、</w:t>
-            </w:r>
-            <w:proofErr w:type="spellStart"/>
+              <w:t>HTTP</w:t>
+            </w:r>
             <w:r>
               <w:rPr>
                 <w:rFonts w:ascii="微软雅黑" w:eastAsia="微软雅黑" w:hAnsi="微软雅黑" w:hint="eastAsia"/>
                 <w:color w:val="414141"/>
                 <w:szCs w:val="21"/>
               </w:rPr>
-              <w:t>tcp</w:t>
-            </w:r>
-            <w:proofErr w:type="spellEnd"/>
+              <w:t>协议、</w:t>
+            </w:r>
             <w:r>
               <w:rPr>
                 <w:rFonts w:ascii="微软雅黑" w:eastAsia="微软雅黑" w:hAnsi="微软雅黑" w:hint="eastAsia"/>
                 <w:color w:val="414141"/>
                 <w:szCs w:val="21"/>
               </w:rPr>
-              <w:t>/</w:t>
-            </w:r>
-            <w:proofErr w:type="spellStart"/>
+              <w:t>TCP/UDP协议</w:t>
+            </w:r>
             <w:r>
               <w:rPr>
                 <w:rFonts w:ascii="微软雅黑" w:eastAsia="微软雅黑" w:hAnsi="微软雅黑" w:hint="eastAsia"/>
                 <w:color w:val="414141"/>
                 <w:szCs w:val="21"/>
               </w:rPr>
-              <w:t>udp</w:t>
-            </w:r>
-            <w:proofErr w:type="spellEnd"/>
+              <w:t>等</w:t>
+            </w:r>
             <w:r>
               <w:rPr>
                 <w:rFonts w:ascii="微软雅黑" w:eastAsia="微软雅黑" w:hAnsi="微软雅黑" w:hint="eastAsia"/>
                 <w:color w:val="414141"/>
                 <w:szCs w:val="21"/>
               </w:rPr>
-              <w:t>等基础计算机网络相关知识。</w:t>
+              <w:t>计算机网络相关知识。</w:t>
             </w:r>
           </w:p>
         </w:tc>
@@ -2587,7 +2631,15 @@
                 <w:color w:val="414141"/>
                 <w:szCs w:val="21"/>
               </w:rPr>
-              <w:t>具备良好的计算机学科基础，由企业级应用开发经验；</w:t>
+              <w:t>具备良好的计算机学科基础，有</w:t>
+            </w:r>
+            <w:r>
+              <w:rPr>
+                <w:rFonts w:ascii="微软雅黑" w:eastAsia="微软雅黑" w:hAnsi="微软雅黑" w:hint="eastAsia"/>
+                <w:color w:val="414141"/>
+                <w:szCs w:val="21"/>
+              </w:rPr>
+              <w:t>企业级应用开发经验；</w:t>
             </w:r>
           </w:p>
           <w:p>
@@ -2649,6 +2701,8 @@
               </w:rPr>
               <w:t>抗压能力强，责任感强，性格开朗，善于沟通；</w:t>
             </w:r>
+            <w:bookmarkStart w:id="0" w:name="_GoBack"/>
+            <w:bookmarkEnd w:id="0"/>
           </w:p>
           <w:p>
             <w:pPr>
@@ -2727,7 +2781,7 @@
 </file>
 
 <file path=word/endnotes.xml><?xml version="1.0" encoding="utf-8"?>
-<w:endnotes xmlns:wpc="http://schemas.microsoft.com/office/word/2010/wordprocessingCanvas" xmlns:cx="http://schemas.microsoft.com/office/drawing/2014/chartex" xmlns:cx1="http://schemas.microsoft.com/office/drawing/2015/9/8/chartex" xmlns:cx2="http://schemas.microsoft.com/office/drawing/2015/10/21/chartex" xmlns:cx3="http://schemas.microsoft.com/office/drawing/2016/5/9/chartex" xmlns:cx4="http://schemas.microsoft.com/office/drawing/2016/5/10/chartex" xmlns:cx5="http://schemas.microsoft.com/office/drawing/2016/5/11/chartex" xmlns:cx6="http://schemas.microsoft.com/office/drawing/2016/5/12/chartex" xmlns:cx7="http://schemas.microsoft.com/office/drawing/2016/5/13/chartex" xmlns:cx8="http://schemas.microsoft.com/office/drawing/2016/5/14/chartex" xmlns:mc="http://schemas.openxmlformats.org/markup-compatibility/2006" xmlns:aink="http://schemas.microsoft.com/office/drawing/2016/ink" xmlns:am3d="http://schemas.microsoft.com/office/drawing/2017/model3d" xmlns:o="urn:schemas-microsoft-com:office:office" xmlns:r="http://schemas.openxmlformats.org/officeDocument/2006/relationships" xmlns:m="http://schemas.openxmlformats.org/officeDocument/2006/math" xmlns:v="urn:schemas-microsoft-com:vml" xmlns:wp14="http://schemas.microsoft.com/office/word/2010/wordprocessingDrawing" xmlns:wp="http://schemas.openxmlformats.org/drawingml/2006/wordprocessingDrawing" xmlns:w10="urn:schemas-microsoft-com:office:word" xmlns:w="http://schemas.openxmlformats.org/wordprocessingml/2006/main" xmlns:w14="http://schemas.microsoft.com/office/word/2010/wordml" xmlns:w15="http://schemas.microsoft.com/office/word/2012/wordml" xmlns:w16cid="http://schemas.microsoft.com/office/word/2016/wordml/cid" xmlns:w16se="http://schemas.microsoft.com/office/word/2015/wordml/symex" xmlns:wpg="http://schemas.microsoft.com/office/word/2010/wordprocessingGroup" xmlns:wpi="http://schemas.microsoft.com/office/word/2010/wordprocessingInk" xmlns:wne="http://schemas.microsoft.com/office/word/2006/wordml" xmlns:wps="http://schemas.microsoft.com/office/word/2010/wordprocessingShape" mc:Ignorable="w14 w15 w16se w16cid wp14">
+<w:endnotes xmlns:wpc="http://schemas.microsoft.com/office/word/2010/wordprocessingCanvas" xmlns:mo="http://schemas.microsoft.com/office/mac/office/2008/main" xmlns:mc="http://schemas.openxmlformats.org/markup-compatibility/2006" xmlns:mv="urn:schemas-microsoft-com:mac:vml" xmlns:o="urn:schemas-microsoft-com:office:office" xmlns:r="http://schemas.openxmlformats.org/officeDocument/2006/relationships" xmlns:m="http://schemas.openxmlformats.org/officeDocument/2006/math" xmlns:v="urn:schemas-microsoft-com:vml" xmlns:wp14="http://schemas.microsoft.com/office/word/2010/wordprocessingDrawing" xmlns:wp="http://schemas.openxmlformats.org/drawingml/2006/wordprocessingDrawing" xmlns:w10="urn:schemas-microsoft-com:office:word" xmlns:w="http://schemas.openxmlformats.org/wordprocessingml/2006/main" xmlns:w14="http://schemas.microsoft.com/office/word/2010/wordml" xmlns:w15="http://schemas.microsoft.com/office/word/2012/wordml" xmlns:wpg="http://schemas.microsoft.com/office/word/2010/wordprocessingGroup" xmlns:wpi="http://schemas.microsoft.com/office/word/2010/wordprocessingInk" xmlns:wne="http://schemas.microsoft.com/office/word/2006/wordml" xmlns:wps="http://schemas.microsoft.com/office/word/2010/wordprocessingShape" mc:Ignorable="w14 w15 wp14">
   <w:endnote w:type="separator" w:id="-1">
     <w:p>
       <w:r>
@@ -2746,7 +2800,7 @@
 </file>
 
 <file path=word/footer1.xml><?xml version="1.0" encoding="utf-8"?>
-<w:ftr xmlns:wpc="http://schemas.microsoft.com/office/word/2010/wordprocessingCanvas" xmlns:cx="http://schemas.microsoft.com/office/drawing/2014/chartex" xmlns:cx1="http://schemas.microsoft.com/office/drawing/2015/9/8/chartex" xmlns:cx2="http://schemas.microsoft.com/office/drawing/2015/10/21/chartex" xmlns:cx3="http://schemas.microsoft.com/office/drawing/2016/5/9/chartex" xmlns:cx4="http://schemas.microsoft.com/office/drawing/2016/5/10/chartex" xmlns:cx5="http://schemas.microsoft.com/office/drawing/2016/5/11/chartex" xmlns:cx6="http://schemas.microsoft.com/office/drawing/2016/5/12/chartex" xmlns:cx7="http://schemas.microsoft.com/office/drawing/2016/5/13/chartex" xmlns:cx8="http://schemas.microsoft.com/office/drawing/2016/5/14/chartex" xmlns:mc="http://schemas.openxmlformats.org/markup-compatibility/2006" xmlns:aink="http://schemas.microsoft.com/office/drawing/2016/ink" xmlns:am3d="http://schemas.microsoft.com/office/drawing/2017/model3d" xmlns:o="urn:schemas-microsoft-com:office:office" xmlns:r="http://schemas.openxmlformats.org/officeDocument/2006/relationships" xmlns:m="http://schemas.openxmlformats.org/officeDocument/2006/math" xmlns:v="urn:schemas-microsoft-com:vml" xmlns:wp14="http://schemas.microsoft.com/office/word/2010/wordprocessingDrawing" xmlns:wp="http://schemas.openxmlformats.org/drawingml/2006/wordprocessingDrawing" xmlns:w10="urn:schemas-microsoft-com:office:word" xmlns:w="http://schemas.openxmlformats.org/wordprocessingml/2006/main" xmlns:w14="http://schemas.microsoft.com/office/word/2010/wordml" xmlns:w15="http://schemas.microsoft.com/office/word/2012/wordml" xmlns:w16cid="http://schemas.microsoft.com/office/word/2016/wordml/cid" xmlns:w16se="http://schemas.microsoft.com/office/word/2015/wordml/symex" xmlns:wpg="http://schemas.microsoft.com/office/word/2010/wordprocessingGroup" xmlns:wpi="http://schemas.microsoft.com/office/word/2010/wordprocessingInk" xmlns:wne="http://schemas.microsoft.com/office/word/2006/wordml" xmlns:wps="http://schemas.microsoft.com/office/word/2010/wordprocessingShape" mc:Ignorable="w14 w15 w16se w16cid wp14">
+<w:ftr xmlns:wpc="http://schemas.microsoft.com/office/word/2010/wordprocessingCanvas" xmlns:mo="http://schemas.microsoft.com/office/mac/office/2008/main" xmlns:mc="http://schemas.openxmlformats.org/markup-compatibility/2006" xmlns:mv="urn:schemas-microsoft-com:mac:vml" xmlns:o="urn:schemas-microsoft-com:office:office" xmlns:r="http://schemas.openxmlformats.org/officeDocument/2006/relationships" xmlns:m="http://schemas.openxmlformats.org/officeDocument/2006/math" xmlns:v="urn:schemas-microsoft-com:vml" xmlns:wp14="http://schemas.microsoft.com/office/word/2010/wordprocessingDrawing" xmlns:wp="http://schemas.openxmlformats.org/drawingml/2006/wordprocessingDrawing" xmlns:w10="urn:schemas-microsoft-com:office:word" xmlns:w="http://schemas.openxmlformats.org/wordprocessingml/2006/main" xmlns:w14="http://schemas.microsoft.com/office/word/2010/wordml" xmlns:w15="http://schemas.microsoft.com/office/word/2012/wordml" xmlns:wpg="http://schemas.microsoft.com/office/word/2010/wordprocessingGroup" xmlns:wpi="http://schemas.microsoft.com/office/word/2010/wordprocessingInk" xmlns:wne="http://schemas.microsoft.com/office/word/2006/wordml" xmlns:wps="http://schemas.microsoft.com/office/word/2010/wordprocessingShape" mc:Ignorable="w14 w15 wp14">
   <w:p>
     <w:pPr>
       <w:pStyle w:val="a3"/>
@@ -2756,7 +2810,7 @@
 </file>
 
 <file path=word/footer2.xml><?xml version="1.0" encoding="utf-8"?>
-<w:ftr xmlns:wpc="http://schemas.microsoft.com/office/word/2010/wordprocessingCanvas" xmlns:cx="http://schemas.microsoft.com/office/drawing/2014/chartex" xmlns:cx1="http://schemas.microsoft.com/office/drawing/2015/9/8/chartex" xmlns:cx2="http://schemas.microsoft.com/office/drawing/2015/10/21/chartex" xmlns:cx3="http://schemas.microsoft.com/office/drawing/2016/5/9/chartex" xmlns:cx4="http://schemas.microsoft.com/office/drawing/2016/5/10/chartex" xmlns:cx5="http://schemas.microsoft.com/office/drawing/2016/5/11/chartex" xmlns:cx6="http://schemas.microsoft.com/office/drawing/2016/5/12/chartex" xmlns:cx7="http://schemas.microsoft.com/office/drawing/2016/5/13/chartex" xmlns:cx8="http://schemas.microsoft.com/office/drawing/2016/5/14/chartex" xmlns:mc="http://schemas.openxmlformats.org/markup-compatibility/2006" xmlns:aink="http://schemas.microsoft.com/office/drawing/2016/ink" xmlns:am3d="http://schemas.microsoft.com/office/drawing/2017/model3d" xmlns:o="urn:schemas-microsoft-com:office:office" xmlns:r="http://schemas.openxmlformats.org/officeDocument/2006/relationships" xmlns:m="http://schemas.openxmlformats.org/officeDocument/2006/math" xmlns:v="urn:schemas-microsoft-com:vml" xmlns:wp14="http://schemas.microsoft.com/office/word/2010/wordprocessingDrawing" xmlns:wp="http://schemas.openxmlformats.org/drawingml/2006/wordprocessingDrawing" xmlns:w10="urn:schemas-microsoft-com:office:word" xmlns:w="http://schemas.openxmlformats.org/wordprocessingml/2006/main" xmlns:w14="http://schemas.microsoft.com/office/word/2010/wordml" xmlns:w15="http://schemas.microsoft.com/office/word/2012/wordml" xmlns:w16cid="http://schemas.microsoft.com/office/word/2016/wordml/cid" xmlns:w16se="http://schemas.microsoft.com/office/word/2015/wordml/symex" xmlns:wpg="http://schemas.microsoft.com/office/word/2010/wordprocessingGroup" xmlns:wpi="http://schemas.microsoft.com/office/word/2010/wordprocessingInk" xmlns:wne="http://schemas.microsoft.com/office/word/2006/wordml" xmlns:wps="http://schemas.microsoft.com/office/word/2010/wordprocessingShape" mc:Ignorable="w14 w15 w16se w16cid wp14">
+<w:ftr xmlns:wpc="http://schemas.microsoft.com/office/word/2010/wordprocessingCanvas" xmlns:mo="http://schemas.microsoft.com/office/mac/office/2008/main" xmlns:mc="http://schemas.openxmlformats.org/markup-compatibility/2006" xmlns:mv="urn:schemas-microsoft-com:mac:vml" xmlns:o="urn:schemas-microsoft-com:office:office" xmlns:r="http://schemas.openxmlformats.org/officeDocument/2006/relationships" xmlns:m="http://schemas.openxmlformats.org/officeDocument/2006/math" xmlns:v="urn:schemas-microsoft-com:vml" xmlns:wp14="http://schemas.microsoft.com/office/word/2010/wordprocessingDrawing" xmlns:wp="http://schemas.openxmlformats.org/drawingml/2006/wordprocessingDrawing" xmlns:w10="urn:schemas-microsoft-com:office:word" xmlns:w="http://schemas.openxmlformats.org/wordprocessingml/2006/main" xmlns:w14="http://schemas.microsoft.com/office/word/2010/wordml" xmlns:w15="http://schemas.microsoft.com/office/word/2012/wordml" xmlns:wpg="http://schemas.microsoft.com/office/word/2010/wordprocessingGroup" xmlns:wpi="http://schemas.microsoft.com/office/word/2010/wordprocessingInk" xmlns:wne="http://schemas.microsoft.com/office/word/2006/wordml" xmlns:wps="http://schemas.microsoft.com/office/word/2010/wordprocessingShape" mc:Ignorable="w14 w15 wp14">
   <w:p>
     <w:pPr>
       <w:pStyle w:val="a3"/>
@@ -2766,7 +2820,7 @@
 </file>
 
 <file path=word/footer3.xml><?xml version="1.0" encoding="utf-8"?>
-<w:ftr xmlns:wpc="http://schemas.microsoft.com/office/word/2010/wordprocessingCanvas" xmlns:cx="http://schemas.microsoft.com/office/drawing/2014/chartex" xmlns:cx1="http://schemas.microsoft.com/office/drawing/2015/9/8/chartex" xmlns:cx2="http://schemas.microsoft.com/office/drawing/2015/10/21/chartex" xmlns:cx3="http://schemas.microsoft.com/office/drawing/2016/5/9/chartex" xmlns:cx4="http://schemas.microsoft.com/office/drawing/2016/5/10/chartex" xmlns:cx5="http://schemas.microsoft.com/office/drawing/2016/5/11/chartex" xmlns:cx6="http://schemas.microsoft.com/office/drawing/2016/5/12/chartex" xmlns:cx7="http://schemas.microsoft.com/office/drawing/2016/5/13/chartex" xmlns:cx8="http://schemas.microsoft.com/office/drawing/2016/5/14/chartex" xmlns:mc="http://schemas.openxmlformats.org/markup-compatibility/2006" xmlns:aink="http://schemas.microsoft.com/office/drawing/2016/ink" xmlns:am3d="http://schemas.microsoft.com/office/drawing/2017/model3d" xmlns:o="urn:schemas-microsoft-com:office:office" xmlns:r="http://schemas.openxmlformats.org/officeDocument/2006/relationships" xmlns:m="http://schemas.openxmlformats.org/officeDocument/2006/math" xmlns:v="urn:schemas-microsoft-com:vml" xmlns:wp14="http://schemas.microsoft.com/office/word/2010/wordprocessingDrawing" xmlns:wp="http://schemas.openxmlformats.org/drawingml/2006/wordprocessingDrawing" xmlns:w10="urn:schemas-microsoft-com:office:word" xmlns:w="http://schemas.openxmlformats.org/wordprocessingml/2006/main" xmlns:w14="http://schemas.microsoft.com/office/word/2010/wordml" xmlns:w15="http://schemas.microsoft.com/office/word/2012/wordml" xmlns:w16cid="http://schemas.microsoft.com/office/word/2016/wordml/cid" xmlns:w16se="http://schemas.microsoft.com/office/word/2015/wordml/symex" xmlns:wpg="http://schemas.microsoft.com/office/word/2010/wordprocessingGroup" xmlns:wpi="http://schemas.microsoft.com/office/word/2010/wordprocessingInk" xmlns:wne="http://schemas.microsoft.com/office/word/2006/wordml" xmlns:wps="http://schemas.microsoft.com/office/word/2010/wordprocessingShape" mc:Ignorable="w14 w15 w16se w16cid wp14">
+<w:ftr xmlns:wpc="http://schemas.microsoft.com/office/word/2010/wordprocessingCanvas" xmlns:mo="http://schemas.microsoft.com/office/mac/office/2008/main" xmlns:mc="http://schemas.openxmlformats.org/markup-compatibility/2006" xmlns:mv="urn:schemas-microsoft-com:mac:vml" xmlns:o="urn:schemas-microsoft-com:office:office" xmlns:r="http://schemas.openxmlformats.org/officeDocument/2006/relationships" xmlns:m="http://schemas.openxmlformats.org/officeDocument/2006/math" xmlns:v="urn:schemas-microsoft-com:vml" xmlns:wp14="http://schemas.microsoft.com/office/word/2010/wordprocessingDrawing" xmlns:wp="http://schemas.openxmlformats.org/drawingml/2006/wordprocessingDrawing" xmlns:w10="urn:schemas-microsoft-com:office:word" xmlns:w="http://schemas.openxmlformats.org/wordprocessingml/2006/main" xmlns:w14="http://schemas.microsoft.com/office/word/2010/wordml" xmlns:w15="http://schemas.microsoft.com/office/word/2012/wordml" xmlns:wpg="http://schemas.microsoft.com/office/word/2010/wordprocessingGroup" xmlns:wpi="http://schemas.microsoft.com/office/word/2010/wordprocessingInk" xmlns:wne="http://schemas.microsoft.com/office/word/2006/wordml" xmlns:wps="http://schemas.microsoft.com/office/word/2010/wordprocessingShape" mc:Ignorable="w14 w15 wp14">
   <w:p>
     <w:pPr>
       <w:pStyle w:val="a3"/>
@@ -2776,7 +2830,7 @@
 </file>
 
 <file path=word/footnotes.xml><?xml version="1.0" encoding="utf-8"?>
-<w:footnotes xmlns:wpc="http://schemas.microsoft.com/office/word/2010/wordprocessingCanvas" xmlns:cx="http://schemas.microsoft.com/office/drawing/2014/chartex" xmlns:cx1="http://schemas.microsoft.com/office/drawing/2015/9/8/chartex" xmlns:cx2="http://schemas.microsoft.com/office/drawing/2015/10/21/chartex" xmlns:cx3="http://schemas.microsoft.com/office/drawing/2016/5/9/chartex" xmlns:cx4="http://schemas.microsoft.com/office/drawing/2016/5/10/chartex" xmlns:cx5="http://schemas.microsoft.com/office/drawing/2016/5/11/chartex" xmlns:cx6="http://schemas.microsoft.com/office/drawing/2016/5/12/chartex" xmlns:cx7="http://schemas.microsoft.com/office/drawing/2016/5/13/chartex" xmlns:cx8="http://schemas.microsoft.com/office/drawing/2016/5/14/chartex" xmlns:mc="http://schemas.openxmlformats.org/markup-compatibility/2006" xmlns:aink="http://schemas.microsoft.com/office/drawing/2016/ink" xmlns:am3d="http://schemas.microsoft.com/office/drawing/2017/model3d" xmlns:o="urn:schemas-microsoft-com:office:office" xmlns:r="http://schemas.openxmlformats.org/officeDocument/2006/relationships" xmlns:m="http://schemas.openxmlformats.org/officeDocument/2006/math" xmlns:v="urn:schemas-microsoft-com:vml" xmlns:wp14="http://schemas.microsoft.com/office/word/2010/wordprocessingDrawing" xmlns:wp="http://schemas.openxmlformats.org/drawingml/2006/wordprocessingDrawing" xmlns:w10="urn:schemas-microsoft-com:office:word" xmlns:w="http://schemas.openxmlformats.org/wordprocessingml/2006/main" xmlns:w14="http://schemas.microsoft.com/office/word/2010/wordml" xmlns:w15="http://schemas.microsoft.com/office/word/2012/wordml" xmlns:w16cid="http://schemas.microsoft.com/office/word/2016/wordml/cid" xmlns:w16se="http://schemas.microsoft.com/office/word/2015/wordml/symex" xmlns:wpg="http://schemas.microsoft.com/office/word/2010/wordprocessingGroup" xmlns:wpi="http://schemas.microsoft.com/office/word/2010/wordprocessingInk" xmlns:wne="http://schemas.microsoft.com/office/word/2006/wordml" xmlns:wps="http://schemas.microsoft.com/office/word/2010/wordprocessingShape" mc:Ignorable="w14 w15 w16se w16cid wp14">
+<w:footnotes xmlns:wpc="http://schemas.microsoft.com/office/word/2010/wordprocessingCanvas" xmlns:mo="http://schemas.microsoft.com/office/mac/office/2008/main" xmlns:mc="http://schemas.openxmlformats.org/markup-compatibility/2006" xmlns:mv="urn:schemas-microsoft-com:mac:vml" xmlns:o="urn:schemas-microsoft-com:office:office" xmlns:r="http://schemas.openxmlformats.org/officeDocument/2006/relationships" xmlns:m="http://schemas.openxmlformats.org/officeDocument/2006/math" xmlns:v="urn:schemas-microsoft-com:vml" xmlns:wp14="http://schemas.microsoft.com/office/word/2010/wordprocessingDrawing" xmlns:wp="http://schemas.openxmlformats.org/drawingml/2006/wordprocessingDrawing" xmlns:w10="urn:schemas-microsoft-com:office:word" xmlns:w="http://schemas.openxmlformats.org/wordprocessingml/2006/main" xmlns:w14="http://schemas.microsoft.com/office/word/2010/wordml" xmlns:w15="http://schemas.microsoft.com/office/word/2012/wordml" xmlns:wpg="http://schemas.microsoft.com/office/word/2010/wordprocessingGroup" xmlns:wpi="http://schemas.microsoft.com/office/word/2010/wordprocessingInk" xmlns:wne="http://schemas.microsoft.com/office/word/2006/wordml" xmlns:wps="http://schemas.microsoft.com/office/word/2010/wordprocessingShape" mc:Ignorable="w14 w15 wp14">
   <w:footnote w:type="separator" w:id="-1">
     <w:p>
       <w:r>
@@ -2795,7 +2849,7 @@
 </file>
 
 <file path=word/header1.xml><?xml version="1.0" encoding="utf-8"?>
-<w:hdr xmlns:wpc="http://schemas.microsoft.com/office/word/2010/wordprocessingCanvas" xmlns:cx="http://schemas.microsoft.com/office/drawing/2014/chartex" xmlns:cx1="http://schemas.microsoft.com/office/drawing/2015/9/8/chartex" xmlns:cx2="http://schemas.microsoft.com/office/drawing/2015/10/21/chartex" xmlns:cx3="http://schemas.microsoft.com/office/drawing/2016/5/9/chartex" xmlns:cx4="http://schemas.microsoft.com/office/drawing/2016/5/10/chartex" xmlns:cx5="http://schemas.microsoft.com/office/drawing/2016/5/11/chartex" xmlns:cx6="http://schemas.microsoft.com/office/drawing/2016/5/12/chartex" xmlns:cx7="http://schemas.microsoft.com/office/drawing/2016/5/13/chartex" xmlns:cx8="http://schemas.microsoft.com/office/drawing/2016/5/14/chartex" xmlns:mc="http://schemas.openxmlformats.org/markup-compatibility/2006" xmlns:aink="http://schemas.microsoft.com/office/drawing/2016/ink" xmlns:am3d="http://schemas.microsoft.com/office/drawing/2017/model3d" xmlns:o="urn:schemas-microsoft-com:office:office" xmlns:r="http://schemas.openxmlformats.org/officeDocument/2006/relationships" xmlns:m="http://schemas.openxmlformats.org/officeDocument/2006/math" xmlns:v="urn:schemas-microsoft-com:vml" xmlns:wp14="http://schemas.microsoft.com/office/word/2010/wordprocessingDrawing" xmlns:wp="http://schemas.openxmlformats.org/drawingml/2006/wordprocessingDrawing" xmlns:w10="urn:schemas-microsoft-com:office:word" xmlns:w="http://schemas.openxmlformats.org/wordprocessingml/2006/main" xmlns:w14="http://schemas.microsoft.com/office/word/2010/wordml" xmlns:w15="http://schemas.microsoft.com/office/word/2012/wordml" xmlns:w16cid="http://schemas.microsoft.com/office/word/2016/wordml/cid" xmlns:w16se="http://schemas.microsoft.com/office/word/2015/wordml/symex" xmlns:wpg="http://schemas.microsoft.com/office/word/2010/wordprocessingGroup" xmlns:wpi="http://schemas.microsoft.com/office/word/2010/wordprocessingInk" xmlns:wne="http://schemas.microsoft.com/office/word/2006/wordml" xmlns:wps="http://schemas.microsoft.com/office/word/2010/wordprocessingShape" mc:Ignorable="w14 w15 w16se w16cid wp14">
+<w:hdr xmlns:wpc="http://schemas.microsoft.com/office/word/2010/wordprocessingCanvas" xmlns:mo="http://schemas.microsoft.com/office/mac/office/2008/main" xmlns:mc="http://schemas.openxmlformats.org/markup-compatibility/2006" xmlns:mv="urn:schemas-microsoft-com:mac:vml" xmlns:o="urn:schemas-microsoft-com:office:office" xmlns:r="http://schemas.openxmlformats.org/officeDocument/2006/relationships" xmlns:m="http://schemas.openxmlformats.org/officeDocument/2006/math" xmlns:v="urn:schemas-microsoft-com:vml" xmlns:wp14="http://schemas.microsoft.com/office/word/2010/wordprocessingDrawing" xmlns:wp="http://schemas.openxmlformats.org/drawingml/2006/wordprocessingDrawing" xmlns:w10="urn:schemas-microsoft-com:office:word" xmlns:w="http://schemas.openxmlformats.org/wordprocessingml/2006/main" xmlns:w14="http://schemas.microsoft.com/office/word/2010/wordml" xmlns:w15="http://schemas.microsoft.com/office/word/2012/wordml" xmlns:wpg="http://schemas.microsoft.com/office/word/2010/wordprocessingGroup" xmlns:wpi="http://schemas.microsoft.com/office/word/2010/wordprocessingInk" xmlns:wne="http://schemas.microsoft.com/office/word/2006/wordml" xmlns:wps="http://schemas.microsoft.com/office/word/2010/wordprocessingShape" mc:Ignorable="w14 w15 wp14">
   <w:p>
     <w:pPr>
       <w:pStyle w:val="a5"/>
@@ -2805,7 +2859,7 @@
 </file>
 
 <file path=word/header2.xml><?xml version="1.0" encoding="utf-8"?>
-<w:hdr xmlns:wpc="http://schemas.microsoft.com/office/word/2010/wordprocessingCanvas" xmlns:cx="http://schemas.microsoft.com/office/drawing/2014/chartex" xmlns:cx1="http://schemas.microsoft.com/office/drawing/2015/9/8/chartex" xmlns:cx2="http://schemas.microsoft.com/office/drawing/2015/10/21/chartex" xmlns:cx3="http://schemas.microsoft.com/office/drawing/2016/5/9/chartex" xmlns:cx4="http://schemas.microsoft.com/office/drawing/2016/5/10/chartex" xmlns:cx5="http://schemas.microsoft.com/office/drawing/2016/5/11/chartex" xmlns:cx6="http://schemas.microsoft.com/office/drawing/2016/5/12/chartex" xmlns:cx7="http://schemas.microsoft.com/office/drawing/2016/5/13/chartex" xmlns:cx8="http://schemas.microsoft.com/office/drawing/2016/5/14/chartex" xmlns:mc="http://schemas.openxmlformats.org/markup-compatibility/2006" xmlns:aink="http://schemas.microsoft.com/office/drawing/2016/ink" xmlns:am3d="http://schemas.microsoft.com/office/drawing/2017/model3d" xmlns:o="urn:schemas-microsoft-com:office:office" xmlns:r="http://schemas.openxmlformats.org/officeDocument/2006/relationships" xmlns:m="http://schemas.openxmlformats.org/officeDocument/2006/math" xmlns:v="urn:schemas-microsoft-com:vml" xmlns:wp14="http://schemas.microsoft.com/office/word/2010/wordprocessingDrawing" xmlns:wp="http://schemas.openxmlformats.org/drawingml/2006/wordprocessingDrawing" xmlns:w10="urn:schemas-microsoft-com:office:word" xmlns:w="http://schemas.openxmlformats.org/wordprocessingml/2006/main" xmlns:w14="http://schemas.microsoft.com/office/word/2010/wordml" xmlns:w15="http://schemas.microsoft.com/office/word/2012/wordml" xmlns:w16cid="http://schemas.microsoft.com/office/word/2016/wordml/cid" xmlns:w16se="http://schemas.microsoft.com/office/word/2015/wordml/symex" xmlns:wpg="http://schemas.microsoft.com/office/word/2010/wordprocessingGroup" xmlns:wpi="http://schemas.microsoft.com/office/word/2010/wordprocessingInk" xmlns:wne="http://schemas.microsoft.com/office/word/2006/wordml" xmlns:wps="http://schemas.microsoft.com/office/word/2010/wordprocessingShape" mc:Ignorable="w14 w15 w16se w16cid wp14">
+<w:hdr xmlns:wpc="http://schemas.microsoft.com/office/word/2010/wordprocessingCanvas" xmlns:mo="http://schemas.microsoft.com/office/mac/office/2008/main" xmlns:mc="http://schemas.openxmlformats.org/markup-compatibility/2006" xmlns:mv="urn:schemas-microsoft-com:mac:vml" xmlns:o="urn:schemas-microsoft-com:office:office" xmlns:r="http://schemas.openxmlformats.org/officeDocument/2006/relationships" xmlns:m="http://schemas.openxmlformats.org/officeDocument/2006/math" xmlns:v="urn:schemas-microsoft-com:vml" xmlns:wp14="http://schemas.microsoft.com/office/word/2010/wordprocessingDrawing" xmlns:wp="http://schemas.openxmlformats.org/drawingml/2006/wordprocessingDrawing" xmlns:w10="urn:schemas-microsoft-com:office:word" xmlns:w="http://schemas.openxmlformats.org/wordprocessingml/2006/main" xmlns:w14="http://schemas.microsoft.com/office/word/2010/wordml" xmlns:w15="http://schemas.microsoft.com/office/word/2012/wordml" xmlns:wpg="http://schemas.microsoft.com/office/word/2010/wordprocessingGroup" xmlns:wpi="http://schemas.microsoft.com/office/word/2010/wordprocessingInk" xmlns:wne="http://schemas.microsoft.com/office/word/2006/wordml" xmlns:wps="http://schemas.microsoft.com/office/word/2010/wordprocessingShape" mc:Ignorable="w14 w15 wp14">
   <w:p>
     <w:pPr>
       <w:pStyle w:val="a5"/>
@@ -2815,7 +2869,7 @@
 </file>
 
 <file path=word/header3.xml><?xml version="1.0" encoding="utf-8"?>
-<w:hdr xmlns:wpc="http://schemas.microsoft.com/office/word/2010/wordprocessingCanvas" xmlns:cx="http://schemas.microsoft.com/office/drawing/2014/chartex" xmlns:cx1="http://schemas.microsoft.com/office/drawing/2015/9/8/chartex" xmlns:cx2="http://schemas.microsoft.com/office/drawing/2015/10/21/chartex" xmlns:cx3="http://schemas.microsoft.com/office/drawing/2016/5/9/chartex" xmlns:cx4="http://schemas.microsoft.com/office/drawing/2016/5/10/chartex" xmlns:cx5="http://schemas.microsoft.com/office/drawing/2016/5/11/chartex" xmlns:cx6="http://schemas.microsoft.com/office/drawing/2016/5/12/chartex" xmlns:cx7="http://schemas.microsoft.com/office/drawing/2016/5/13/chartex" xmlns:cx8="http://schemas.microsoft.com/office/drawing/2016/5/14/chartex" xmlns:mc="http://schemas.openxmlformats.org/markup-compatibility/2006" xmlns:aink="http://schemas.microsoft.com/office/drawing/2016/ink" xmlns:am3d="http://schemas.microsoft.com/office/drawing/2017/model3d" xmlns:o="urn:schemas-microsoft-com:office:office" xmlns:r="http://schemas.openxmlformats.org/officeDocument/2006/relationships" xmlns:m="http://schemas.openxmlformats.org/officeDocument/2006/math" xmlns:v="urn:schemas-microsoft-com:vml" xmlns:wp14="http://schemas.microsoft.com/office/word/2010/wordprocessingDrawing" xmlns:wp="http://schemas.openxmlformats.org/drawingml/2006/wordprocessingDrawing" xmlns:w10="urn:schemas-microsoft-com:office:word" xmlns:w="http://schemas.openxmlformats.org/wordprocessingml/2006/main" xmlns:w14="http://schemas.microsoft.com/office/word/2010/wordml" xmlns:w15="http://schemas.microsoft.com/office/word/2012/wordml" xmlns:w16cid="http://schemas.microsoft.com/office/word/2016/wordml/cid" xmlns:w16se="http://schemas.microsoft.com/office/word/2015/wordml/symex" xmlns:wpg="http://schemas.microsoft.com/office/word/2010/wordprocessingGroup" xmlns:wpi="http://schemas.microsoft.com/office/word/2010/wordprocessingInk" xmlns:wne="http://schemas.microsoft.com/office/word/2006/wordml" xmlns:wps="http://schemas.microsoft.com/office/word/2010/wordprocessingShape" mc:Ignorable="w14 w15 w16se w16cid wp14">
+<w:hdr xmlns:wpc="http://schemas.microsoft.com/office/word/2010/wordprocessingCanvas" xmlns:mo="http://schemas.microsoft.com/office/mac/office/2008/main" xmlns:mc="http://schemas.openxmlformats.org/markup-compatibility/2006" xmlns:mv="urn:schemas-microsoft-com:mac:vml" xmlns:o="urn:schemas-microsoft-com:office:office" xmlns:r="http://schemas.openxmlformats.org/officeDocument/2006/relationships" xmlns:m="http://schemas.openxmlformats.org/officeDocument/2006/math" xmlns:v="urn:schemas-microsoft-com:vml" xmlns:wp14="http://schemas.microsoft.com/office/word/2010/wordprocessingDrawing" xmlns:wp="http://schemas.openxmlformats.org/drawingml/2006/wordprocessingDrawing" xmlns:w10="urn:schemas-microsoft-com:office:word" xmlns:w="http://schemas.openxmlformats.org/wordprocessingml/2006/main" xmlns:w14="http://schemas.microsoft.com/office/word/2010/wordml" xmlns:w15="http://schemas.microsoft.com/office/word/2012/wordml" xmlns:wpg="http://schemas.microsoft.com/office/word/2010/wordprocessingGroup" xmlns:wpi="http://schemas.microsoft.com/office/word/2010/wordprocessingInk" xmlns:wne="http://schemas.microsoft.com/office/word/2006/wordml" xmlns:wps="http://schemas.microsoft.com/office/word/2010/wordprocessingShape" mc:Ignorable="w14 w15 wp14">
   <w:p>
     <w:pPr>
       <w:pStyle w:val="a5"/>
@@ -2825,8 +2879,8 @@
 </file>
 
 <file path=word/numbering.xml><?xml version="1.0" encoding="utf-8"?>
-<w:numbering xmlns:wpc="http://schemas.microsoft.com/office/word/2010/wordprocessingCanvas" xmlns:cx="http://schemas.microsoft.com/office/drawing/2014/chartex" xmlns:cx1="http://schemas.microsoft.com/office/drawing/2015/9/8/chartex" xmlns:cx2="http://schemas.microsoft.com/office/drawing/2015/10/21/chartex" xmlns:cx3="http://schemas.microsoft.com/office/drawing/2016/5/9/chartex" xmlns:cx4="http://schemas.microsoft.com/office/drawing/2016/5/10/chartex" xmlns:cx5="http://schemas.microsoft.com/office/drawing/2016/5/11/chartex" xmlns:cx6="http://schemas.microsoft.com/office/drawing/2016/5/12/chartex" xmlns:cx7="http://schemas.microsoft.com/office/drawing/2016/5/13/chartex" xmlns:cx8="http://schemas.microsoft.com/office/drawing/2016/5/14/chartex" xmlns:mc="http://schemas.openxmlformats.org/markup-compatibility/2006" xmlns:aink="http://schemas.microsoft.com/office/drawing/2016/ink" xmlns:am3d="http://schemas.microsoft.com/office/drawing/2017/model3d" xmlns:o="urn:schemas-microsoft-com:office:office" xmlns:r="http://schemas.openxmlformats.org/officeDocument/2006/relationships" xmlns:m="http://schemas.openxmlformats.org/officeDocument/2006/math" xmlns:v="urn:schemas-microsoft-com:vml" xmlns:wp14="http://schemas.microsoft.com/office/word/2010/wordprocessingDrawing" xmlns:wp="http://schemas.openxmlformats.org/drawingml/2006/wordprocessingDrawing" xmlns:w10="urn:schemas-microsoft-com:office:word" xmlns:w="http://schemas.openxmlformats.org/wordprocessingml/2006/main" xmlns:w14="http://schemas.microsoft.com/office/word/2010/wordml" xmlns:w15="http://schemas.microsoft.com/office/word/2012/wordml" xmlns:w16cid="http://schemas.microsoft.com/office/word/2016/wordml/cid" xmlns:w16se="http://schemas.microsoft.com/office/word/2015/wordml/symex" xmlns:wpg="http://schemas.microsoft.com/office/word/2010/wordprocessingGroup" xmlns:wpi="http://schemas.microsoft.com/office/word/2010/wordprocessingInk" xmlns:wne="http://schemas.microsoft.com/office/word/2006/wordml" xmlns:wps="http://schemas.microsoft.com/office/word/2010/wordprocessingShape" mc:Ignorable="w14 w15 w16se w16cid wp14">
-  <w:abstractNum w:abstractNumId="0" w15:restartNumberingAfterBreak="0">
+<w:numbering xmlns:wpc="http://schemas.microsoft.com/office/word/2010/wordprocessingCanvas" xmlns:mo="http://schemas.microsoft.com/office/mac/office/2008/main" xmlns:mc="http://schemas.openxmlformats.org/markup-compatibility/2006" xmlns:mv="urn:schemas-microsoft-com:mac:vml" xmlns:o="urn:schemas-microsoft-com:office:office" xmlns:r="http://schemas.openxmlformats.org/officeDocument/2006/relationships" xmlns:m="http://schemas.openxmlformats.org/officeDocument/2006/math" xmlns:v="urn:schemas-microsoft-com:vml" xmlns:wp14="http://schemas.microsoft.com/office/word/2010/wordprocessingDrawing" xmlns:wp="http://schemas.openxmlformats.org/drawingml/2006/wordprocessingDrawing" xmlns:w10="urn:schemas-microsoft-com:office:word" xmlns:w="http://schemas.openxmlformats.org/wordprocessingml/2006/main" xmlns:w14="http://schemas.microsoft.com/office/word/2010/wordml" xmlns:w15="http://schemas.microsoft.com/office/word/2012/wordml" xmlns:wpg="http://schemas.microsoft.com/office/word/2010/wordprocessingGroup" xmlns:wpi="http://schemas.microsoft.com/office/word/2010/wordprocessingInk" xmlns:wne="http://schemas.microsoft.com/office/word/2006/wordml" xmlns:wps="http://schemas.microsoft.com/office/word/2010/wordprocessingShape" mc:Ignorable="w14 w15 wp14">
+  <w:abstractNum w:abstractNumId="0">
     <w:nsid w:val="01E4418A"/>
     <w:multiLevelType w:val="multilevel"/>
     <w:tmpl w:val="01E4418A"/>
@@ -2916,7 +2970,7 @@
       </w:pPr>
     </w:lvl>
   </w:abstractNum>
-  <w:abstractNum w:abstractNumId="1" w15:restartNumberingAfterBreak="0">
+  <w:abstractNum w:abstractNumId="1">
     <w:nsid w:val="349E4568"/>
     <w:multiLevelType w:val="hybridMultilevel"/>
     <w:tmpl w:val="B4746632"/>
@@ -3029,7 +3083,7 @@
       </w:rPr>
     </w:lvl>
   </w:abstractNum>
-  <w:abstractNum w:abstractNumId="2" w15:restartNumberingAfterBreak="0">
+  <w:abstractNum w:abstractNumId="2">
     <w:nsid w:val="5FE76947"/>
     <w:multiLevelType w:val="hybridMultilevel"/>
     <w:tmpl w:val="1D68840C"/>
@@ -3155,7 +3209,7 @@
 </file>
 
 <file path=word/styles.xml><?xml version="1.0" encoding="utf-8"?>
-<w:styles xmlns:mc="http://schemas.openxmlformats.org/markup-compatibility/2006" xmlns:r="http://schemas.openxmlformats.org/officeDocument/2006/relationships" xmlns:w="http://schemas.openxmlformats.org/wordprocessingml/2006/main" xmlns:w14="http://schemas.microsoft.com/office/word/2010/wordml" xmlns:w15="http://schemas.microsoft.com/office/word/2012/wordml" xmlns:w16cid="http://schemas.microsoft.com/office/word/2016/wordml/cid" xmlns:w16se="http://schemas.microsoft.com/office/word/2015/wordml/symex" mc:Ignorable="w14 w15 w16se w16cid">
+<w:styles xmlns:mc="http://schemas.openxmlformats.org/markup-compatibility/2006" xmlns:r="http://schemas.openxmlformats.org/officeDocument/2006/relationships" xmlns:w="http://schemas.openxmlformats.org/wordprocessingml/2006/main" xmlns:w14="http://schemas.microsoft.com/office/word/2010/wordml" xmlns:w15="http://schemas.microsoft.com/office/word/2012/wordml" mc:Ignorable="w14 w15">
   <w:docDefaults>
     <w:rPrDefault>
       <w:rPr>
@@ -3165,7 +3219,7 @@
     </w:rPrDefault>
     <w:pPrDefault/>
   </w:docDefaults>
-  <w:latentStyles w:defLockedState="0" w:defUIPriority="99" w:defSemiHidden="0" w:defUnhideWhenUsed="0" w:defQFormat="0" w:count="375">
+  <w:latentStyles w:defLockedState="0" w:defUIPriority="99" w:defSemiHidden="0" w:defUnhideWhenUsed="0" w:defQFormat="0" w:count="380">
     <w:lsdException w:name="Normal" w:uiPriority="0" w:qFormat="1"/>
     <w:lsdException w:name="heading 1" w:uiPriority="9" w:qFormat="1"/>
     <w:lsdException w:name="heading 2" w:semiHidden="1" w:uiPriority="9" w:unhideWhenUsed="1" w:qFormat="1"/>
@@ -3623,6 +3677,7 @@
     <w:uiPriority w:val="39"/>
     <w:qFormat/>
     <w:tblPr>
+      <w:tblInd w:w="0" w:type="dxa"/>
       <w:tblBorders>
         <w:top w:val="single" w:sz="4" w:space="0" w:color="auto"/>
         <w:left w:val="single" w:sz="4" w:space="0" w:color="auto"/>
@@ -3631,6 +3686,12 @@
         <w:insideH w:val="single" w:sz="4" w:space="0" w:color="auto"/>
         <w:insideV w:val="single" w:sz="4" w:space="0" w:color="auto"/>
       </w:tblBorders>
+      <w:tblCellMar>
+        <w:top w:w="0" w:type="dxa"/>
+        <w:left w:w="108" w:type="dxa"/>
+        <w:bottom w:w="0" w:type="dxa"/>
+        <w:right w:w="108" w:type="dxa"/>
+      </w:tblCellMar>
     </w:tblPr>
   </w:style>
   <w:style w:type="paragraph" w:customStyle="1" w:styleId="1">
@@ -3643,7 +3704,7 @@
     </w:pPr>
   </w:style>
   <w:style w:type="character" w:customStyle="1" w:styleId="a6">
-    <w:name w:val="页眉 字符"/>
+    <w:name w:val="页眉字符"/>
     <w:basedOn w:val="a0"/>
     <w:link w:val="a5"/>
     <w:uiPriority w:val="99"/>
@@ -3655,7 +3716,7 @@
     </w:rPr>
   </w:style>
   <w:style w:type="character" w:customStyle="1" w:styleId="a4">
-    <w:name w:val="页脚 字符"/>
+    <w:name w:val="页脚字符"/>
     <w:basedOn w:val="a0"/>
     <w:link w:val="a3"/>
     <w:uiPriority w:val="99"/>
